--- a/Assignment1/Assignment 01 700755955.docx
+++ b/Assignment1/Assignment 01 700755955.docx
@@ -393,6 +393,7 @@
         <w:t xml:space="preserve">   </w:t>
       </w:r>
       <w:proofErr w:type="spellStart"/>
+      <w:proofErr w:type="gramStart"/>
       <w:r>
         <w:rPr>
           <w:rFonts w:ascii="Arial" w:eastAsia="Times New Roman" w:hAnsi="Arial" w:cs="Arial"/>
@@ -403,6 +404,7 @@
         <w:t>ages.sort</w:t>
       </w:r>
       <w:proofErr w:type="spellEnd"/>
+      <w:proofErr w:type="gramEnd"/>
       <w:r>
         <w:rPr>
           <w:rFonts w:ascii="Arial" w:eastAsia="Times New Roman" w:hAnsi="Arial" w:cs="Arial"/>
@@ -432,6 +434,7 @@
         </w:rPr>
         <w:t xml:space="preserve">   </w:t>
       </w:r>
+      <w:proofErr w:type="gramStart"/>
       <w:r>
         <w:rPr>
           <w:rFonts w:ascii="Arial" w:eastAsia="Times New Roman" w:hAnsi="Arial" w:cs="Arial"/>
@@ -442,6 +445,7 @@
         <w:t>print(</w:t>
       </w:r>
       <w:proofErr w:type="spellStart"/>
+      <w:proofErr w:type="gramEnd"/>
       <w:r>
         <w:rPr>
           <w:rFonts w:ascii="Arial" w:eastAsia="Times New Roman" w:hAnsi="Arial" w:cs="Arial"/>
@@ -581,6 +585,7 @@
         </w:rPr>
         <w:t xml:space="preserve"># min and </w:t>
       </w:r>
+      <w:proofErr w:type="gramStart"/>
       <w:r>
         <w:rPr>
           <w:rFonts w:ascii="Arial" w:eastAsia="Times New Roman" w:hAnsi="Arial" w:cs="Arial"/>
@@ -590,17 +595,19 @@
         </w:rPr>
         <w:t>max-age</w:t>
       </w:r>
-    </w:p>
-    <w:p>
-      <w:pPr>
-        <w:spacing w:after="0" w:line="240" w:lineRule="auto"/>
-        <w:rPr>
-          <w:rFonts w:ascii="Arial" w:eastAsia="Times New Roman" w:hAnsi="Arial" w:cs="Arial"/>
-          <w:color w:val="000000" w:themeColor="text1"/>
-          <w:sz w:val="24"/>
-          <w:szCs w:val="24"/>
-        </w:rPr>
-      </w:pPr>
+      <w:proofErr w:type="gramEnd"/>
+    </w:p>
+    <w:p>
+      <w:pPr>
+        <w:spacing w:after="0" w:line="240" w:lineRule="auto"/>
+        <w:rPr>
+          <w:rFonts w:ascii="Arial" w:eastAsia="Times New Roman" w:hAnsi="Arial" w:cs="Arial"/>
+          <w:color w:val="000000" w:themeColor="text1"/>
+          <w:sz w:val="24"/>
+          <w:szCs w:val="24"/>
+        </w:rPr>
+      </w:pPr>
+      <w:proofErr w:type="gramStart"/>
       <w:r>
         <w:rPr>
           <w:rFonts w:ascii="Arial" w:eastAsia="Times New Roman" w:hAnsi="Arial" w:cs="Arial"/>
@@ -611,6 +618,7 @@
         <w:t>print(</w:t>
       </w:r>
       <w:proofErr w:type="spellStart"/>
+      <w:proofErr w:type="gramEnd"/>
       <w:r>
         <w:rPr>
           <w:rFonts w:ascii="Arial" w:eastAsia="Times New Roman" w:hAnsi="Arial" w:cs="Arial"/>
@@ -681,6 +689,7 @@
           <w:szCs w:val="24"/>
         </w:rPr>
       </w:pPr>
+      <w:proofErr w:type="gramStart"/>
       <w:r>
         <w:rPr>
           <w:rFonts w:ascii="Arial" w:eastAsia="Times New Roman" w:hAnsi="Arial" w:cs="Arial"/>
@@ -691,6 +700,7 @@
         <w:t>print(</w:t>
       </w:r>
       <w:proofErr w:type="spellStart"/>
+      <w:proofErr w:type="gramEnd"/>
       <w:r>
         <w:rPr>
           <w:rFonts w:ascii="Arial" w:eastAsia="Times New Roman" w:hAnsi="Arial" w:cs="Arial"/>
@@ -831,6 +841,7 @@
         <w:t xml:space="preserve">  </w:t>
       </w:r>
       <w:proofErr w:type="spellStart"/>
+      <w:proofErr w:type="gramStart"/>
       <w:r>
         <w:rPr>
           <w:rFonts w:ascii="Arial" w:eastAsia="Times New Roman" w:hAnsi="Arial" w:cs="Arial"/>
@@ -841,6 +852,7 @@
         <w:t>ages.append</w:t>
       </w:r>
       <w:proofErr w:type="spellEnd"/>
+      <w:proofErr w:type="gramEnd"/>
       <w:r>
         <w:rPr>
           <w:rFonts w:ascii="Arial" w:eastAsia="Times New Roman" w:hAnsi="Arial" w:cs="Arial"/>
@@ -989,6 +1001,7 @@
         <w:t xml:space="preserve">  </w:t>
       </w:r>
       <w:proofErr w:type="spellStart"/>
+      <w:proofErr w:type="gramStart"/>
       <w:r>
         <w:rPr>
           <w:rFonts w:ascii="Arial" w:eastAsia="Times New Roman" w:hAnsi="Arial" w:cs="Arial"/>
@@ -999,6 +1012,7 @@
         <w:t>ages.append</w:t>
       </w:r>
       <w:proofErr w:type="spellEnd"/>
+      <w:proofErr w:type="gramEnd"/>
       <w:r>
         <w:rPr>
           <w:rFonts w:ascii="Arial" w:eastAsia="Times New Roman" w:hAnsi="Arial" w:cs="Arial"/>
@@ -1146,6 +1160,7 @@
         </w:rPr>
         <w:t xml:space="preserve">   </w:t>
       </w:r>
+      <w:proofErr w:type="gramStart"/>
       <w:r>
         <w:rPr>
           <w:rFonts w:ascii="Arial" w:eastAsia="Times New Roman" w:hAnsi="Arial" w:cs="Arial"/>
@@ -1156,6 +1171,7 @@
         <w:t>print(</w:t>
       </w:r>
       <w:proofErr w:type="spellStart"/>
+      <w:proofErr w:type="gramEnd"/>
       <w:r>
         <w:rPr>
           <w:rFonts w:ascii="Arial" w:eastAsia="Times New Roman" w:hAnsi="Arial" w:cs="Arial"/>
@@ -1304,6 +1320,7 @@
         </w:rPr>
         <w:t xml:space="preserve">   </w:t>
       </w:r>
+      <w:proofErr w:type="gramStart"/>
       <w:r>
         <w:rPr>
           <w:rFonts w:ascii="Arial" w:eastAsia="Times New Roman" w:hAnsi="Arial" w:cs="Arial"/>
@@ -1314,6 +1331,7 @@
         <w:t>print(</w:t>
       </w:r>
       <w:proofErr w:type="spellStart"/>
+      <w:proofErr w:type="gramEnd"/>
       <w:r>
         <w:rPr>
           <w:rFonts w:ascii="Arial" w:eastAsia="Times New Roman" w:hAnsi="Arial" w:cs="Arial"/>
@@ -2056,14 +2074,25 @@
         </w:rPr>
         <w:t xml:space="preserve">  </w:t>
       </w:r>
-      <w:r>
-        <w:rPr>
-          <w:rFonts w:ascii="Arial" w:eastAsia="Times New Roman" w:hAnsi="Arial" w:cs="Arial"/>
-          <w:color w:val="000000" w:themeColor="text1"/>
-          <w:sz w:val="24"/>
-          <w:szCs w:val="24"/>
-        </w:rPr>
-        <w:t>print('Adding name, color, breed, legs, age to the dog dictionary')</w:t>
+      <w:proofErr w:type="gramStart"/>
+      <w:r>
+        <w:rPr>
+          <w:rFonts w:ascii="Arial" w:eastAsia="Times New Roman" w:hAnsi="Arial" w:cs="Arial"/>
+          <w:color w:val="000000" w:themeColor="text1"/>
+          <w:sz w:val="24"/>
+          <w:szCs w:val="24"/>
+        </w:rPr>
+        <w:t>print(</w:t>
+      </w:r>
+      <w:proofErr w:type="gramEnd"/>
+      <w:r>
+        <w:rPr>
+          <w:rFonts w:ascii="Arial" w:eastAsia="Times New Roman" w:hAnsi="Arial" w:cs="Arial"/>
+          <w:color w:val="000000" w:themeColor="text1"/>
+          <w:sz w:val="24"/>
+          <w:szCs w:val="24"/>
+        </w:rPr>
+        <w:t>'Adding name, color, breed, legs, age to the dog dictionary')</w:t>
       </w:r>
     </w:p>
     <w:p>
@@ -2288,14 +2317,25 @@
         </w:rPr>
         <w:t xml:space="preserve">    </w:t>
       </w:r>
-      <w:r>
-        <w:rPr>
-          <w:rFonts w:ascii="Arial" w:eastAsia="Times New Roman" w:hAnsi="Arial" w:cs="Arial"/>
-          <w:color w:val="000000" w:themeColor="text1"/>
-          <w:sz w:val="24"/>
-          <w:szCs w:val="24"/>
-        </w:rPr>
-        <w:t xml:space="preserve">print('Creating Empty Student Dictionary and Adding </w:t>
+      <w:proofErr w:type="gramStart"/>
+      <w:r>
+        <w:rPr>
+          <w:rFonts w:ascii="Arial" w:eastAsia="Times New Roman" w:hAnsi="Arial" w:cs="Arial"/>
+          <w:color w:val="000000" w:themeColor="text1"/>
+          <w:sz w:val="24"/>
+          <w:szCs w:val="24"/>
+        </w:rPr>
+        <w:t>print(</w:t>
+      </w:r>
+      <w:proofErr w:type="gramEnd"/>
+      <w:r>
+        <w:rPr>
+          <w:rFonts w:ascii="Arial" w:eastAsia="Times New Roman" w:hAnsi="Arial" w:cs="Arial"/>
+          <w:color w:val="000000" w:themeColor="text1"/>
+          <w:sz w:val="24"/>
+          <w:szCs w:val="24"/>
+        </w:rPr>
+        <w:t xml:space="preserve">'Creating Empty Student Dictionary and Adding </w:t>
       </w:r>
       <w:proofErr w:type="spellStart"/>
       <w:r>
@@ -2748,6 +2788,7 @@
         </w:rPr>
         <w:t xml:space="preserve">  </w:t>
       </w:r>
+      <w:proofErr w:type="gramStart"/>
       <w:r>
         <w:rPr>
           <w:rFonts w:ascii="Arial" w:eastAsia="Times New Roman" w:hAnsi="Arial" w:cs="Arial"/>
@@ -2758,6 +2799,7 @@
         <w:t>print(</w:t>
       </w:r>
       <w:proofErr w:type="spellStart"/>
+      <w:proofErr w:type="gramEnd"/>
       <w:r>
         <w:rPr>
           <w:rFonts w:ascii="Arial" w:eastAsia="Times New Roman" w:hAnsi="Arial" w:cs="Arial"/>
@@ -2900,6 +2942,7 @@
           <w:szCs w:val="24"/>
         </w:rPr>
       </w:pPr>
+      <w:proofErr w:type="gramStart"/>
       <w:r>
         <w:rPr>
           <w:rFonts w:ascii="Arial" w:eastAsia="Times New Roman" w:hAnsi="Arial" w:cs="Arial"/>
@@ -2910,6 +2953,7 @@
         <w:t>print(</w:t>
       </w:r>
       <w:proofErr w:type="spellStart"/>
+      <w:proofErr w:type="gramEnd"/>
       <w:r>
         <w:rPr>
           <w:rFonts w:ascii="Arial" w:eastAsia="Times New Roman" w:hAnsi="Arial" w:cs="Arial"/>
@@ -2940,6 +2984,7 @@
           <w:szCs w:val="24"/>
         </w:rPr>
       </w:pPr>
+      <w:proofErr w:type="gramStart"/>
       <w:r>
         <w:rPr>
           <w:rFonts w:ascii="Arial" w:eastAsia="Times New Roman" w:hAnsi="Arial" w:cs="Arial"/>
@@ -2950,6 +2995,7 @@
         <w:t>print(</w:t>
       </w:r>
       <w:proofErr w:type="spellStart"/>
+      <w:proofErr w:type="gramEnd"/>
       <w:r>
         <w:rPr>
           <w:rFonts w:ascii="Arial" w:eastAsia="Times New Roman" w:hAnsi="Arial" w:cs="Arial"/>
@@ -3021,6 +3067,7 @@
         <w:t xml:space="preserve">   </w:t>
       </w:r>
       <w:proofErr w:type="spellStart"/>
+      <w:proofErr w:type="gramStart"/>
       <w:r>
         <w:rPr>
           <w:rFonts w:ascii="Arial" w:eastAsia="Times New Roman" w:hAnsi="Arial" w:cs="Arial"/>
@@ -3031,6 +3078,7 @@
         <w:t>skills.append</w:t>
       </w:r>
       <w:proofErr w:type="spellEnd"/>
+      <w:proofErr w:type="gramEnd"/>
       <w:r>
         <w:rPr>
           <w:rFonts w:ascii="Arial" w:eastAsia="Times New Roman" w:hAnsi="Arial" w:cs="Arial"/>
@@ -3052,6 +3100,7 @@
         </w:rPr>
       </w:pPr>
       <w:proofErr w:type="spellStart"/>
+      <w:proofErr w:type="gramStart"/>
       <w:r>
         <w:rPr>
           <w:rFonts w:ascii="Arial" w:eastAsia="Times New Roman" w:hAnsi="Arial" w:cs="Arial"/>
@@ -3062,6 +3111,7 @@
         <w:t>skills.append</w:t>
       </w:r>
       <w:proofErr w:type="spellEnd"/>
+      <w:proofErr w:type="gramEnd"/>
       <w:r>
         <w:rPr>
           <w:rFonts w:ascii="Arial" w:eastAsia="Times New Roman" w:hAnsi="Arial" w:cs="Arial"/>
@@ -3082,6 +3132,7 @@
           <w:szCs w:val="24"/>
         </w:rPr>
       </w:pPr>
+      <w:proofErr w:type="gramStart"/>
       <w:r>
         <w:rPr>
           <w:rFonts w:ascii="Arial" w:eastAsia="Times New Roman" w:hAnsi="Arial" w:cs="Arial"/>
@@ -3092,6 +3143,7 @@
         <w:t>print(</w:t>
       </w:r>
       <w:proofErr w:type="spellStart"/>
+      <w:proofErr w:type="gramEnd"/>
       <w:r>
         <w:rPr>
           <w:rFonts w:ascii="Arial" w:eastAsia="Times New Roman" w:hAnsi="Arial" w:cs="Arial"/>
@@ -3191,14 +3243,25 @@
           <w:szCs w:val="24"/>
         </w:rPr>
       </w:pPr>
-      <w:r>
-        <w:rPr>
-          <w:rFonts w:ascii="Arial" w:eastAsia="Times New Roman" w:hAnsi="Arial" w:cs="Arial"/>
-          <w:color w:val="000000" w:themeColor="text1"/>
-          <w:sz w:val="24"/>
-          <w:szCs w:val="24"/>
-        </w:rPr>
-        <w:t>print('Student Dictionary Keys:')</w:t>
+      <w:proofErr w:type="gramStart"/>
+      <w:r>
+        <w:rPr>
+          <w:rFonts w:ascii="Arial" w:eastAsia="Times New Roman" w:hAnsi="Arial" w:cs="Arial"/>
+          <w:color w:val="000000" w:themeColor="text1"/>
+          <w:sz w:val="24"/>
+          <w:szCs w:val="24"/>
+        </w:rPr>
+        <w:t>print(</w:t>
+      </w:r>
+      <w:proofErr w:type="gramEnd"/>
+      <w:r>
+        <w:rPr>
+          <w:rFonts w:ascii="Arial" w:eastAsia="Times New Roman" w:hAnsi="Arial" w:cs="Arial"/>
+          <w:color w:val="000000" w:themeColor="text1"/>
+          <w:sz w:val="24"/>
+          <w:szCs w:val="24"/>
+        </w:rPr>
+        <w:t>'Student Dictionary Keys:')</w:t>
       </w:r>
     </w:p>
     <w:p>
@@ -3281,6 +3344,7 @@
         <w:t>values = list(</w:t>
       </w:r>
       <w:proofErr w:type="spellStart"/>
+      <w:proofErr w:type="gramStart"/>
       <w:r>
         <w:rPr>
           <w:rFonts w:ascii="Arial" w:eastAsia="Times New Roman" w:hAnsi="Arial" w:cs="Arial"/>
@@ -3291,6 +3355,7 @@
         <w:t>student.values</w:t>
       </w:r>
       <w:proofErr w:type="spellEnd"/>
+      <w:proofErr w:type="gramEnd"/>
       <w:r>
         <w:rPr>
           <w:rFonts w:ascii="Arial" w:eastAsia="Times New Roman" w:hAnsi="Arial" w:cs="Arial"/>
@@ -3311,14 +3376,25 @@
           <w:szCs w:val="24"/>
         </w:rPr>
       </w:pPr>
-      <w:r>
-        <w:rPr>
-          <w:rFonts w:ascii="Arial" w:eastAsia="Times New Roman" w:hAnsi="Arial" w:cs="Arial"/>
-          <w:color w:val="000000" w:themeColor="text1"/>
-          <w:sz w:val="24"/>
-          <w:szCs w:val="24"/>
-        </w:rPr>
-        <w:t>print('Student Dictionary Values:')</w:t>
+      <w:proofErr w:type="gramStart"/>
+      <w:r>
+        <w:rPr>
+          <w:rFonts w:ascii="Arial" w:eastAsia="Times New Roman" w:hAnsi="Arial" w:cs="Arial"/>
+          <w:color w:val="000000" w:themeColor="text1"/>
+          <w:sz w:val="24"/>
+          <w:szCs w:val="24"/>
+        </w:rPr>
+        <w:t>print(</w:t>
+      </w:r>
+      <w:proofErr w:type="gramEnd"/>
+      <w:r>
+        <w:rPr>
+          <w:rFonts w:ascii="Arial" w:eastAsia="Times New Roman" w:hAnsi="Arial" w:cs="Arial"/>
+          <w:color w:val="000000" w:themeColor="text1"/>
+          <w:sz w:val="24"/>
+          <w:szCs w:val="24"/>
+        </w:rPr>
+        <w:t>'Student Dictionary Values:')</w:t>
       </w:r>
     </w:p>
     <w:p>
@@ -3735,14 +3811,25 @@
         </w:rPr>
         <w:t xml:space="preserve">  </w:t>
       </w:r>
-      <w:r>
-        <w:rPr>
-          <w:rFonts w:ascii="Arial" w:eastAsia="Times New Roman" w:hAnsi="Arial" w:cs="Arial"/>
-          <w:color w:val="000000" w:themeColor="text1"/>
-          <w:sz w:val="24"/>
-          <w:szCs w:val="24"/>
-        </w:rPr>
-        <w:t xml:space="preserve">print('Creating </w:t>
+      <w:proofErr w:type="gramStart"/>
+      <w:r>
+        <w:rPr>
+          <w:rFonts w:ascii="Arial" w:eastAsia="Times New Roman" w:hAnsi="Arial" w:cs="Arial"/>
+          <w:color w:val="000000" w:themeColor="text1"/>
+          <w:sz w:val="24"/>
+          <w:szCs w:val="24"/>
+        </w:rPr>
+        <w:t>print(</w:t>
+      </w:r>
+      <w:proofErr w:type="gramEnd"/>
+      <w:r>
+        <w:rPr>
+          <w:rFonts w:ascii="Arial" w:eastAsia="Times New Roman" w:hAnsi="Arial" w:cs="Arial"/>
+          <w:color w:val="000000" w:themeColor="text1"/>
+          <w:sz w:val="24"/>
+          <w:szCs w:val="24"/>
+        </w:rPr>
+        <w:t xml:space="preserve">'Creating </w:t>
       </w:r>
       <w:proofErr w:type="spellStart"/>
       <w:r>
@@ -3882,7 +3969,27 @@
           <w:sz w:val="24"/>
           <w:szCs w:val="24"/>
         </w:rPr>
-        <w:t># Join brothers and sisters tuples and assign it to siblings</w:t>
+        <w:t xml:space="preserve"># Join brothers and </w:t>
+      </w:r>
+      <w:proofErr w:type="gramStart"/>
+      <w:r>
+        <w:rPr>
+          <w:rFonts w:ascii="Arial" w:eastAsia="Times New Roman" w:hAnsi="Arial" w:cs="Arial"/>
+          <w:color w:val="000000" w:themeColor="text1"/>
+          <w:sz w:val="24"/>
+          <w:szCs w:val="24"/>
+        </w:rPr>
+        <w:t>sisters</w:t>
+      </w:r>
+      <w:proofErr w:type="gramEnd"/>
+      <w:r>
+        <w:rPr>
+          <w:rFonts w:ascii="Arial" w:eastAsia="Times New Roman" w:hAnsi="Arial" w:cs="Arial"/>
+          <w:color w:val="000000" w:themeColor="text1"/>
+          <w:sz w:val="24"/>
+          <w:szCs w:val="24"/>
+        </w:rPr>
+        <w:t xml:space="preserve"> tuples and assign it to siblings</w:t>
       </w:r>
     </w:p>
     <w:p>
@@ -3904,14 +4011,25 @@
         </w:rPr>
         <w:t xml:space="preserve">  </w:t>
       </w:r>
-      <w:r>
-        <w:rPr>
-          <w:rFonts w:ascii="Arial" w:eastAsia="Times New Roman" w:hAnsi="Arial" w:cs="Arial"/>
-          <w:color w:val="000000" w:themeColor="text1"/>
-          <w:sz w:val="24"/>
-          <w:szCs w:val="24"/>
-        </w:rPr>
-        <w:t>print('Joining brothers and sisters tuples')</w:t>
+      <w:proofErr w:type="gramStart"/>
+      <w:r>
+        <w:rPr>
+          <w:rFonts w:ascii="Arial" w:eastAsia="Times New Roman" w:hAnsi="Arial" w:cs="Arial"/>
+          <w:color w:val="000000" w:themeColor="text1"/>
+          <w:sz w:val="24"/>
+          <w:szCs w:val="24"/>
+        </w:rPr>
+        <w:t>print(</w:t>
+      </w:r>
+      <w:proofErr w:type="gramEnd"/>
+      <w:r>
+        <w:rPr>
+          <w:rFonts w:ascii="Arial" w:eastAsia="Times New Roman" w:hAnsi="Arial" w:cs="Arial"/>
+          <w:color w:val="000000" w:themeColor="text1"/>
+          <w:sz w:val="24"/>
+          <w:szCs w:val="24"/>
+        </w:rPr>
+        <w:t>'Joining brothers and sisters tuples')</w:t>
       </w:r>
     </w:p>
     <w:p>
@@ -3984,6 +4102,7 @@
         </w:rPr>
         <w:t xml:space="preserve">   </w:t>
       </w:r>
+      <w:proofErr w:type="gramStart"/>
       <w:r>
         <w:rPr>
           <w:rFonts w:ascii="Arial" w:eastAsia="Times New Roman" w:hAnsi="Arial" w:cs="Arial"/>
@@ -3994,6 +4113,7 @@
         <w:t>print(</w:t>
       </w:r>
       <w:proofErr w:type="spellStart"/>
+      <w:proofErr w:type="gramEnd"/>
       <w:r>
         <w:rPr>
           <w:rFonts w:ascii="Arial" w:eastAsia="Times New Roman" w:hAnsi="Arial" w:cs="Arial"/>
@@ -4135,6 +4255,7 @@
           <w:szCs w:val="24"/>
         </w:rPr>
       </w:pPr>
+      <w:proofErr w:type="gramStart"/>
       <w:r>
         <w:rPr>
           <w:rFonts w:ascii="Arial" w:eastAsia="Times New Roman" w:hAnsi="Arial" w:cs="Arial"/>
@@ -4145,6 +4266,7 @@
         <w:t>print(</w:t>
       </w:r>
       <w:proofErr w:type="spellStart"/>
+      <w:proofErr w:type="gramEnd"/>
       <w:r>
         <w:rPr>
           <w:rFonts w:ascii="Arial" w:eastAsia="Times New Roman" w:hAnsi="Arial" w:cs="Arial"/>
@@ -5216,6 +5338,7 @@
           <w:szCs w:val="24"/>
         </w:rPr>
       </w:pPr>
+      <w:proofErr w:type="gramStart"/>
       <w:r>
         <w:rPr>
           <w:rFonts w:ascii="Arial" w:eastAsia="Times New Roman" w:hAnsi="Arial" w:cs="Arial"/>
@@ -5226,6 +5349,7 @@
         <w:t>print(</w:t>
       </w:r>
       <w:proofErr w:type="spellStart"/>
+      <w:proofErr w:type="gramEnd"/>
       <w:r>
         <w:rPr>
           <w:rFonts w:ascii="Arial" w:eastAsia="Times New Roman" w:hAnsi="Arial" w:cs="Arial"/>
@@ -5387,14 +5511,25 @@
           <w:szCs w:val="24"/>
         </w:rPr>
       </w:pPr>
-      <w:r>
-        <w:rPr>
-          <w:rFonts w:ascii="Arial" w:eastAsia="Times New Roman" w:hAnsi="Arial" w:cs="Arial"/>
-          <w:color w:val="000000" w:themeColor="text1"/>
-          <w:sz w:val="24"/>
-          <w:szCs w:val="24"/>
-        </w:rPr>
-        <w:t xml:space="preserve">print("After adding Twitter company:\n", </w:t>
+      <w:proofErr w:type="gramStart"/>
+      <w:r>
+        <w:rPr>
+          <w:rFonts w:ascii="Arial" w:eastAsia="Times New Roman" w:hAnsi="Arial" w:cs="Arial"/>
+          <w:color w:val="000000" w:themeColor="text1"/>
+          <w:sz w:val="24"/>
+          <w:szCs w:val="24"/>
+        </w:rPr>
+        <w:t>print(</w:t>
+      </w:r>
+      <w:proofErr w:type="gramEnd"/>
+      <w:r>
+        <w:rPr>
+          <w:rFonts w:ascii="Arial" w:eastAsia="Times New Roman" w:hAnsi="Arial" w:cs="Arial"/>
+          <w:color w:val="000000" w:themeColor="text1"/>
+          <w:sz w:val="24"/>
+          <w:szCs w:val="24"/>
+        </w:rPr>
+        <w:t xml:space="preserve">"After adding Twitter company:\n", </w:t>
       </w:r>
       <w:proofErr w:type="spellStart"/>
       <w:r>
@@ -5495,9 +5630,20 @@
           <w:sz w:val="24"/>
           <w:szCs w:val="24"/>
         </w:rPr>
-        <w:t>it_companies.update</w:t>
+        <w:t>it_</w:t>
+      </w:r>
+      <w:proofErr w:type="gramStart"/>
+      <w:r>
+        <w:rPr>
+          <w:rFonts w:ascii="Arial" w:eastAsia="Times New Roman" w:hAnsi="Arial" w:cs="Arial"/>
+          <w:color w:val="000000" w:themeColor="text1"/>
+          <w:sz w:val="24"/>
+          <w:szCs w:val="24"/>
+        </w:rPr>
+        <w:t>companies.update</w:t>
       </w:r>
       <w:proofErr w:type="spellEnd"/>
+      <w:proofErr w:type="gramEnd"/>
       <w:r>
         <w:rPr>
           <w:rFonts w:ascii="Arial" w:eastAsia="Times New Roman" w:hAnsi="Arial" w:cs="Arial"/>
@@ -5538,14 +5684,25 @@
           <w:szCs w:val="24"/>
         </w:rPr>
       </w:pPr>
-      <w:r>
-        <w:rPr>
-          <w:rFonts w:ascii="Arial" w:eastAsia="Times New Roman" w:hAnsi="Arial" w:cs="Arial"/>
-          <w:color w:val="000000" w:themeColor="text1"/>
-          <w:sz w:val="24"/>
-          <w:szCs w:val="24"/>
-        </w:rPr>
-        <w:t>print("After adding multiple items:\n",</w:t>
+      <w:proofErr w:type="gramStart"/>
+      <w:r>
+        <w:rPr>
+          <w:rFonts w:ascii="Arial" w:eastAsia="Times New Roman" w:hAnsi="Arial" w:cs="Arial"/>
+          <w:color w:val="000000" w:themeColor="text1"/>
+          <w:sz w:val="24"/>
+          <w:szCs w:val="24"/>
+        </w:rPr>
+        <w:t>print(</w:t>
+      </w:r>
+      <w:proofErr w:type="gramEnd"/>
+      <w:r>
+        <w:rPr>
+          <w:rFonts w:ascii="Arial" w:eastAsia="Times New Roman" w:hAnsi="Arial" w:cs="Arial"/>
+          <w:color w:val="000000" w:themeColor="text1"/>
+          <w:sz w:val="24"/>
+          <w:szCs w:val="24"/>
+        </w:rPr>
+        <w:t>"After adding multiple items:\n",</w:t>
       </w:r>
       <w:proofErr w:type="spellStart"/>
       <w:r>
@@ -5646,9 +5803,20 @@
           <w:sz w:val="24"/>
           <w:szCs w:val="24"/>
         </w:rPr>
-        <w:t>it_companies.remove</w:t>
+        <w:t>it_</w:t>
+      </w:r>
+      <w:proofErr w:type="gramStart"/>
+      <w:r>
+        <w:rPr>
+          <w:rFonts w:ascii="Arial" w:eastAsia="Times New Roman" w:hAnsi="Arial" w:cs="Arial"/>
+          <w:color w:val="000000" w:themeColor="text1"/>
+          <w:sz w:val="24"/>
+          <w:szCs w:val="24"/>
+        </w:rPr>
+        <w:t>companies.remove</w:t>
       </w:r>
       <w:proofErr w:type="spellEnd"/>
+      <w:proofErr w:type="gramEnd"/>
       <w:r>
         <w:rPr>
           <w:rFonts w:ascii="Arial" w:eastAsia="Times New Roman" w:hAnsi="Arial" w:cs="Arial"/>
@@ -5669,14 +5837,25 @@
           <w:szCs w:val="24"/>
         </w:rPr>
       </w:pPr>
-      <w:r>
-        <w:rPr>
-          <w:rFonts w:ascii="Arial" w:eastAsia="Times New Roman" w:hAnsi="Arial" w:cs="Arial"/>
-          <w:color w:val="000000" w:themeColor="text1"/>
-          <w:sz w:val="24"/>
-          <w:szCs w:val="24"/>
-        </w:rPr>
-        <w:t>print("After removing Infosys company:\n",</w:t>
+      <w:proofErr w:type="gramStart"/>
+      <w:r>
+        <w:rPr>
+          <w:rFonts w:ascii="Arial" w:eastAsia="Times New Roman" w:hAnsi="Arial" w:cs="Arial"/>
+          <w:color w:val="000000" w:themeColor="text1"/>
+          <w:sz w:val="24"/>
+          <w:szCs w:val="24"/>
+        </w:rPr>
+        <w:t>print(</w:t>
+      </w:r>
+      <w:proofErr w:type="gramEnd"/>
+      <w:r>
+        <w:rPr>
+          <w:rFonts w:ascii="Arial" w:eastAsia="Times New Roman" w:hAnsi="Arial" w:cs="Arial"/>
+          <w:color w:val="000000" w:themeColor="text1"/>
+          <w:sz w:val="24"/>
+          <w:szCs w:val="24"/>
+        </w:rPr>
+        <w:t>"After removing Infosys company:\n",</w:t>
       </w:r>
       <w:proofErr w:type="spellStart"/>
       <w:r>
@@ -5809,9 +5988,20 @@
           <w:sz w:val="24"/>
           <w:szCs w:val="24"/>
         </w:rPr>
-        <w:t>it_companies.remove</w:t>
+        <w:t>it_</w:t>
+      </w:r>
+      <w:proofErr w:type="gramStart"/>
+      <w:r>
+        <w:rPr>
+          <w:rFonts w:ascii="Arial" w:eastAsia="Times New Roman" w:hAnsi="Arial" w:cs="Arial"/>
+          <w:color w:val="000000" w:themeColor="text1"/>
+          <w:sz w:val="24"/>
+          <w:szCs w:val="24"/>
+        </w:rPr>
+        <w:t>companies.remove</w:t>
       </w:r>
       <w:proofErr w:type="spellEnd"/>
+      <w:proofErr w:type="gramEnd"/>
       <w:r>
         <w:rPr>
           <w:rFonts w:ascii="Arial" w:eastAsia="Times New Roman" w:hAnsi="Arial" w:cs="Arial"/>
@@ -5832,14 +6022,25 @@
           <w:szCs w:val="24"/>
         </w:rPr>
       </w:pPr>
-      <w:r>
-        <w:rPr>
-          <w:rFonts w:ascii="Arial" w:eastAsia="Times New Roman" w:hAnsi="Arial" w:cs="Arial"/>
-          <w:color w:val="000000" w:themeColor="text1"/>
-          <w:sz w:val="24"/>
-          <w:szCs w:val="24"/>
-        </w:rPr>
-        <w:t>print("After removing TCS:",</w:t>
+      <w:proofErr w:type="gramStart"/>
+      <w:r>
+        <w:rPr>
+          <w:rFonts w:ascii="Arial" w:eastAsia="Times New Roman" w:hAnsi="Arial" w:cs="Arial"/>
+          <w:color w:val="000000" w:themeColor="text1"/>
+          <w:sz w:val="24"/>
+          <w:szCs w:val="24"/>
+        </w:rPr>
+        <w:t>print(</w:t>
+      </w:r>
+      <w:proofErr w:type="gramEnd"/>
+      <w:r>
+        <w:rPr>
+          <w:rFonts w:ascii="Arial" w:eastAsia="Times New Roman" w:hAnsi="Arial" w:cs="Arial"/>
+          <w:color w:val="000000" w:themeColor="text1"/>
+          <w:sz w:val="24"/>
+          <w:szCs w:val="24"/>
+        </w:rPr>
+        <w:t>"After removing TCS:",</w:t>
       </w:r>
       <w:proofErr w:type="spellStart"/>
       <w:r>
@@ -5900,9 +6101,20 @@
           <w:sz w:val="24"/>
           <w:szCs w:val="24"/>
         </w:rPr>
-        <w:t>it_companies.discard</w:t>
+        <w:t>it_</w:t>
+      </w:r>
+      <w:proofErr w:type="gramStart"/>
+      <w:r>
+        <w:rPr>
+          <w:rFonts w:ascii="Arial" w:eastAsia="Times New Roman" w:hAnsi="Arial" w:cs="Arial"/>
+          <w:color w:val="000000" w:themeColor="text1"/>
+          <w:sz w:val="24"/>
+          <w:szCs w:val="24"/>
+        </w:rPr>
+        <w:t>companies.discard</w:t>
       </w:r>
       <w:proofErr w:type="spellEnd"/>
+      <w:proofErr w:type="gramEnd"/>
       <w:r>
         <w:rPr>
           <w:rFonts w:ascii="Arial" w:eastAsia="Times New Roman" w:hAnsi="Arial" w:cs="Arial"/>
@@ -5923,14 +6135,25 @@
           <w:szCs w:val="24"/>
         </w:rPr>
       </w:pPr>
-      <w:r>
-        <w:rPr>
-          <w:rFonts w:ascii="Arial" w:eastAsia="Times New Roman" w:hAnsi="Arial" w:cs="Arial"/>
-          <w:color w:val="000000" w:themeColor="text1"/>
-          <w:sz w:val="24"/>
-          <w:szCs w:val="24"/>
-        </w:rPr>
-        <w:t>print("After discarding TCS company which is not present:",</w:t>
+      <w:proofErr w:type="gramStart"/>
+      <w:r>
+        <w:rPr>
+          <w:rFonts w:ascii="Arial" w:eastAsia="Times New Roman" w:hAnsi="Arial" w:cs="Arial"/>
+          <w:color w:val="000000" w:themeColor="text1"/>
+          <w:sz w:val="24"/>
+          <w:szCs w:val="24"/>
+        </w:rPr>
+        <w:t>print(</w:t>
+      </w:r>
+      <w:proofErr w:type="gramEnd"/>
+      <w:r>
+        <w:rPr>
+          <w:rFonts w:ascii="Arial" w:eastAsia="Times New Roman" w:hAnsi="Arial" w:cs="Arial"/>
+          <w:color w:val="000000" w:themeColor="text1"/>
+          <w:sz w:val="24"/>
+          <w:szCs w:val="24"/>
+        </w:rPr>
+        <w:t>"After discarding TCS company which is not present:",</w:t>
       </w:r>
       <w:proofErr w:type="spellStart"/>
       <w:r>
@@ -5963,14 +6186,25 @@
           <w:szCs w:val="24"/>
         </w:rPr>
       </w:pPr>
-      <w:r>
-        <w:rPr>
-          <w:rFonts w:ascii="Arial" w:eastAsia="Times New Roman" w:hAnsi="Arial" w:cs="Arial"/>
-          <w:color w:val="000000" w:themeColor="text1"/>
-          <w:sz w:val="24"/>
-          <w:szCs w:val="24"/>
-        </w:rPr>
-        <w:t>print("Discard does not throw error in case element not present in the set")</w:t>
+      <w:proofErr w:type="gramStart"/>
+      <w:r>
+        <w:rPr>
+          <w:rFonts w:ascii="Arial" w:eastAsia="Times New Roman" w:hAnsi="Arial" w:cs="Arial"/>
+          <w:color w:val="000000" w:themeColor="text1"/>
+          <w:sz w:val="24"/>
+          <w:szCs w:val="24"/>
+        </w:rPr>
+        <w:t>print(</w:t>
+      </w:r>
+      <w:proofErr w:type="gramEnd"/>
+      <w:r>
+        <w:rPr>
+          <w:rFonts w:ascii="Arial" w:eastAsia="Times New Roman" w:hAnsi="Arial" w:cs="Arial"/>
+          <w:color w:val="000000" w:themeColor="text1"/>
+          <w:sz w:val="24"/>
+          <w:szCs w:val="24"/>
+        </w:rPr>
+        <w:t>"Discard does not throw error in case element not present in the set")</w:t>
       </w:r>
       <w:r>
         <w:rPr>
@@ -6052,6 +6286,7 @@
           <w:szCs w:val="24"/>
         </w:rPr>
       </w:pPr>
+      <w:proofErr w:type="gramStart"/>
       <w:r>
         <w:rPr>
           <w:rFonts w:ascii="Arial" w:eastAsia="Times New Roman" w:hAnsi="Arial" w:cs="Arial"/>
@@ -6062,6 +6297,7 @@
         <w:t>print(</w:t>
       </w:r>
       <w:proofErr w:type="spellStart"/>
+      <w:proofErr w:type="gramEnd"/>
       <w:r>
         <w:rPr>
           <w:rFonts w:ascii="Arial" w:eastAsia="Times New Roman" w:hAnsi="Arial" w:cs="Arial"/>
@@ -6112,6 +6348,7 @@
           <w:szCs w:val="24"/>
         </w:rPr>
       </w:pPr>
+      <w:proofErr w:type="gramStart"/>
       <w:r>
         <w:rPr>
           <w:rFonts w:ascii="Arial" w:eastAsia="Times New Roman" w:hAnsi="Arial" w:cs="Arial"/>
@@ -6122,6 +6359,7 @@
         <w:t>print(</w:t>
       </w:r>
       <w:proofErr w:type="spellStart"/>
+      <w:proofErr w:type="gramEnd"/>
       <w:r>
         <w:rPr>
           <w:rFonts w:ascii="Arial" w:eastAsia="Times New Roman" w:hAnsi="Arial" w:cs="Arial"/>
@@ -6152,14 +6390,25 @@
           <w:szCs w:val="24"/>
         </w:rPr>
       </w:pPr>
-      <w:r>
-        <w:rPr>
-          <w:rFonts w:ascii="Arial" w:eastAsia="Times New Roman" w:hAnsi="Arial" w:cs="Arial"/>
-          <w:color w:val="000000" w:themeColor="text1"/>
-          <w:sz w:val="24"/>
-          <w:szCs w:val="24"/>
-        </w:rPr>
-        <w:t xml:space="preserve">print("Join A and B:", </w:t>
+      <w:proofErr w:type="gramStart"/>
+      <w:r>
+        <w:rPr>
+          <w:rFonts w:ascii="Arial" w:eastAsia="Times New Roman" w:hAnsi="Arial" w:cs="Arial"/>
+          <w:color w:val="000000" w:themeColor="text1"/>
+          <w:sz w:val="24"/>
+          <w:szCs w:val="24"/>
+        </w:rPr>
+        <w:t>print(</w:t>
+      </w:r>
+      <w:proofErr w:type="gramEnd"/>
+      <w:r>
+        <w:rPr>
+          <w:rFonts w:ascii="Arial" w:eastAsia="Times New Roman" w:hAnsi="Arial" w:cs="Arial"/>
+          <w:color w:val="000000" w:themeColor="text1"/>
+          <w:sz w:val="24"/>
+          <w:szCs w:val="24"/>
+        </w:rPr>
+        <w:t xml:space="preserve">"Join A and B:", </w:t>
       </w:r>
       <w:proofErr w:type="spellStart"/>
       <w:r>
@@ -6281,6 +6530,7 @@
           <w:szCs w:val="24"/>
         </w:rPr>
       </w:pPr>
+      <w:proofErr w:type="gramStart"/>
       <w:r>
         <w:rPr>
           <w:rFonts w:ascii="Arial" w:eastAsia="Times New Roman" w:hAnsi="Arial" w:cs="Arial"/>
@@ -6291,6 +6541,7 @@
         <w:t>print(</w:t>
       </w:r>
       <w:proofErr w:type="spellStart"/>
+      <w:proofErr w:type="gramEnd"/>
       <w:r>
         <w:rPr>
           <w:rFonts w:ascii="Arial" w:eastAsia="Times New Roman" w:hAnsi="Arial" w:cs="Arial"/>
@@ -6341,6 +6592,7 @@
           <w:szCs w:val="24"/>
         </w:rPr>
       </w:pPr>
+      <w:proofErr w:type="gramStart"/>
       <w:r>
         <w:rPr>
           <w:rFonts w:ascii="Arial" w:eastAsia="Times New Roman" w:hAnsi="Arial" w:cs="Arial"/>
@@ -6351,6 +6603,7 @@
         <w:t>print(</w:t>
       </w:r>
       <w:proofErr w:type="spellStart"/>
+      <w:proofErr w:type="gramEnd"/>
       <w:r>
         <w:rPr>
           <w:rFonts w:ascii="Arial" w:eastAsia="Times New Roman" w:hAnsi="Arial" w:cs="Arial"/>
@@ -6381,14 +6634,25 @@
           <w:szCs w:val="24"/>
         </w:rPr>
       </w:pPr>
-      <w:r>
-        <w:rPr>
-          <w:rFonts w:ascii="Arial" w:eastAsia="Times New Roman" w:hAnsi="Arial" w:cs="Arial"/>
-          <w:color w:val="000000" w:themeColor="text1"/>
-          <w:sz w:val="24"/>
-          <w:szCs w:val="24"/>
-        </w:rPr>
-        <w:t xml:space="preserve">print("A intersection B:", </w:t>
+      <w:proofErr w:type="gramStart"/>
+      <w:r>
+        <w:rPr>
+          <w:rFonts w:ascii="Arial" w:eastAsia="Times New Roman" w:hAnsi="Arial" w:cs="Arial"/>
+          <w:color w:val="000000" w:themeColor="text1"/>
+          <w:sz w:val="24"/>
+          <w:szCs w:val="24"/>
+        </w:rPr>
+        <w:t>print(</w:t>
+      </w:r>
+      <w:proofErr w:type="gramEnd"/>
+      <w:r>
+        <w:rPr>
+          <w:rFonts w:ascii="Arial" w:eastAsia="Times New Roman" w:hAnsi="Arial" w:cs="Arial"/>
+          <w:color w:val="000000" w:themeColor="text1"/>
+          <w:sz w:val="24"/>
+          <w:szCs w:val="24"/>
+        </w:rPr>
+        <w:t xml:space="preserve">"A intersection B:", </w:t>
       </w:r>
       <w:proofErr w:type="spellStart"/>
       <w:r>
@@ -6501,6 +6765,7 @@
           <w:szCs w:val="24"/>
         </w:rPr>
       </w:pPr>
+      <w:proofErr w:type="gramStart"/>
       <w:r>
         <w:rPr>
           <w:rFonts w:ascii="Arial" w:eastAsia="Times New Roman" w:hAnsi="Arial" w:cs="Arial"/>
@@ -6511,6 +6776,7 @@
         <w:t>print(</w:t>
       </w:r>
       <w:proofErr w:type="spellStart"/>
+      <w:proofErr w:type="gramEnd"/>
       <w:r>
         <w:rPr>
           <w:rFonts w:ascii="Arial" w:eastAsia="Times New Roman" w:hAnsi="Arial" w:cs="Arial"/>
@@ -6561,6 +6827,7 @@
           <w:szCs w:val="24"/>
         </w:rPr>
       </w:pPr>
+      <w:proofErr w:type="gramStart"/>
       <w:r>
         <w:rPr>
           <w:rFonts w:ascii="Arial" w:eastAsia="Times New Roman" w:hAnsi="Arial" w:cs="Arial"/>
@@ -6571,6 +6838,7 @@
         <w:t>print(</w:t>
       </w:r>
       <w:proofErr w:type="spellStart"/>
+      <w:proofErr w:type="gramEnd"/>
       <w:r>
         <w:rPr>
           <w:rFonts w:ascii="Arial" w:eastAsia="Times New Roman" w:hAnsi="Arial" w:cs="Arial"/>
@@ -6601,14 +6869,25 @@
           <w:szCs w:val="24"/>
         </w:rPr>
       </w:pPr>
-      <w:r>
-        <w:rPr>
-          <w:rFonts w:ascii="Arial" w:eastAsia="Times New Roman" w:hAnsi="Arial" w:cs="Arial"/>
-          <w:color w:val="000000" w:themeColor="text1"/>
-          <w:sz w:val="24"/>
-          <w:szCs w:val="24"/>
-        </w:rPr>
-        <w:t xml:space="preserve">print("Is A Subset of B:", </w:t>
+      <w:proofErr w:type="gramStart"/>
+      <w:r>
+        <w:rPr>
+          <w:rFonts w:ascii="Arial" w:eastAsia="Times New Roman" w:hAnsi="Arial" w:cs="Arial"/>
+          <w:color w:val="000000" w:themeColor="text1"/>
+          <w:sz w:val="24"/>
+          <w:szCs w:val="24"/>
+        </w:rPr>
+        <w:t>print(</w:t>
+      </w:r>
+      <w:proofErr w:type="gramEnd"/>
+      <w:r>
+        <w:rPr>
+          <w:rFonts w:ascii="Arial" w:eastAsia="Times New Roman" w:hAnsi="Arial" w:cs="Arial"/>
+          <w:color w:val="000000" w:themeColor="text1"/>
+          <w:sz w:val="24"/>
+          <w:szCs w:val="24"/>
+        </w:rPr>
+        <w:t xml:space="preserve">"Is A Subset of B:", </w:t>
       </w:r>
       <w:proofErr w:type="spellStart"/>
       <w:r>
@@ -6753,6 +7032,7 @@
         <w:t xml:space="preserve">A = </w:t>
       </w:r>
       <w:proofErr w:type="spellStart"/>
+      <w:proofErr w:type="gramStart"/>
       <w:r>
         <w:rPr>
           <w:rFonts w:ascii="Arial" w:eastAsia="Times New Roman" w:hAnsi="Arial" w:cs="Arial"/>
@@ -6763,6 +7043,7 @@
         <w:t>A.union</w:t>
       </w:r>
       <w:proofErr w:type="spellEnd"/>
+      <w:proofErr w:type="gramEnd"/>
       <w:r>
         <w:rPr>
           <w:rFonts w:ascii="Arial" w:eastAsia="Times New Roman" w:hAnsi="Arial" w:cs="Arial"/>
@@ -6793,6 +7074,7 @@
         <w:t xml:space="preserve">B = </w:t>
       </w:r>
       <w:proofErr w:type="spellStart"/>
+      <w:proofErr w:type="gramStart"/>
       <w:r>
         <w:rPr>
           <w:rFonts w:ascii="Arial" w:eastAsia="Times New Roman" w:hAnsi="Arial" w:cs="Arial"/>
@@ -6803,6 +7085,7 @@
         <w:t>B.union</w:t>
       </w:r>
       <w:proofErr w:type="spellEnd"/>
+      <w:proofErr w:type="gramEnd"/>
       <w:r>
         <w:rPr>
           <w:rFonts w:ascii="Arial" w:eastAsia="Times New Roman" w:hAnsi="Arial" w:cs="Arial"/>
@@ -6823,6 +7106,7 @@
           <w:szCs w:val="24"/>
         </w:rPr>
       </w:pPr>
+      <w:proofErr w:type="gramStart"/>
       <w:r>
         <w:rPr>
           <w:rFonts w:ascii="Arial" w:eastAsia="Times New Roman" w:hAnsi="Arial" w:cs="Arial"/>
@@ -6833,6 +7117,7 @@
         <w:t>print(</w:t>
       </w:r>
       <w:proofErr w:type="spellStart"/>
+      <w:proofErr w:type="gramEnd"/>
       <w:r>
         <w:rPr>
           <w:rFonts w:ascii="Arial" w:eastAsia="Times New Roman" w:hAnsi="Arial" w:cs="Arial"/>
@@ -6863,6 +7148,7 @@
           <w:szCs w:val="24"/>
         </w:rPr>
       </w:pPr>
+      <w:proofErr w:type="gramStart"/>
       <w:r>
         <w:rPr>
           <w:rFonts w:ascii="Arial" w:eastAsia="Times New Roman" w:hAnsi="Arial" w:cs="Arial"/>
@@ -6873,6 +7159,7 @@
         <w:t>print(</w:t>
       </w:r>
       <w:proofErr w:type="spellStart"/>
+      <w:proofErr w:type="gramEnd"/>
       <w:r>
         <w:rPr>
           <w:rFonts w:ascii="Arial" w:eastAsia="Times New Roman" w:hAnsi="Arial" w:cs="Arial"/>
@@ -6963,6 +7250,7 @@
           <w:szCs w:val="24"/>
         </w:rPr>
       </w:pPr>
+      <w:proofErr w:type="gramStart"/>
       <w:r>
         <w:rPr>
           <w:rFonts w:ascii="Arial" w:eastAsia="Times New Roman" w:hAnsi="Arial" w:cs="Arial"/>
@@ -6973,6 +7261,7 @@
         <w:t>print(</w:t>
       </w:r>
       <w:proofErr w:type="spellStart"/>
+      <w:proofErr w:type="gramEnd"/>
       <w:r>
         <w:rPr>
           <w:rFonts w:ascii="Arial" w:eastAsia="Times New Roman" w:hAnsi="Arial" w:cs="Arial"/>
@@ -7023,6 +7312,7 @@
           <w:szCs w:val="24"/>
         </w:rPr>
       </w:pPr>
+      <w:proofErr w:type="gramStart"/>
       <w:r>
         <w:rPr>
           <w:rFonts w:ascii="Arial" w:eastAsia="Times New Roman" w:hAnsi="Arial" w:cs="Arial"/>
@@ -7034,6 +7324,7 @@
         <w:t>print(</w:t>
       </w:r>
       <w:proofErr w:type="spellStart"/>
+      <w:proofErr w:type="gramEnd"/>
       <w:r>
         <w:rPr>
           <w:rFonts w:ascii="Arial" w:eastAsia="Times New Roman" w:hAnsi="Arial" w:cs="Arial"/>
@@ -7064,14 +7355,25 @@
           <w:szCs w:val="24"/>
         </w:rPr>
       </w:pPr>
-      <w:r>
-        <w:rPr>
-          <w:rFonts w:ascii="Arial" w:eastAsia="Times New Roman" w:hAnsi="Arial" w:cs="Arial"/>
-          <w:color w:val="000000" w:themeColor="text1"/>
-          <w:sz w:val="24"/>
-          <w:szCs w:val="24"/>
-        </w:rPr>
-        <w:t xml:space="preserve">print("Disjoint : ", </w:t>
+      <w:proofErr w:type="gramStart"/>
+      <w:r>
+        <w:rPr>
+          <w:rFonts w:ascii="Arial" w:eastAsia="Times New Roman" w:hAnsi="Arial" w:cs="Arial"/>
+          <w:color w:val="000000" w:themeColor="text1"/>
+          <w:sz w:val="24"/>
+          <w:szCs w:val="24"/>
+        </w:rPr>
+        <w:t>print(</w:t>
+      </w:r>
+      <w:proofErr w:type="gramEnd"/>
+      <w:r>
+        <w:rPr>
+          <w:rFonts w:ascii="Arial" w:eastAsia="Times New Roman" w:hAnsi="Arial" w:cs="Arial"/>
+          <w:color w:val="000000" w:themeColor="text1"/>
+          <w:sz w:val="24"/>
+          <w:szCs w:val="24"/>
+        </w:rPr>
+        <w:t xml:space="preserve">"Disjoint : ", </w:t>
       </w:r>
       <w:proofErr w:type="spellStart"/>
       <w:r>
@@ -7164,6 +7466,7 @@
         </w:rPr>
         <w:t xml:space="preserve">  </w:t>
       </w:r>
+      <w:proofErr w:type="gramStart"/>
       <w:r>
         <w:rPr>
           <w:rFonts w:ascii="Arial" w:eastAsia="Times New Roman" w:hAnsi="Arial" w:cs="Arial"/>
@@ -7174,6 +7477,7 @@
         <w:t>print(</w:t>
       </w:r>
       <w:proofErr w:type="spellStart"/>
+      <w:proofErr w:type="gramEnd"/>
       <w:r>
         <w:rPr>
           <w:rFonts w:ascii="Arial" w:eastAsia="Times New Roman" w:hAnsi="Arial" w:cs="Arial"/>
@@ -7204,6 +7508,7 @@
           <w:szCs w:val="24"/>
         </w:rPr>
       </w:pPr>
+      <w:proofErr w:type="gramStart"/>
       <w:r>
         <w:rPr>
           <w:rFonts w:ascii="Arial" w:eastAsia="Times New Roman" w:hAnsi="Arial" w:cs="Arial"/>
@@ -7214,6 +7519,7 @@
         <w:t>print(</w:t>
       </w:r>
       <w:proofErr w:type="spellStart"/>
+      <w:proofErr w:type="gramEnd"/>
       <w:r>
         <w:rPr>
           <w:rFonts w:ascii="Arial" w:eastAsia="Times New Roman" w:hAnsi="Arial" w:cs="Arial"/>
@@ -7244,6 +7550,7 @@
           <w:szCs w:val="24"/>
         </w:rPr>
       </w:pPr>
+      <w:proofErr w:type="gramStart"/>
       <w:r>
         <w:rPr>
           <w:rFonts w:ascii="Arial" w:eastAsia="Times New Roman" w:hAnsi="Arial" w:cs="Arial"/>
@@ -7254,6 +7561,7 @@
         <w:t>print(</w:t>
       </w:r>
       <w:proofErr w:type="spellStart"/>
+      <w:proofErr w:type="gramEnd"/>
       <w:r>
         <w:rPr>
           <w:rFonts w:ascii="Arial" w:eastAsia="Times New Roman" w:hAnsi="Arial" w:cs="Arial"/>
@@ -7353,6 +7661,7 @@
         </w:rPr>
         <w:t xml:space="preserve">  </w:t>
       </w:r>
+      <w:proofErr w:type="gramStart"/>
       <w:r>
         <w:rPr>
           <w:rFonts w:ascii="Arial" w:eastAsia="Times New Roman" w:hAnsi="Arial" w:cs="Arial"/>
@@ -7363,6 +7672,7 @@
         <w:t>print(</w:t>
       </w:r>
       <w:proofErr w:type="spellStart"/>
+      <w:proofErr w:type="gramEnd"/>
       <w:r>
         <w:rPr>
           <w:rFonts w:ascii="Arial" w:eastAsia="Times New Roman" w:hAnsi="Arial" w:cs="Arial"/>
@@ -7393,6 +7703,7 @@
           <w:szCs w:val="24"/>
         </w:rPr>
       </w:pPr>
+      <w:proofErr w:type="gramStart"/>
       <w:r>
         <w:rPr>
           <w:rFonts w:ascii="Arial" w:eastAsia="Times New Roman" w:hAnsi="Arial" w:cs="Arial"/>
@@ -7403,6 +7714,7 @@
         <w:t>print(</w:t>
       </w:r>
       <w:proofErr w:type="spellStart"/>
+      <w:proofErr w:type="gramEnd"/>
       <w:r>
         <w:rPr>
           <w:rFonts w:ascii="Arial" w:eastAsia="Times New Roman" w:hAnsi="Arial" w:cs="Arial"/>
@@ -7434,6 +7746,7 @@
         </w:rPr>
       </w:pPr>
       <w:proofErr w:type="spellStart"/>
+      <w:proofErr w:type="gramStart"/>
       <w:r>
         <w:rPr>
           <w:rFonts w:ascii="Arial" w:eastAsia="Times New Roman" w:hAnsi="Arial" w:cs="Arial"/>
@@ -7444,6 +7757,7 @@
         <w:t>A.clear</w:t>
       </w:r>
       <w:proofErr w:type="spellEnd"/>
+      <w:proofErr w:type="gramEnd"/>
       <w:r>
         <w:rPr>
           <w:rFonts w:ascii="Arial" w:eastAsia="Times New Roman" w:hAnsi="Arial" w:cs="Arial"/>
@@ -7465,6 +7779,7 @@
         </w:rPr>
       </w:pPr>
       <w:proofErr w:type="spellStart"/>
+      <w:proofErr w:type="gramStart"/>
       <w:r>
         <w:rPr>
           <w:rFonts w:ascii="Arial" w:eastAsia="Times New Roman" w:hAnsi="Arial" w:cs="Arial"/>
@@ -7475,6 +7790,7 @@
         <w:t>B.clear</w:t>
       </w:r>
       <w:proofErr w:type="spellEnd"/>
+      <w:proofErr w:type="gramEnd"/>
       <w:r>
         <w:rPr>
           <w:rFonts w:ascii="Arial" w:eastAsia="Times New Roman" w:hAnsi="Arial" w:cs="Arial"/>
@@ -7495,6 +7811,7 @@
           <w:szCs w:val="24"/>
         </w:rPr>
       </w:pPr>
+      <w:proofErr w:type="gramStart"/>
       <w:r>
         <w:rPr>
           <w:rFonts w:ascii="Arial" w:eastAsia="Times New Roman" w:hAnsi="Arial" w:cs="Arial"/>
@@ -7505,6 +7822,7 @@
         <w:t>print(</w:t>
       </w:r>
       <w:proofErr w:type="spellStart"/>
+      <w:proofErr w:type="gramEnd"/>
       <w:r>
         <w:rPr>
           <w:rFonts w:ascii="Arial" w:eastAsia="Times New Roman" w:hAnsi="Arial" w:cs="Arial"/>
@@ -7595,14 +7913,25 @@
           <w:szCs w:val="24"/>
         </w:rPr>
       </w:pPr>
-      <w:r>
-        <w:rPr>
-          <w:rFonts w:ascii="Arial" w:eastAsia="Times New Roman" w:hAnsi="Arial" w:cs="Arial"/>
-          <w:color w:val="000000" w:themeColor="text1"/>
-          <w:sz w:val="24"/>
-          <w:szCs w:val="24"/>
-        </w:rPr>
-        <w:t>print("Converting list to set:", set(age))</w:t>
+      <w:proofErr w:type="gramStart"/>
+      <w:r>
+        <w:rPr>
+          <w:rFonts w:ascii="Arial" w:eastAsia="Times New Roman" w:hAnsi="Arial" w:cs="Arial"/>
+          <w:color w:val="000000" w:themeColor="text1"/>
+          <w:sz w:val="24"/>
+          <w:szCs w:val="24"/>
+        </w:rPr>
+        <w:t>print(</w:t>
+      </w:r>
+      <w:proofErr w:type="gramEnd"/>
+      <w:r>
+        <w:rPr>
+          <w:rFonts w:ascii="Arial" w:eastAsia="Times New Roman" w:hAnsi="Arial" w:cs="Arial"/>
+          <w:color w:val="000000" w:themeColor="text1"/>
+          <w:sz w:val="24"/>
+          <w:szCs w:val="24"/>
+        </w:rPr>
+        <w:t>"Converting list to set:", set(age))</w:t>
       </w:r>
     </w:p>
     <w:p>
@@ -7635,14 +7964,25 @@
           <w:szCs w:val="24"/>
         </w:rPr>
       </w:pPr>
-      <w:r>
-        <w:rPr>
-          <w:rFonts w:ascii="Arial" w:eastAsia="Times New Roman" w:hAnsi="Arial" w:cs="Arial"/>
-          <w:color w:val="000000" w:themeColor="text1"/>
-          <w:sz w:val="24"/>
-          <w:szCs w:val="24"/>
-        </w:rPr>
-        <w:t>print("Length of set:",</w:t>
+      <w:proofErr w:type="gramStart"/>
+      <w:r>
+        <w:rPr>
+          <w:rFonts w:ascii="Arial" w:eastAsia="Times New Roman" w:hAnsi="Arial" w:cs="Arial"/>
+          <w:color w:val="000000" w:themeColor="text1"/>
+          <w:sz w:val="24"/>
+          <w:szCs w:val="24"/>
+        </w:rPr>
+        <w:t>print(</w:t>
+      </w:r>
+      <w:proofErr w:type="gramEnd"/>
+      <w:r>
+        <w:rPr>
+          <w:rFonts w:ascii="Arial" w:eastAsia="Times New Roman" w:hAnsi="Arial" w:cs="Arial"/>
+          <w:color w:val="000000" w:themeColor="text1"/>
+          <w:sz w:val="24"/>
+          <w:szCs w:val="24"/>
+        </w:rPr>
+        <w:t>"Length of set:",</w:t>
       </w:r>
       <w:proofErr w:type="spellStart"/>
       <w:r>
@@ -7695,14 +8035,25 @@
           <w:szCs w:val="24"/>
         </w:rPr>
       </w:pPr>
-      <w:r>
-        <w:rPr>
-          <w:rFonts w:ascii="Arial" w:eastAsia="Times New Roman" w:hAnsi="Arial" w:cs="Arial"/>
-          <w:color w:val="000000" w:themeColor="text1"/>
-          <w:sz w:val="24"/>
-          <w:szCs w:val="24"/>
-        </w:rPr>
-        <w:t>print("Length of list:",</w:t>
+      <w:proofErr w:type="gramStart"/>
+      <w:r>
+        <w:rPr>
+          <w:rFonts w:ascii="Arial" w:eastAsia="Times New Roman" w:hAnsi="Arial" w:cs="Arial"/>
+          <w:color w:val="000000" w:themeColor="text1"/>
+          <w:sz w:val="24"/>
+          <w:szCs w:val="24"/>
+        </w:rPr>
+        <w:t>print(</w:t>
+      </w:r>
+      <w:proofErr w:type="gramEnd"/>
+      <w:r>
+        <w:rPr>
+          <w:rFonts w:ascii="Arial" w:eastAsia="Times New Roman" w:hAnsi="Arial" w:cs="Arial"/>
+          <w:color w:val="000000" w:themeColor="text1"/>
+          <w:sz w:val="24"/>
+          <w:szCs w:val="24"/>
+        </w:rPr>
+        <w:t>"Length of list:",</w:t>
       </w:r>
       <w:proofErr w:type="spellStart"/>
       <w:r>
@@ -7735,14 +8086,25 @@
           <w:szCs w:val="24"/>
         </w:rPr>
       </w:pPr>
-      <w:r>
-        <w:rPr>
-          <w:rFonts w:ascii="Arial" w:eastAsia="Times New Roman" w:hAnsi="Arial" w:cs="Arial"/>
-          <w:color w:val="000000" w:themeColor="text1"/>
-          <w:sz w:val="24"/>
-          <w:szCs w:val="24"/>
-        </w:rPr>
-        <w:t>print('Difference is because set does not allow duplicate values')</w:t>
+      <w:proofErr w:type="gramStart"/>
+      <w:r>
+        <w:rPr>
+          <w:rFonts w:ascii="Arial" w:eastAsia="Times New Roman" w:hAnsi="Arial" w:cs="Arial"/>
+          <w:color w:val="000000" w:themeColor="text1"/>
+          <w:sz w:val="24"/>
+          <w:szCs w:val="24"/>
+        </w:rPr>
+        <w:t>print(</w:t>
+      </w:r>
+      <w:proofErr w:type="gramEnd"/>
+      <w:r>
+        <w:rPr>
+          <w:rFonts w:ascii="Arial" w:eastAsia="Times New Roman" w:hAnsi="Arial" w:cs="Arial"/>
+          <w:color w:val="000000" w:themeColor="text1"/>
+          <w:sz w:val="24"/>
+          <w:szCs w:val="24"/>
+        </w:rPr>
+        <w:t>'Difference is because set does not allow duplicate values')</w:t>
       </w:r>
     </w:p>
     <w:p>
@@ -8318,6 +8680,7 @@
           <w:szCs w:val="24"/>
         </w:rPr>
       </w:pPr>
+      <w:proofErr w:type="gramStart"/>
       <w:r>
         <w:rPr>
           <w:rFonts w:ascii="Arial" w:eastAsia="Times New Roman" w:hAnsi="Arial" w:cs="Arial"/>
@@ -8328,6 +8691,7 @@
         <w:t>print(</w:t>
       </w:r>
       <w:proofErr w:type="spellStart"/>
+      <w:proofErr w:type="gramEnd"/>
       <w:r>
         <w:rPr>
           <w:rFonts w:ascii="Arial" w:eastAsia="Times New Roman" w:hAnsi="Arial" w:cs="Arial"/>
@@ -8518,6 +8882,7 @@
           <w:szCs w:val="24"/>
         </w:rPr>
       </w:pPr>
+      <w:proofErr w:type="gramStart"/>
       <w:r>
         <w:rPr>
           <w:rFonts w:ascii="Arial" w:eastAsia="Times New Roman" w:hAnsi="Arial" w:cs="Arial"/>
@@ -8528,6 +8893,7 @@
         <w:t>print(</w:t>
       </w:r>
       <w:proofErr w:type="spellStart"/>
+      <w:proofErr w:type="gramEnd"/>
       <w:r>
         <w:rPr>
           <w:rFonts w:ascii="Arial" w:eastAsia="Times New Roman" w:hAnsi="Arial" w:cs="Arial"/>
@@ -8638,7 +9004,27 @@
           <w:sz w:val="24"/>
           <w:szCs w:val="24"/>
         </w:rPr>
-        <w:t>radius = float(input("Please enter radius :"))</w:t>
+        <w:t xml:space="preserve">radius = </w:t>
+      </w:r>
+      <w:proofErr w:type="gramStart"/>
+      <w:r>
+        <w:rPr>
+          <w:rFonts w:ascii="Arial" w:eastAsia="Times New Roman" w:hAnsi="Arial" w:cs="Arial"/>
+          <w:color w:val="000000" w:themeColor="text1"/>
+          <w:sz w:val="24"/>
+          <w:szCs w:val="24"/>
+        </w:rPr>
+        <w:t>float(</w:t>
+      </w:r>
+      <w:proofErr w:type="gramEnd"/>
+      <w:r>
+        <w:rPr>
+          <w:rFonts w:ascii="Arial" w:eastAsia="Times New Roman" w:hAnsi="Arial" w:cs="Arial"/>
+          <w:color w:val="000000" w:themeColor="text1"/>
+          <w:sz w:val="24"/>
+          <w:szCs w:val="24"/>
+        </w:rPr>
+        <w:t>input("Please enter radius :"))</w:t>
       </w:r>
     </w:p>
     <w:p>
@@ -8711,6 +9097,7 @@
           <w:szCs w:val="24"/>
         </w:rPr>
       </w:pPr>
+      <w:proofErr w:type="gramStart"/>
       <w:r>
         <w:rPr>
           <w:rFonts w:ascii="Arial" w:eastAsia="Times New Roman" w:hAnsi="Arial" w:cs="Arial"/>
@@ -8721,6 +9108,7 @@
         <w:t>print(</w:t>
       </w:r>
       <w:proofErr w:type="spellStart"/>
+      <w:proofErr w:type="gramEnd"/>
       <w:r>
         <w:rPr>
           <w:rFonts w:ascii="Arial" w:eastAsia="Times New Roman" w:hAnsi="Arial" w:cs="Arial"/>
@@ -9402,7 +9790,27 @@
           <w:sz w:val="24"/>
           <w:szCs w:val="24"/>
         </w:rPr>
-        <w:t xml:space="preserve"> = set()</w:t>
+        <w:t xml:space="preserve"> = </w:t>
+      </w:r>
+      <w:proofErr w:type="gramStart"/>
+      <w:r>
+        <w:rPr>
+          <w:rFonts w:ascii="Arial" w:eastAsia="Times New Roman" w:hAnsi="Arial" w:cs="Arial"/>
+          <w:color w:val="000000" w:themeColor="text1"/>
+          <w:sz w:val="24"/>
+          <w:szCs w:val="24"/>
+        </w:rPr>
+        <w:t>set(</w:t>
+      </w:r>
+      <w:proofErr w:type="gramEnd"/>
+      <w:r>
+        <w:rPr>
+          <w:rFonts w:ascii="Arial" w:eastAsia="Times New Roman" w:hAnsi="Arial" w:cs="Arial"/>
+          <w:color w:val="000000" w:themeColor="text1"/>
+          <w:sz w:val="24"/>
+          <w:szCs w:val="24"/>
+        </w:rPr>
+        <w:t>)</w:t>
       </w:r>
     </w:p>
     <w:p>
@@ -9425,6 +9833,7 @@
         <w:t xml:space="preserve">for item in </w:t>
       </w:r>
       <w:proofErr w:type="spellStart"/>
+      <w:proofErr w:type="gramStart"/>
       <w:r>
         <w:rPr>
           <w:rFonts w:ascii="Arial" w:eastAsia="Times New Roman" w:hAnsi="Arial" w:cs="Arial"/>
@@ -9435,6 +9844,7 @@
         <w:t>text.split</w:t>
       </w:r>
       <w:proofErr w:type="spellEnd"/>
+      <w:proofErr w:type="gramEnd"/>
       <w:r>
         <w:rPr>
           <w:rFonts w:ascii="Arial" w:eastAsia="Times New Roman" w:hAnsi="Arial" w:cs="Arial"/>
@@ -9495,6 +9905,7 @@
           <w:szCs w:val="24"/>
         </w:rPr>
       </w:pPr>
+      <w:proofErr w:type="gramStart"/>
       <w:r>
         <w:rPr>
           <w:rFonts w:ascii="Arial" w:eastAsia="Times New Roman" w:hAnsi="Arial" w:cs="Arial"/>
@@ -9505,6 +9916,7 @@
         <w:t>print(</w:t>
       </w:r>
       <w:proofErr w:type="spellStart"/>
+      <w:proofErr w:type="gramEnd"/>
       <w:r>
         <w:rPr>
           <w:rFonts w:ascii="Arial" w:eastAsia="Times New Roman" w:hAnsi="Arial" w:cs="Arial"/>
@@ -9555,19 +9967,29 @@
           <w:szCs w:val="24"/>
         </w:rPr>
       </w:pPr>
-      <w:r>
-        <w:rPr>
-          <w:rFonts w:ascii="Arial" w:eastAsia="Times New Roman" w:hAnsi="Arial" w:cs="Arial"/>
-          <w:noProof/>
+    </w:p>
+    <w:p>
+      <w:pPr>
+        <w:spacing w:after="0" w:line="240" w:lineRule="auto"/>
+        <w:rPr>
+          <w:rFonts w:ascii="Arial" w:eastAsia="Times New Roman" w:hAnsi="Arial" w:cs="Arial"/>
+          <w:color w:val="000000" w:themeColor="text1"/>
+          <w:sz w:val="24"/>
+          <w:szCs w:val="24"/>
+        </w:rPr>
+      </w:pPr>
+      <w:r>
+        <w:rPr>
+          <w:rFonts w:ascii="Arial" w:eastAsia="Times New Roman" w:hAnsi="Arial" w:cs="Arial"/>
           <w:color w:val="000000" w:themeColor="text1"/>
           <w:sz w:val="24"/>
           <w:szCs w:val="24"/>
         </w:rPr>
         <w:drawing>
-          <wp:inline distT="0" distB="0" distL="0" distR="0" wp14:anchorId="69ED32BD" wp14:editId="64647374">
-            <wp:extent cx="5943600" cy="1311910"/>
+          <wp:inline distT="0" distB="0" distL="0" distR="0" wp14:anchorId="46820EC9" wp14:editId="58BF33A6">
+            <wp:extent cx="5943600" cy="3140710"/>
             <wp:effectExtent l="0" t="0" r="0" b="2540"/>
-            <wp:docPr id="15" name="Picture 15"/>
+            <wp:docPr id="1256765665" name="Picture 1" descr="A screenshot of a computer&#10;&#10;Description automatically generated"/>
             <wp:cNvGraphicFramePr>
               <a:graphicFrameLocks xmlns:a="http://schemas.openxmlformats.org/drawingml/2006/main" noChangeAspect="1"/>
             </wp:cNvGraphicFramePr>
@@ -9575,7 +9997,7 @@
               <a:graphicData uri="http://schemas.openxmlformats.org/drawingml/2006/picture">
                 <pic:pic xmlns:pic="http://schemas.openxmlformats.org/drawingml/2006/picture">
                   <pic:nvPicPr>
-                    <pic:cNvPr id="1" name=""/>
+                    <pic:cNvPr id="1256765665" name="Picture 1" descr="A screenshot of a computer&#10;&#10;Description automatically generated"/>
                     <pic:cNvPicPr/>
                   </pic:nvPicPr>
                   <pic:blipFill>
@@ -9587,7 +10009,7 @@
                   <pic:spPr>
                     <a:xfrm>
                       <a:off x="0" y="0"/>
-                      <a:ext cx="5943600" cy="1311910"/>
+                      <a:ext cx="5943600" cy="3140710"/>
                     </a:xfrm>
                     <a:prstGeom prst="rect">
                       <a:avLst/>
@@ -9633,56 +10055,6 @@
     </w:p>
     <w:p>
       <w:pPr>
-        <w:pBdr>
-          <w:bottom w:val="single" w:sz="6" w:space="1" w:color="auto"/>
-        </w:pBdr>
-        <w:shd w:val="clear" w:color="auto" w:fill="FFFFFF"/>
-        <w:spacing w:before="100" w:beforeAutospacing="1" w:after="100" w:afterAutospacing="1" w:line="240" w:lineRule="auto"/>
-        <w:outlineLvl w:val="1"/>
-        <w:rPr>
-          <w:rFonts w:ascii="Arial" w:eastAsia="Times New Roman" w:hAnsi="Arial" w:cs="Arial"/>
-          <w:b/>
-          <w:bCs/>
-          <w:color w:val="000000" w:themeColor="text1"/>
-          <w:sz w:val="24"/>
-          <w:szCs w:val="24"/>
-        </w:rPr>
-      </w:pPr>
-      <w:r>
-        <w:rPr>
-          <w:rFonts w:ascii="Arial" w:eastAsia="Times New Roman" w:hAnsi="Arial" w:cs="Arial"/>
-          <w:b/>
-          <w:bCs/>
-          <w:color w:val="000000" w:themeColor="text1"/>
-          <w:sz w:val="24"/>
-          <w:szCs w:val="24"/>
-        </w:rPr>
-        <w:t>Question 7</w:t>
-      </w:r>
-    </w:p>
-    <w:p>
-      <w:pPr>
-        <w:shd w:val="clear" w:color="auto" w:fill="FFFFFF"/>
-        <w:spacing w:before="100" w:beforeAutospacing="1" w:after="100" w:afterAutospacing="1" w:line="240" w:lineRule="auto"/>
-        <w:rPr>
-          <w:rFonts w:ascii="Arial" w:eastAsia="Times New Roman" w:hAnsi="Arial" w:cs="Arial"/>
-          <w:color w:val="000000" w:themeColor="text1"/>
-          <w:sz w:val="24"/>
-          <w:szCs w:val="24"/>
-        </w:rPr>
-      </w:pPr>
-      <w:r>
-        <w:rPr>
-          <w:rFonts w:ascii="Arial" w:eastAsia="Times New Roman" w:hAnsi="Arial" w:cs="Arial"/>
-          <w:color w:val="000000" w:themeColor="text1"/>
-          <w:sz w:val="24"/>
-          <w:szCs w:val="24"/>
-        </w:rPr>
-        <w:t>Use a tab escape sequence to get the following lines.</w:t>
-      </w:r>
-    </w:p>
-    <w:p>
-      <w:pPr>
         <w:shd w:val="clear" w:color="auto" w:fill="FFFFFF"/>
         <w:tabs>
           <w:tab w:val="left" w:pos="916"/>
@@ -9702,26 +10074,15 @@
           <w:tab w:val="left" w:pos="13740"/>
           <w:tab w:val="left" w:pos="14656"/>
         </w:tabs>
-        <w:spacing w:before="360" w:after="120" w:line="240" w:lineRule="auto"/>
-        <w:ind w:left="480" w:right="480"/>
-        <w:rPr>
-          <w:rFonts w:ascii="Arial" w:eastAsia="Times New Roman" w:hAnsi="Arial" w:cs="Arial"/>
-          <w:color w:val="000000" w:themeColor="text1"/>
-          <w:sz w:val="24"/>
-          <w:szCs w:val="24"/>
-          <w:bdr w:val="none" w:sz="0" w:space="0" w:color="auto" w:frame="1"/>
-        </w:rPr>
-      </w:pPr>
-      <w:r>
-        <w:rPr>
-          <w:rFonts w:ascii="Arial" w:eastAsia="Times New Roman" w:hAnsi="Arial" w:cs="Arial"/>
-          <w:color w:val="000000" w:themeColor="text1"/>
-          <w:sz w:val="24"/>
-          <w:szCs w:val="24"/>
-          <w:bdr w:val="none" w:sz="0" w:space="0" w:color="auto" w:frame="1"/>
-        </w:rPr>
-        <w:t>Name       Age    Country    City</w:t>
-      </w:r>
+        <w:wordWrap w:val="0"/>
+        <w:spacing w:after="0" w:line="244" w:lineRule="atLeast"/>
+        <w:rPr>
+          <w:rFonts w:ascii="Arial" w:eastAsia="Times New Roman" w:hAnsi="Arial" w:cs="Arial"/>
+          <w:color w:val="000000" w:themeColor="text1"/>
+          <w:sz w:val="24"/>
+          <w:szCs w:val="24"/>
+        </w:rPr>
+      </w:pPr>
     </w:p>
     <w:p>
       <w:pPr>
@@ -9744,329 +10105,15 @@
           <w:tab w:val="left" w:pos="13740"/>
           <w:tab w:val="left" w:pos="14656"/>
         </w:tabs>
-        <w:spacing w:before="360" w:after="120" w:line="240" w:lineRule="auto"/>
-        <w:ind w:left="480" w:right="480"/>
-        <w:rPr>
-          <w:rFonts w:ascii="Arial" w:eastAsia="Times New Roman" w:hAnsi="Arial" w:cs="Arial"/>
-          <w:color w:val="000000" w:themeColor="text1"/>
-          <w:sz w:val="24"/>
-          <w:szCs w:val="24"/>
-          <w:bdr w:val="none" w:sz="0" w:space="0" w:color="auto" w:frame="1"/>
-        </w:rPr>
-      </w:pPr>
-      <w:proofErr w:type="spellStart"/>
-      <w:r>
-        <w:rPr>
-          <w:rFonts w:ascii="Arial" w:eastAsia="Times New Roman" w:hAnsi="Arial" w:cs="Arial"/>
-          <w:color w:val="000000" w:themeColor="text1"/>
-          <w:sz w:val="24"/>
-          <w:szCs w:val="24"/>
-          <w:bdr w:val="none" w:sz="0" w:space="0" w:color="auto" w:frame="1"/>
-        </w:rPr>
-        <w:t>Asabeneh</w:t>
-      </w:r>
-      <w:proofErr w:type="spellEnd"/>
-      <w:r>
-        <w:rPr>
-          <w:rFonts w:ascii="Arial" w:eastAsia="Times New Roman" w:hAnsi="Arial" w:cs="Arial"/>
-          <w:color w:val="000000" w:themeColor="text1"/>
-          <w:sz w:val="24"/>
-          <w:szCs w:val="24"/>
-          <w:bdr w:val="none" w:sz="0" w:space="0" w:color="auto" w:frame="1"/>
-        </w:rPr>
-        <w:t xml:space="preserve">   250    Finland    Helsinki</w:t>
-      </w:r>
-    </w:p>
-    <w:p>
-      <w:pPr>
-        <w:spacing w:after="0" w:line="240" w:lineRule="auto"/>
-        <w:rPr>
-          <w:rFonts w:ascii="Arial" w:eastAsia="Times New Roman" w:hAnsi="Arial" w:cs="Arial"/>
-          <w:color w:val="000000" w:themeColor="text1"/>
-          <w:sz w:val="24"/>
-          <w:szCs w:val="24"/>
-        </w:rPr>
-      </w:pPr>
-    </w:p>
-    <w:p>
-      <w:pPr>
-        <w:spacing w:after="0" w:line="240" w:lineRule="auto"/>
-        <w:rPr>
-          <w:rFonts w:ascii="Arial" w:eastAsia="Times New Roman" w:hAnsi="Arial" w:cs="Arial"/>
-          <w:color w:val="000000" w:themeColor="text1"/>
-          <w:sz w:val="24"/>
-          <w:szCs w:val="24"/>
-        </w:rPr>
-      </w:pPr>
-      <w:r>
-        <w:rPr>
-          <w:rFonts w:ascii="Arial" w:eastAsia="Times New Roman" w:hAnsi="Arial" w:cs="Arial"/>
-          <w:color w:val="000000" w:themeColor="text1"/>
-          <w:sz w:val="24"/>
-          <w:szCs w:val="24"/>
-        </w:rPr>
-        <w:t>lines= "Name\t Age\</w:t>
-      </w:r>
-      <w:proofErr w:type="spellStart"/>
-      <w:r>
-        <w:rPr>
-          <w:rFonts w:ascii="Arial" w:eastAsia="Times New Roman" w:hAnsi="Arial" w:cs="Arial"/>
-          <w:color w:val="000000" w:themeColor="text1"/>
-          <w:sz w:val="24"/>
-          <w:szCs w:val="24"/>
-        </w:rPr>
-        <w:t>tCountry</w:t>
-      </w:r>
-      <w:proofErr w:type="spellEnd"/>
-      <w:r>
-        <w:rPr>
-          <w:rFonts w:ascii="Arial" w:eastAsia="Times New Roman" w:hAnsi="Arial" w:cs="Arial"/>
-          <w:color w:val="000000" w:themeColor="text1"/>
-          <w:sz w:val="24"/>
-          <w:szCs w:val="24"/>
-        </w:rPr>
-        <w:t>\</w:t>
-      </w:r>
-      <w:proofErr w:type="spellStart"/>
-      <w:r>
-        <w:rPr>
-          <w:rFonts w:ascii="Arial" w:eastAsia="Times New Roman" w:hAnsi="Arial" w:cs="Arial"/>
-          <w:color w:val="000000" w:themeColor="text1"/>
-          <w:sz w:val="24"/>
-          <w:szCs w:val="24"/>
-        </w:rPr>
-        <w:t>tCity</w:t>
-      </w:r>
-      <w:proofErr w:type="spellEnd"/>
-      <w:r>
-        <w:rPr>
-          <w:rFonts w:ascii="Arial" w:eastAsia="Times New Roman" w:hAnsi="Arial" w:cs="Arial"/>
-          <w:color w:val="000000" w:themeColor="text1"/>
-          <w:sz w:val="24"/>
-          <w:szCs w:val="24"/>
-        </w:rPr>
-        <w:t>\t\</w:t>
-      </w:r>
-      <w:proofErr w:type="spellStart"/>
-      <w:r>
-        <w:rPr>
-          <w:rFonts w:ascii="Arial" w:eastAsia="Times New Roman" w:hAnsi="Arial" w:cs="Arial"/>
-          <w:color w:val="000000" w:themeColor="text1"/>
-          <w:sz w:val="24"/>
-          <w:szCs w:val="24"/>
-        </w:rPr>
-        <w:t>nAsabeneh</w:t>
-      </w:r>
-      <w:proofErr w:type="spellEnd"/>
-      <w:r>
-        <w:rPr>
-          <w:rFonts w:ascii="Arial" w:eastAsia="Times New Roman" w:hAnsi="Arial" w:cs="Arial"/>
-          <w:color w:val="000000" w:themeColor="text1"/>
-          <w:sz w:val="24"/>
-          <w:szCs w:val="24"/>
-        </w:rPr>
-        <w:t xml:space="preserve"> 250\</w:t>
-      </w:r>
-      <w:proofErr w:type="spellStart"/>
-      <w:r>
-        <w:rPr>
-          <w:rFonts w:ascii="Arial" w:eastAsia="Times New Roman" w:hAnsi="Arial" w:cs="Arial"/>
-          <w:color w:val="000000" w:themeColor="text1"/>
-          <w:sz w:val="24"/>
-          <w:szCs w:val="24"/>
-        </w:rPr>
-        <w:t>tFinland</w:t>
-      </w:r>
-      <w:proofErr w:type="spellEnd"/>
-      <w:r>
-        <w:rPr>
-          <w:rFonts w:ascii="Arial" w:eastAsia="Times New Roman" w:hAnsi="Arial" w:cs="Arial"/>
-          <w:color w:val="000000" w:themeColor="text1"/>
-          <w:sz w:val="24"/>
-          <w:szCs w:val="24"/>
-        </w:rPr>
-        <w:t>\</w:t>
-      </w:r>
-      <w:proofErr w:type="spellStart"/>
-      <w:r>
-        <w:rPr>
-          <w:rFonts w:ascii="Arial" w:eastAsia="Times New Roman" w:hAnsi="Arial" w:cs="Arial"/>
-          <w:color w:val="000000" w:themeColor="text1"/>
-          <w:sz w:val="24"/>
-          <w:szCs w:val="24"/>
-        </w:rPr>
-        <w:t>tHelsinki</w:t>
-      </w:r>
-      <w:proofErr w:type="spellEnd"/>
-      <w:r>
-        <w:rPr>
-          <w:rFonts w:ascii="Arial" w:eastAsia="Times New Roman" w:hAnsi="Arial" w:cs="Arial"/>
-          <w:color w:val="000000" w:themeColor="text1"/>
-          <w:sz w:val="24"/>
-          <w:szCs w:val="24"/>
-        </w:rPr>
-        <w:t>"</w:t>
-      </w:r>
-    </w:p>
-    <w:p>
-      <w:pPr>
-        <w:spacing w:after="0" w:line="240" w:lineRule="auto"/>
-        <w:rPr>
-          <w:rFonts w:ascii="Arial" w:eastAsia="Times New Roman" w:hAnsi="Arial" w:cs="Arial"/>
-          <w:color w:val="000000" w:themeColor="text1"/>
-          <w:sz w:val="24"/>
-          <w:szCs w:val="24"/>
-        </w:rPr>
-      </w:pPr>
-      <w:r>
-        <w:rPr>
-          <w:rFonts w:ascii="Arial" w:eastAsia="Times New Roman" w:hAnsi="Arial" w:cs="Arial"/>
-          <w:color w:val="000000" w:themeColor="text1"/>
-          <w:sz w:val="24"/>
-          <w:szCs w:val="24"/>
-        </w:rPr>
-        <w:t>print(lines)</w:t>
-      </w:r>
-    </w:p>
-    <w:p>
-      <w:pPr>
-        <w:spacing w:after="0" w:line="240" w:lineRule="auto"/>
-        <w:rPr>
-          <w:rFonts w:ascii="Arial" w:eastAsia="Times New Roman" w:hAnsi="Arial" w:cs="Arial"/>
-          <w:color w:val="000000" w:themeColor="text1"/>
-          <w:sz w:val="24"/>
-          <w:szCs w:val="24"/>
-        </w:rPr>
-      </w:pPr>
-    </w:p>
-    <w:p>
-      <w:pPr>
-        <w:spacing w:after="0" w:line="240" w:lineRule="auto"/>
-        <w:rPr>
-          <w:rFonts w:ascii="Arial" w:eastAsia="Times New Roman" w:hAnsi="Arial" w:cs="Arial"/>
-          <w:color w:val="000000" w:themeColor="text1"/>
-          <w:sz w:val="24"/>
-          <w:szCs w:val="24"/>
-        </w:rPr>
-      </w:pPr>
-      <w:r>
-        <w:rPr>
-          <w:rFonts w:ascii="Arial" w:eastAsia="Times New Roman" w:hAnsi="Arial" w:cs="Arial"/>
-          <w:noProof/>
-          <w:color w:val="000000" w:themeColor="text1"/>
-          <w:sz w:val="24"/>
-          <w:szCs w:val="24"/>
-        </w:rPr>
-        <w:drawing>
-          <wp:inline distT="0" distB="0" distL="0" distR="0" wp14:anchorId="4113EF4B" wp14:editId="27912C35">
-            <wp:extent cx="5943600" cy="824865"/>
-            <wp:effectExtent l="0" t="0" r="0" b="0"/>
-            <wp:docPr id="16" name="Picture 16"/>
-            <wp:cNvGraphicFramePr>
-              <a:graphicFrameLocks xmlns:a="http://schemas.openxmlformats.org/drawingml/2006/main" noChangeAspect="1"/>
-            </wp:cNvGraphicFramePr>
-            <a:graphic xmlns:a="http://schemas.openxmlformats.org/drawingml/2006/main">
-              <a:graphicData uri="http://schemas.openxmlformats.org/drawingml/2006/picture">
-                <pic:pic xmlns:pic="http://schemas.openxmlformats.org/drawingml/2006/picture">
-                  <pic:nvPicPr>
-                    <pic:cNvPr id="1" name=""/>
-                    <pic:cNvPicPr/>
-                  </pic:nvPicPr>
-                  <pic:blipFill>
-                    <a:blip r:embed="rId12"/>
-                    <a:stretch>
-                      <a:fillRect/>
-                    </a:stretch>
-                  </pic:blipFill>
-                  <pic:spPr>
-                    <a:xfrm>
-                      <a:off x="0" y="0"/>
-                      <a:ext cx="5943600" cy="824865"/>
-                    </a:xfrm>
-                    <a:prstGeom prst="rect">
-                      <a:avLst/>
-                    </a:prstGeom>
-                  </pic:spPr>
-                </pic:pic>
-              </a:graphicData>
-            </a:graphic>
-          </wp:inline>
-        </w:drawing>
-      </w:r>
-    </w:p>
-    <w:p>
-      <w:pPr>
-        <w:spacing w:after="0" w:line="240" w:lineRule="auto"/>
-        <w:rPr>
-          <w:rFonts w:ascii="Arial" w:eastAsia="Times New Roman" w:hAnsi="Arial" w:cs="Arial"/>
-          <w:color w:val="000000" w:themeColor="text1"/>
-          <w:sz w:val="24"/>
-          <w:szCs w:val="24"/>
-        </w:rPr>
-      </w:pPr>
-      <w:r>
-        <w:rPr>
-          <w:rFonts w:ascii="Arial" w:eastAsia="Times New Roman" w:hAnsi="Arial" w:cs="Arial"/>
-          <w:color w:val="000000" w:themeColor="text1"/>
-          <w:sz w:val="24"/>
-          <w:szCs w:val="24"/>
-        </w:rPr>
-        <w:t xml:space="preserve">     </w:t>
-      </w:r>
-    </w:p>
-    <w:p>
-      <w:pPr>
-        <w:pBdr>
-          <w:bottom w:val="single" w:sz="6" w:space="1" w:color="auto"/>
-        </w:pBdr>
-        <w:shd w:val="clear" w:color="auto" w:fill="FFFFFF"/>
-        <w:spacing w:before="100" w:beforeAutospacing="1" w:after="100" w:afterAutospacing="1" w:line="240" w:lineRule="auto"/>
-        <w:outlineLvl w:val="1"/>
-        <w:rPr>
-          <w:rFonts w:ascii="Arial" w:eastAsia="Times New Roman" w:hAnsi="Arial" w:cs="Arial"/>
-          <w:b/>
-          <w:bCs/>
-          <w:color w:val="000000" w:themeColor="text1"/>
-          <w:sz w:val="24"/>
-          <w:szCs w:val="24"/>
-        </w:rPr>
-      </w:pPr>
-      <w:r>
-        <w:rPr>
-          <w:rFonts w:ascii="Arial" w:eastAsia="Times New Roman" w:hAnsi="Arial" w:cs="Arial"/>
-          <w:b/>
-          <w:bCs/>
-          <w:color w:val="000000" w:themeColor="text1"/>
-          <w:sz w:val="24"/>
-          <w:szCs w:val="24"/>
-        </w:rPr>
-        <w:t>Question 8</w:t>
-      </w:r>
-    </w:p>
-    <w:p>
-      <w:pPr>
-        <w:numPr>
-          <w:ilvl w:val="0"/>
-          <w:numId w:val="12"/>
-        </w:numPr>
-        <w:shd w:val="clear" w:color="auto" w:fill="FFFFFF"/>
-        <w:spacing w:before="100" w:beforeAutospacing="1" w:after="100" w:afterAutospacing="1" w:line="240" w:lineRule="auto"/>
-        <w:rPr>
-          <w:rFonts w:ascii="Arial" w:eastAsia="Times New Roman" w:hAnsi="Arial" w:cs="Arial"/>
-          <w:color w:val="000000" w:themeColor="text1"/>
-          <w:sz w:val="24"/>
-          <w:szCs w:val="24"/>
-        </w:rPr>
-      </w:pPr>
-      <w:r>
-        <w:rPr>
-          <w:rFonts w:ascii="Arial" w:eastAsia="Times New Roman" w:hAnsi="Arial" w:cs="Arial"/>
-          <w:color w:val="000000" w:themeColor="text1"/>
-          <w:sz w:val="24"/>
-          <w:szCs w:val="24"/>
-        </w:rPr>
-        <w:t>Use the string formatting method to display the following:</w:t>
-      </w:r>
+        <w:wordWrap w:val="0"/>
+        <w:spacing w:after="0" w:line="244" w:lineRule="atLeast"/>
+        <w:rPr>
+          <w:rFonts w:ascii="Arial" w:eastAsia="Times New Roman" w:hAnsi="Arial" w:cs="Arial"/>
+          <w:color w:val="000000" w:themeColor="text1"/>
+          <w:sz w:val="24"/>
+          <w:szCs w:val="24"/>
+        </w:rPr>
+      </w:pPr>
     </w:p>
     <w:p>
       <w:pPr>
@@ -10089,27 +10136,15 @@
           <w:tab w:val="left" w:pos="13740"/>
           <w:tab w:val="left" w:pos="14656"/>
         </w:tabs>
-        <w:spacing w:before="360" w:after="360" w:line="240" w:lineRule="auto"/>
-        <w:ind w:left="480" w:right="480"/>
-        <w:rPr>
-          <w:rFonts w:ascii="Arial" w:eastAsia="Times New Roman" w:hAnsi="Arial" w:cs="Arial"/>
-          <w:color w:val="000000" w:themeColor="text1"/>
-          <w:sz w:val="24"/>
-          <w:szCs w:val="24"/>
-          <w:bdr w:val="none" w:sz="0" w:space="0" w:color="auto" w:frame="1"/>
-        </w:rPr>
-      </w:pPr>
-      <w:r>
-        <w:rPr>
-          <w:rFonts w:ascii="Arial" w:eastAsia="Times New Roman" w:hAnsi="Arial" w:cs="Arial"/>
-          <w:color w:val="000000" w:themeColor="text1"/>
-          <w:sz w:val="24"/>
-          <w:szCs w:val="24"/>
-          <w:bdr w:val="none" w:sz="0" w:space="0" w:color="auto" w:frame="1"/>
-        </w:rPr>
-        <w:lastRenderedPageBreak/>
-        <w:t>radius = 10</w:t>
-      </w:r>
+        <w:wordWrap w:val="0"/>
+        <w:spacing w:after="0" w:line="244" w:lineRule="atLeast"/>
+        <w:rPr>
+          <w:rFonts w:ascii="Arial" w:eastAsia="Times New Roman" w:hAnsi="Arial" w:cs="Arial"/>
+          <w:color w:val="000000" w:themeColor="text1"/>
+          <w:sz w:val="24"/>
+          <w:szCs w:val="24"/>
+        </w:rPr>
+      </w:pPr>
     </w:p>
     <w:p>
       <w:pPr>
@@ -10132,337 +10167,15 @@
           <w:tab w:val="left" w:pos="13740"/>
           <w:tab w:val="left" w:pos="14656"/>
         </w:tabs>
-        <w:spacing w:before="360" w:after="360" w:line="240" w:lineRule="auto"/>
-        <w:ind w:left="480" w:right="480"/>
-        <w:rPr>
-          <w:rFonts w:ascii="Arial" w:eastAsia="Times New Roman" w:hAnsi="Arial" w:cs="Arial"/>
-          <w:color w:val="000000" w:themeColor="text1"/>
-          <w:sz w:val="24"/>
-          <w:szCs w:val="24"/>
-          <w:bdr w:val="none" w:sz="0" w:space="0" w:color="auto" w:frame="1"/>
-        </w:rPr>
-      </w:pPr>
-      <w:r>
-        <w:rPr>
-          <w:rFonts w:ascii="Arial" w:eastAsia="Times New Roman" w:hAnsi="Arial" w:cs="Arial"/>
-          <w:color w:val="000000" w:themeColor="text1"/>
-          <w:sz w:val="24"/>
-          <w:szCs w:val="24"/>
-          <w:bdr w:val="none" w:sz="0" w:space="0" w:color="auto" w:frame="1"/>
-        </w:rPr>
-        <w:t>area = 3.14 * radius ** 2</w:t>
-      </w:r>
-    </w:p>
-    <w:p>
-      <w:pPr>
-        <w:shd w:val="clear" w:color="auto" w:fill="FFFFFF"/>
-        <w:spacing w:after="120" w:line="240" w:lineRule="auto"/>
-        <w:rPr>
-          <w:rFonts w:ascii="Arial" w:eastAsia="Times New Roman" w:hAnsi="Arial" w:cs="Arial"/>
-          <w:color w:val="000000" w:themeColor="text1"/>
-          <w:sz w:val="24"/>
-          <w:szCs w:val="24"/>
-        </w:rPr>
-      </w:pPr>
-      <w:r>
-        <w:rPr>
-          <w:rFonts w:ascii="Arial" w:eastAsia="Times New Roman" w:hAnsi="Arial" w:cs="Arial"/>
-          <w:color w:val="000000" w:themeColor="text1"/>
-          <w:sz w:val="24"/>
-          <w:szCs w:val="24"/>
-          <w:bdr w:val="none" w:sz="0" w:space="0" w:color="auto" w:frame="1"/>
-        </w:rPr>
-        <w:t>“The area of a circle with radius 10 is 314 meters square.”</w:t>
-      </w:r>
-    </w:p>
-    <w:p>
-      <w:pPr>
-        <w:spacing w:after="0" w:line="240" w:lineRule="auto"/>
-        <w:rPr>
-          <w:rFonts w:ascii="Arial" w:eastAsia="Times New Roman" w:hAnsi="Arial" w:cs="Arial"/>
-          <w:color w:val="000000" w:themeColor="text1"/>
-          <w:sz w:val="24"/>
-          <w:szCs w:val="24"/>
-        </w:rPr>
-      </w:pPr>
-    </w:p>
-    <w:p>
-      <w:pPr>
-        <w:spacing w:after="0" w:line="240" w:lineRule="auto"/>
-        <w:rPr>
-          <w:rFonts w:ascii="Arial" w:eastAsia="Times New Roman" w:hAnsi="Arial" w:cs="Arial"/>
-          <w:color w:val="000000" w:themeColor="text1"/>
-          <w:sz w:val="24"/>
-          <w:szCs w:val="24"/>
-        </w:rPr>
-      </w:pPr>
-      <w:r>
-        <w:rPr>
-          <w:rFonts w:ascii="Arial" w:eastAsia="Times New Roman" w:hAnsi="Arial" w:cs="Arial"/>
-          <w:color w:val="000000" w:themeColor="text1"/>
-          <w:sz w:val="24"/>
-          <w:szCs w:val="24"/>
-        </w:rPr>
-        <w:t>r=10</w:t>
-      </w:r>
-    </w:p>
-    <w:p>
-      <w:pPr>
-        <w:spacing w:after="0" w:line="240" w:lineRule="auto"/>
-        <w:rPr>
-          <w:rFonts w:ascii="Arial" w:eastAsia="Times New Roman" w:hAnsi="Arial" w:cs="Arial"/>
-          <w:color w:val="000000" w:themeColor="text1"/>
-          <w:sz w:val="24"/>
-          <w:szCs w:val="24"/>
-        </w:rPr>
-      </w:pPr>
-      <w:r>
-        <w:rPr>
-          <w:rFonts w:ascii="Arial" w:eastAsia="Times New Roman" w:hAnsi="Arial" w:cs="Arial"/>
-          <w:color w:val="000000" w:themeColor="text1"/>
-          <w:sz w:val="24"/>
-          <w:szCs w:val="24"/>
-        </w:rPr>
-        <w:t>print(</w:t>
-      </w:r>
-      <w:proofErr w:type="spellStart"/>
-      <w:r>
-        <w:rPr>
-          <w:rFonts w:ascii="Arial" w:eastAsia="Times New Roman" w:hAnsi="Arial" w:cs="Arial"/>
-          <w:color w:val="000000" w:themeColor="text1"/>
-          <w:sz w:val="24"/>
-          <w:szCs w:val="24"/>
-        </w:rPr>
-        <w:t>f'radius</w:t>
-      </w:r>
-      <w:proofErr w:type="spellEnd"/>
-      <w:r>
-        <w:rPr>
-          <w:rFonts w:ascii="Arial" w:eastAsia="Times New Roman" w:hAnsi="Arial" w:cs="Arial"/>
-          <w:color w:val="000000" w:themeColor="text1"/>
-          <w:sz w:val="24"/>
-          <w:szCs w:val="24"/>
-        </w:rPr>
-        <w:t xml:space="preserve"> = 10')</w:t>
-      </w:r>
-    </w:p>
-    <w:p>
-      <w:pPr>
-        <w:spacing w:after="0" w:line="240" w:lineRule="auto"/>
-        <w:rPr>
-          <w:rFonts w:ascii="Arial" w:eastAsia="Times New Roman" w:hAnsi="Arial" w:cs="Arial"/>
-          <w:color w:val="000000" w:themeColor="text1"/>
-          <w:sz w:val="24"/>
-          <w:szCs w:val="24"/>
-        </w:rPr>
-      </w:pPr>
-      <w:r>
-        <w:rPr>
-          <w:rFonts w:ascii="Arial" w:eastAsia="Times New Roman" w:hAnsi="Arial" w:cs="Arial"/>
-          <w:color w:val="000000" w:themeColor="text1"/>
-          <w:sz w:val="24"/>
-          <w:szCs w:val="24"/>
-        </w:rPr>
-        <w:t>print(</w:t>
-      </w:r>
-      <w:proofErr w:type="spellStart"/>
-      <w:r>
-        <w:rPr>
-          <w:rFonts w:ascii="Arial" w:eastAsia="Times New Roman" w:hAnsi="Arial" w:cs="Arial"/>
-          <w:color w:val="000000" w:themeColor="text1"/>
-          <w:sz w:val="24"/>
-          <w:szCs w:val="24"/>
-        </w:rPr>
-        <w:t>f'area</w:t>
-      </w:r>
-      <w:proofErr w:type="spellEnd"/>
-      <w:r>
-        <w:rPr>
-          <w:rFonts w:ascii="Arial" w:eastAsia="Times New Roman" w:hAnsi="Arial" w:cs="Arial"/>
-          <w:color w:val="000000" w:themeColor="text1"/>
-          <w:sz w:val="24"/>
-          <w:szCs w:val="24"/>
-        </w:rPr>
-        <w:t xml:space="preserve"> = 3.14*radius**2')</w:t>
-      </w:r>
-    </w:p>
-    <w:p>
-      <w:pPr>
-        <w:spacing w:after="0" w:line="240" w:lineRule="auto"/>
-        <w:rPr>
-          <w:rFonts w:ascii="Arial" w:eastAsia="Times New Roman" w:hAnsi="Arial" w:cs="Arial"/>
-          <w:color w:val="000000" w:themeColor="text1"/>
-          <w:sz w:val="24"/>
-          <w:szCs w:val="24"/>
-        </w:rPr>
-      </w:pPr>
-      <w:r>
-        <w:rPr>
-          <w:rFonts w:ascii="Arial" w:eastAsia="Times New Roman" w:hAnsi="Arial" w:cs="Arial"/>
-          <w:color w:val="000000" w:themeColor="text1"/>
-          <w:sz w:val="24"/>
-          <w:szCs w:val="24"/>
-        </w:rPr>
-        <w:t>print(</w:t>
-      </w:r>
-      <w:proofErr w:type="spellStart"/>
-      <w:r>
-        <w:rPr>
-          <w:rFonts w:ascii="Arial" w:eastAsia="Times New Roman" w:hAnsi="Arial" w:cs="Arial"/>
-          <w:color w:val="000000" w:themeColor="text1"/>
-          <w:sz w:val="24"/>
-          <w:szCs w:val="24"/>
-        </w:rPr>
-        <w:t>f'"The</w:t>
-      </w:r>
-      <w:proofErr w:type="spellEnd"/>
-      <w:r>
-        <w:rPr>
-          <w:rFonts w:ascii="Arial" w:eastAsia="Times New Roman" w:hAnsi="Arial" w:cs="Arial"/>
-          <w:color w:val="000000" w:themeColor="text1"/>
-          <w:sz w:val="24"/>
-          <w:szCs w:val="24"/>
-        </w:rPr>
-        <w:t xml:space="preserve"> area of circle with radius {r} is {3.14*r*r} meters square"')</w:t>
-      </w:r>
-    </w:p>
-    <w:p>
-      <w:pPr>
-        <w:spacing w:after="0" w:line="240" w:lineRule="auto"/>
-        <w:rPr>
-          <w:rFonts w:ascii="Arial" w:eastAsia="Times New Roman" w:hAnsi="Arial" w:cs="Arial"/>
-          <w:color w:val="000000" w:themeColor="text1"/>
-          <w:sz w:val="24"/>
-          <w:szCs w:val="24"/>
-        </w:rPr>
-      </w:pPr>
-      <w:r>
-        <w:rPr>
-          <w:rFonts w:ascii="Arial" w:eastAsia="Times New Roman" w:hAnsi="Arial" w:cs="Arial"/>
-          <w:color w:val="000000" w:themeColor="text1"/>
-          <w:sz w:val="24"/>
-          <w:szCs w:val="24"/>
-        </w:rPr>
-        <w:t xml:space="preserve">  </w:t>
-      </w:r>
-    </w:p>
-    <w:p>
-      <w:pPr>
-        <w:spacing w:after="0" w:line="240" w:lineRule="auto"/>
-        <w:rPr>
-          <w:rFonts w:ascii="Arial" w:eastAsia="Times New Roman" w:hAnsi="Arial" w:cs="Arial"/>
-          <w:color w:val="000000" w:themeColor="text1"/>
-          <w:sz w:val="24"/>
-          <w:szCs w:val="24"/>
-        </w:rPr>
-      </w:pPr>
-      <w:r>
-        <w:rPr>
-          <w:rFonts w:ascii="Arial" w:eastAsia="Times New Roman" w:hAnsi="Arial" w:cs="Arial"/>
-          <w:noProof/>
-          <w:color w:val="000000" w:themeColor="text1"/>
-          <w:sz w:val="24"/>
-          <w:szCs w:val="24"/>
-        </w:rPr>
-        <w:drawing>
-          <wp:inline distT="0" distB="0" distL="0" distR="0" wp14:anchorId="5A0C81EB" wp14:editId="622C834C">
-            <wp:extent cx="5943600" cy="1421130"/>
-            <wp:effectExtent l="0" t="0" r="0" b="7620"/>
-            <wp:docPr id="17" name="Picture 17"/>
-            <wp:cNvGraphicFramePr>
-              <a:graphicFrameLocks xmlns:a="http://schemas.openxmlformats.org/drawingml/2006/main" noChangeAspect="1"/>
-            </wp:cNvGraphicFramePr>
-            <a:graphic xmlns:a="http://schemas.openxmlformats.org/drawingml/2006/main">
-              <a:graphicData uri="http://schemas.openxmlformats.org/drawingml/2006/picture">
-                <pic:pic xmlns:pic="http://schemas.openxmlformats.org/drawingml/2006/picture">
-                  <pic:nvPicPr>
-                    <pic:cNvPr id="1" name=""/>
-                    <pic:cNvPicPr/>
-                  </pic:nvPicPr>
-                  <pic:blipFill>
-                    <a:blip r:embed="rId13"/>
-                    <a:stretch>
-                      <a:fillRect/>
-                    </a:stretch>
-                  </pic:blipFill>
-                  <pic:spPr>
-                    <a:xfrm>
-                      <a:off x="0" y="0"/>
-                      <a:ext cx="5943600" cy="1421130"/>
-                    </a:xfrm>
-                    <a:prstGeom prst="rect">
-                      <a:avLst/>
-                    </a:prstGeom>
-                  </pic:spPr>
-                </pic:pic>
-              </a:graphicData>
-            </a:graphic>
-          </wp:inline>
-        </w:drawing>
-      </w:r>
-      <w:r>
-        <w:rPr>
-          <w:rFonts w:ascii="Arial" w:eastAsia="Times New Roman" w:hAnsi="Arial" w:cs="Arial"/>
-          <w:color w:val="000000" w:themeColor="text1"/>
-          <w:sz w:val="24"/>
-          <w:szCs w:val="24"/>
-        </w:rPr>
-        <w:t xml:space="preserve">  </w:t>
-      </w:r>
-    </w:p>
-    <w:p>
-      <w:pPr>
-        <w:pBdr>
-          <w:bottom w:val="single" w:sz="6" w:space="1" w:color="auto"/>
-        </w:pBdr>
-        <w:shd w:val="clear" w:color="auto" w:fill="FFFFFF"/>
-        <w:spacing w:before="100" w:beforeAutospacing="1" w:after="100" w:afterAutospacing="1" w:line="240" w:lineRule="auto"/>
-        <w:outlineLvl w:val="1"/>
-        <w:rPr>
-          <w:rFonts w:ascii="Arial" w:eastAsia="Times New Roman" w:hAnsi="Arial" w:cs="Arial"/>
-          <w:b/>
-          <w:bCs/>
-          <w:color w:val="000000" w:themeColor="text1"/>
-          <w:sz w:val="24"/>
-          <w:szCs w:val="24"/>
-        </w:rPr>
-      </w:pPr>
-      <w:r>
-        <w:rPr>
-          <w:rFonts w:ascii="Arial" w:eastAsia="Times New Roman" w:hAnsi="Arial" w:cs="Arial"/>
-          <w:b/>
-          <w:bCs/>
-          <w:color w:val="000000" w:themeColor="text1"/>
-          <w:sz w:val="24"/>
-          <w:szCs w:val="24"/>
-        </w:rPr>
-        <w:t>Question 9</w:t>
-      </w:r>
-    </w:p>
-    <w:p>
-      <w:pPr>
-        <w:numPr>
-          <w:ilvl w:val="0"/>
-          <w:numId w:val="13"/>
-        </w:numPr>
-        <w:shd w:val="clear" w:color="auto" w:fill="FFFFFF"/>
-        <w:spacing w:before="100" w:beforeAutospacing="1" w:after="100" w:afterAutospacing="1" w:line="240" w:lineRule="auto"/>
-        <w:rPr>
-          <w:rFonts w:ascii="Arial" w:eastAsia="Times New Roman" w:hAnsi="Arial" w:cs="Arial"/>
-          <w:color w:val="000000" w:themeColor="text1"/>
-          <w:sz w:val="24"/>
-          <w:szCs w:val="24"/>
-        </w:rPr>
-      </w:pPr>
-      <w:r>
-        <w:rPr>
-          <w:rFonts w:ascii="Arial" w:eastAsia="Times New Roman" w:hAnsi="Arial" w:cs="Arial"/>
-          <w:color w:val="000000" w:themeColor="text1"/>
-          <w:sz w:val="24"/>
-          <w:szCs w:val="24"/>
-        </w:rPr>
-        <w:t>Write a program, which reads weights (lbs.) of N students into a list and convert these weights to kilograms in a separate list using Loop. N: No of students (Read input from user)</w:t>
-      </w:r>
+        <w:wordWrap w:val="0"/>
+        <w:spacing w:after="0" w:line="244" w:lineRule="atLeast"/>
+        <w:rPr>
+          <w:rFonts w:ascii="Arial" w:eastAsia="Times New Roman" w:hAnsi="Arial" w:cs="Arial"/>
+          <w:color w:val="000000" w:themeColor="text1"/>
+          <w:sz w:val="24"/>
+          <w:szCs w:val="24"/>
+        </w:rPr>
+      </w:pPr>
     </w:p>
     <w:p>
       <w:pPr>
@@ -10485,26 +10198,15 @@
           <w:tab w:val="left" w:pos="13740"/>
           <w:tab w:val="left" w:pos="14656"/>
         </w:tabs>
-        <w:spacing w:before="360" w:after="120" w:line="240" w:lineRule="auto"/>
-        <w:ind w:left="480" w:right="480"/>
-        <w:rPr>
-          <w:rFonts w:ascii="Arial" w:eastAsia="Times New Roman" w:hAnsi="Arial" w:cs="Arial"/>
-          <w:color w:val="000000" w:themeColor="text1"/>
-          <w:sz w:val="24"/>
-          <w:szCs w:val="24"/>
-          <w:bdr w:val="none" w:sz="0" w:space="0" w:color="auto" w:frame="1"/>
-        </w:rPr>
-      </w:pPr>
-      <w:r>
-        <w:rPr>
-          <w:rFonts w:ascii="Arial" w:eastAsia="Times New Roman" w:hAnsi="Arial" w:cs="Arial"/>
-          <w:color w:val="000000" w:themeColor="text1"/>
-          <w:sz w:val="24"/>
-          <w:szCs w:val="24"/>
-          <w:bdr w:val="none" w:sz="0" w:space="0" w:color="auto" w:frame="1"/>
-        </w:rPr>
-        <w:t>Ex: L1: [150, 155, 145, 148]</w:t>
-      </w:r>
+        <w:wordWrap w:val="0"/>
+        <w:spacing w:after="0" w:line="244" w:lineRule="atLeast"/>
+        <w:rPr>
+          <w:rFonts w:ascii="Arial" w:eastAsia="Times New Roman" w:hAnsi="Arial" w:cs="Arial"/>
+          <w:color w:val="000000" w:themeColor="text1"/>
+          <w:sz w:val="24"/>
+          <w:szCs w:val="24"/>
+        </w:rPr>
+      </w:pPr>
     </w:p>
     <w:p>
       <w:pPr>
@@ -10527,6 +10229,243 @@
           <w:tab w:val="left" w:pos="13740"/>
           <w:tab w:val="left" w:pos="14656"/>
         </w:tabs>
+        <w:wordWrap w:val="0"/>
+        <w:spacing w:after="0" w:line="244" w:lineRule="atLeast"/>
+        <w:rPr>
+          <w:rFonts w:ascii="Arial" w:eastAsia="Times New Roman" w:hAnsi="Arial" w:cs="Arial"/>
+          <w:color w:val="000000" w:themeColor="text1"/>
+          <w:sz w:val="24"/>
+          <w:szCs w:val="24"/>
+        </w:rPr>
+      </w:pPr>
+    </w:p>
+    <w:p>
+      <w:pPr>
+        <w:shd w:val="clear" w:color="auto" w:fill="FFFFFF"/>
+        <w:tabs>
+          <w:tab w:val="left" w:pos="916"/>
+          <w:tab w:val="left" w:pos="1832"/>
+          <w:tab w:val="left" w:pos="2748"/>
+          <w:tab w:val="left" w:pos="3664"/>
+          <w:tab w:val="left" w:pos="4580"/>
+          <w:tab w:val="left" w:pos="5496"/>
+          <w:tab w:val="left" w:pos="6412"/>
+          <w:tab w:val="left" w:pos="7328"/>
+          <w:tab w:val="left" w:pos="8244"/>
+          <w:tab w:val="left" w:pos="9160"/>
+          <w:tab w:val="left" w:pos="10076"/>
+          <w:tab w:val="left" w:pos="10992"/>
+          <w:tab w:val="left" w:pos="11908"/>
+          <w:tab w:val="left" w:pos="12824"/>
+          <w:tab w:val="left" w:pos="13740"/>
+          <w:tab w:val="left" w:pos="14656"/>
+        </w:tabs>
+        <w:wordWrap w:val="0"/>
+        <w:spacing w:after="0" w:line="244" w:lineRule="atLeast"/>
+        <w:rPr>
+          <w:rFonts w:ascii="Arial" w:eastAsia="Times New Roman" w:hAnsi="Arial" w:cs="Arial"/>
+          <w:color w:val="000000" w:themeColor="text1"/>
+          <w:sz w:val="24"/>
+          <w:szCs w:val="24"/>
+        </w:rPr>
+      </w:pPr>
+    </w:p>
+    <w:p>
+      <w:pPr>
+        <w:shd w:val="clear" w:color="auto" w:fill="FFFFFF"/>
+        <w:tabs>
+          <w:tab w:val="left" w:pos="916"/>
+          <w:tab w:val="left" w:pos="1832"/>
+          <w:tab w:val="left" w:pos="2748"/>
+          <w:tab w:val="left" w:pos="3664"/>
+          <w:tab w:val="left" w:pos="4580"/>
+          <w:tab w:val="left" w:pos="5496"/>
+          <w:tab w:val="left" w:pos="6412"/>
+          <w:tab w:val="left" w:pos="7328"/>
+          <w:tab w:val="left" w:pos="8244"/>
+          <w:tab w:val="left" w:pos="9160"/>
+          <w:tab w:val="left" w:pos="10076"/>
+          <w:tab w:val="left" w:pos="10992"/>
+          <w:tab w:val="left" w:pos="11908"/>
+          <w:tab w:val="left" w:pos="12824"/>
+          <w:tab w:val="left" w:pos="13740"/>
+          <w:tab w:val="left" w:pos="14656"/>
+        </w:tabs>
+        <w:wordWrap w:val="0"/>
+        <w:spacing w:after="0" w:line="244" w:lineRule="atLeast"/>
+        <w:rPr>
+          <w:rFonts w:ascii="Arial" w:eastAsia="Times New Roman" w:hAnsi="Arial" w:cs="Arial"/>
+          <w:color w:val="000000" w:themeColor="text1"/>
+          <w:sz w:val="24"/>
+          <w:szCs w:val="24"/>
+        </w:rPr>
+      </w:pPr>
+    </w:p>
+    <w:p>
+      <w:pPr>
+        <w:shd w:val="clear" w:color="auto" w:fill="FFFFFF"/>
+        <w:tabs>
+          <w:tab w:val="left" w:pos="916"/>
+          <w:tab w:val="left" w:pos="1832"/>
+          <w:tab w:val="left" w:pos="2748"/>
+          <w:tab w:val="left" w:pos="3664"/>
+          <w:tab w:val="left" w:pos="4580"/>
+          <w:tab w:val="left" w:pos="5496"/>
+          <w:tab w:val="left" w:pos="6412"/>
+          <w:tab w:val="left" w:pos="7328"/>
+          <w:tab w:val="left" w:pos="8244"/>
+          <w:tab w:val="left" w:pos="9160"/>
+          <w:tab w:val="left" w:pos="10076"/>
+          <w:tab w:val="left" w:pos="10992"/>
+          <w:tab w:val="left" w:pos="11908"/>
+          <w:tab w:val="left" w:pos="12824"/>
+          <w:tab w:val="left" w:pos="13740"/>
+          <w:tab w:val="left" w:pos="14656"/>
+        </w:tabs>
+        <w:wordWrap w:val="0"/>
+        <w:spacing w:after="0" w:line="244" w:lineRule="atLeast"/>
+        <w:rPr>
+          <w:rFonts w:ascii="Arial" w:eastAsia="Times New Roman" w:hAnsi="Arial" w:cs="Arial"/>
+          <w:color w:val="000000" w:themeColor="text1"/>
+          <w:sz w:val="24"/>
+          <w:szCs w:val="24"/>
+        </w:rPr>
+      </w:pPr>
+    </w:p>
+    <w:p>
+      <w:pPr>
+        <w:shd w:val="clear" w:color="auto" w:fill="FFFFFF"/>
+        <w:tabs>
+          <w:tab w:val="left" w:pos="916"/>
+          <w:tab w:val="left" w:pos="1832"/>
+          <w:tab w:val="left" w:pos="2748"/>
+          <w:tab w:val="left" w:pos="3664"/>
+          <w:tab w:val="left" w:pos="4580"/>
+          <w:tab w:val="left" w:pos="5496"/>
+          <w:tab w:val="left" w:pos="6412"/>
+          <w:tab w:val="left" w:pos="7328"/>
+          <w:tab w:val="left" w:pos="8244"/>
+          <w:tab w:val="left" w:pos="9160"/>
+          <w:tab w:val="left" w:pos="10076"/>
+          <w:tab w:val="left" w:pos="10992"/>
+          <w:tab w:val="left" w:pos="11908"/>
+          <w:tab w:val="left" w:pos="12824"/>
+          <w:tab w:val="left" w:pos="13740"/>
+          <w:tab w:val="left" w:pos="14656"/>
+        </w:tabs>
+        <w:wordWrap w:val="0"/>
+        <w:spacing w:after="0" w:line="244" w:lineRule="atLeast"/>
+        <w:rPr>
+          <w:rFonts w:ascii="Arial" w:eastAsia="Times New Roman" w:hAnsi="Arial" w:cs="Arial"/>
+          <w:color w:val="000000" w:themeColor="text1"/>
+          <w:sz w:val="24"/>
+          <w:szCs w:val="24"/>
+        </w:rPr>
+      </w:pPr>
+    </w:p>
+    <w:p>
+      <w:pPr>
+        <w:shd w:val="clear" w:color="auto" w:fill="FFFFFF"/>
+        <w:tabs>
+          <w:tab w:val="left" w:pos="916"/>
+          <w:tab w:val="left" w:pos="1832"/>
+          <w:tab w:val="left" w:pos="2748"/>
+          <w:tab w:val="left" w:pos="3664"/>
+          <w:tab w:val="left" w:pos="4580"/>
+          <w:tab w:val="left" w:pos="5496"/>
+          <w:tab w:val="left" w:pos="6412"/>
+          <w:tab w:val="left" w:pos="7328"/>
+          <w:tab w:val="left" w:pos="8244"/>
+          <w:tab w:val="left" w:pos="9160"/>
+          <w:tab w:val="left" w:pos="10076"/>
+          <w:tab w:val="left" w:pos="10992"/>
+          <w:tab w:val="left" w:pos="11908"/>
+          <w:tab w:val="left" w:pos="12824"/>
+          <w:tab w:val="left" w:pos="13740"/>
+          <w:tab w:val="left" w:pos="14656"/>
+        </w:tabs>
+        <w:wordWrap w:val="0"/>
+        <w:spacing w:after="0" w:line="244" w:lineRule="atLeast"/>
+        <w:rPr>
+          <w:rFonts w:ascii="Arial" w:eastAsia="Times New Roman" w:hAnsi="Arial" w:cs="Arial"/>
+          <w:color w:val="000000" w:themeColor="text1"/>
+          <w:sz w:val="24"/>
+          <w:szCs w:val="24"/>
+        </w:rPr>
+      </w:pPr>
+    </w:p>
+    <w:p>
+      <w:pPr>
+        <w:pBdr>
+          <w:bottom w:val="single" w:sz="6" w:space="1" w:color="auto"/>
+        </w:pBdr>
+        <w:shd w:val="clear" w:color="auto" w:fill="FFFFFF"/>
+        <w:spacing w:before="100" w:beforeAutospacing="1" w:after="100" w:afterAutospacing="1" w:line="240" w:lineRule="auto"/>
+        <w:outlineLvl w:val="1"/>
+        <w:rPr>
+          <w:rFonts w:ascii="Arial" w:eastAsia="Times New Roman" w:hAnsi="Arial" w:cs="Arial"/>
+          <w:b/>
+          <w:bCs/>
+          <w:color w:val="000000" w:themeColor="text1"/>
+          <w:sz w:val="24"/>
+          <w:szCs w:val="24"/>
+        </w:rPr>
+      </w:pPr>
+      <w:r>
+        <w:rPr>
+          <w:rFonts w:ascii="Arial" w:eastAsia="Times New Roman" w:hAnsi="Arial" w:cs="Arial"/>
+          <w:b/>
+          <w:bCs/>
+          <w:color w:val="000000" w:themeColor="text1"/>
+          <w:sz w:val="24"/>
+          <w:szCs w:val="24"/>
+        </w:rPr>
+        <w:lastRenderedPageBreak/>
+        <w:t>Question 7</w:t>
+      </w:r>
+    </w:p>
+    <w:p>
+      <w:pPr>
+        <w:shd w:val="clear" w:color="auto" w:fill="FFFFFF"/>
+        <w:spacing w:before="100" w:beforeAutospacing="1" w:after="100" w:afterAutospacing="1" w:line="240" w:lineRule="auto"/>
+        <w:rPr>
+          <w:rFonts w:ascii="Arial" w:eastAsia="Times New Roman" w:hAnsi="Arial" w:cs="Arial"/>
+          <w:color w:val="000000" w:themeColor="text1"/>
+          <w:sz w:val="24"/>
+          <w:szCs w:val="24"/>
+        </w:rPr>
+      </w:pPr>
+      <w:r>
+        <w:rPr>
+          <w:rFonts w:ascii="Arial" w:eastAsia="Times New Roman" w:hAnsi="Arial" w:cs="Arial"/>
+          <w:color w:val="000000" w:themeColor="text1"/>
+          <w:sz w:val="24"/>
+          <w:szCs w:val="24"/>
+        </w:rPr>
+        <w:t>Use a tab escape sequence to get the following lines.</w:t>
+      </w:r>
+    </w:p>
+    <w:p>
+      <w:pPr>
+        <w:shd w:val="clear" w:color="auto" w:fill="FFFFFF"/>
+        <w:tabs>
+          <w:tab w:val="left" w:pos="916"/>
+          <w:tab w:val="left" w:pos="1832"/>
+          <w:tab w:val="left" w:pos="2748"/>
+          <w:tab w:val="left" w:pos="3664"/>
+          <w:tab w:val="left" w:pos="4580"/>
+          <w:tab w:val="left" w:pos="5496"/>
+          <w:tab w:val="left" w:pos="6412"/>
+          <w:tab w:val="left" w:pos="7328"/>
+          <w:tab w:val="left" w:pos="8244"/>
+          <w:tab w:val="left" w:pos="9160"/>
+          <w:tab w:val="left" w:pos="10076"/>
+          <w:tab w:val="left" w:pos="10992"/>
+          <w:tab w:val="left" w:pos="11908"/>
+          <w:tab w:val="left" w:pos="12824"/>
+          <w:tab w:val="left" w:pos="13740"/>
+          <w:tab w:val="left" w:pos="14656"/>
+        </w:tabs>
         <w:spacing w:before="360" w:after="120" w:line="240" w:lineRule="auto"/>
         <w:ind w:left="480" w:right="480"/>
         <w:rPr>
@@ -10545,70 +10484,40 @@
           <w:szCs w:val="24"/>
           <w:bdr w:val="none" w:sz="0" w:space="0" w:color="auto" w:frame="1"/>
         </w:rPr>
-        <w:t>Output: [68.03, 70.3, 65.77, 67.13]</w:t>
-      </w:r>
-    </w:p>
-    <w:p>
-      <w:pPr>
-        <w:spacing w:after="0" w:line="240" w:lineRule="auto"/>
-        <w:rPr>
-          <w:rFonts w:ascii="Arial" w:eastAsia="Times New Roman" w:hAnsi="Arial" w:cs="Arial"/>
-          <w:color w:val="000000" w:themeColor="text1"/>
-          <w:sz w:val="24"/>
-          <w:szCs w:val="24"/>
-        </w:rPr>
-      </w:pPr>
-    </w:p>
-    <w:p>
-      <w:pPr>
-        <w:spacing w:after="0" w:line="240" w:lineRule="auto"/>
-        <w:rPr>
-          <w:rFonts w:ascii="Arial" w:eastAsia="Times New Roman" w:hAnsi="Arial" w:cs="Arial"/>
-          <w:color w:val="000000" w:themeColor="text1"/>
-          <w:sz w:val="24"/>
-          <w:szCs w:val="24"/>
-        </w:rPr>
-      </w:pPr>
-      <w:r>
-        <w:rPr>
-          <w:rFonts w:ascii="Arial" w:eastAsia="Times New Roman" w:hAnsi="Arial" w:cs="Arial"/>
-          <w:color w:val="000000" w:themeColor="text1"/>
-          <w:sz w:val="24"/>
-          <w:szCs w:val="24"/>
-        </w:rPr>
-        <w:t>L1=[int(num) for num in input().split(" ")]</w:t>
-      </w:r>
-    </w:p>
-    <w:p>
-      <w:pPr>
-        <w:spacing w:after="0" w:line="240" w:lineRule="auto"/>
-        <w:rPr>
-          <w:rFonts w:ascii="Arial" w:eastAsia="Times New Roman" w:hAnsi="Arial" w:cs="Arial"/>
-          <w:color w:val="000000" w:themeColor="text1"/>
-          <w:sz w:val="24"/>
-          <w:szCs w:val="24"/>
-        </w:rPr>
-      </w:pPr>
-    </w:p>
-    <w:p>
-      <w:pPr>
-        <w:spacing w:after="0" w:line="240" w:lineRule="auto"/>
-        <w:rPr>
-          <w:rFonts w:ascii="Arial" w:eastAsia="Times New Roman" w:hAnsi="Arial" w:cs="Arial"/>
-          <w:color w:val="000000" w:themeColor="text1"/>
-          <w:sz w:val="24"/>
-          <w:szCs w:val="24"/>
-        </w:rPr>
-      </w:pPr>
-      <w:r>
-        <w:rPr>
-          <w:rFonts w:ascii="Arial" w:eastAsia="Times New Roman" w:hAnsi="Arial" w:cs="Arial"/>
-          <w:color w:val="000000" w:themeColor="text1"/>
-          <w:sz w:val="24"/>
-          <w:szCs w:val="24"/>
-        </w:rPr>
-        <w:t xml:space="preserve">#Creating another list called </w:t>
-      </w:r>
+        <w:t>Name       Age    Country    City</w:t>
+      </w:r>
+    </w:p>
+    <w:p>
+      <w:pPr>
+        <w:shd w:val="clear" w:color="auto" w:fill="FFFFFF"/>
+        <w:tabs>
+          <w:tab w:val="left" w:pos="916"/>
+          <w:tab w:val="left" w:pos="1832"/>
+          <w:tab w:val="left" w:pos="2748"/>
+          <w:tab w:val="left" w:pos="3664"/>
+          <w:tab w:val="left" w:pos="4580"/>
+          <w:tab w:val="left" w:pos="5496"/>
+          <w:tab w:val="left" w:pos="6412"/>
+          <w:tab w:val="left" w:pos="7328"/>
+          <w:tab w:val="left" w:pos="8244"/>
+          <w:tab w:val="left" w:pos="9160"/>
+          <w:tab w:val="left" w:pos="10076"/>
+          <w:tab w:val="left" w:pos="10992"/>
+          <w:tab w:val="left" w:pos="11908"/>
+          <w:tab w:val="left" w:pos="12824"/>
+          <w:tab w:val="left" w:pos="13740"/>
+          <w:tab w:val="left" w:pos="14656"/>
+        </w:tabs>
+        <w:spacing w:before="360" w:after="120" w:line="240" w:lineRule="auto"/>
+        <w:ind w:left="480" w:right="480"/>
+        <w:rPr>
+          <w:rFonts w:ascii="Arial" w:eastAsia="Times New Roman" w:hAnsi="Arial" w:cs="Arial"/>
+          <w:color w:val="000000" w:themeColor="text1"/>
+          <w:sz w:val="24"/>
+          <w:szCs w:val="24"/>
+          <w:bdr w:val="none" w:sz="0" w:space="0" w:color="auto" w:frame="1"/>
+        </w:rPr>
+      </w:pPr>
       <w:proofErr w:type="spellStart"/>
       <w:r>
         <w:rPr>
@@ -10616,29 +10525,51 @@
           <w:color w:val="000000" w:themeColor="text1"/>
           <w:sz w:val="24"/>
           <w:szCs w:val="24"/>
-        </w:rPr>
-        <w:t>Weight_kg</w:t>
+          <w:bdr w:val="none" w:sz="0" w:space="0" w:color="auto" w:frame="1"/>
+        </w:rPr>
+        <w:t>Asabeneh</w:t>
       </w:r>
       <w:proofErr w:type="spellEnd"/>
-    </w:p>
-    <w:p>
-      <w:pPr>
-        <w:spacing w:after="0" w:line="240" w:lineRule="auto"/>
-        <w:rPr>
-          <w:rFonts w:ascii="Arial" w:eastAsia="Times New Roman" w:hAnsi="Arial" w:cs="Arial"/>
-          <w:color w:val="000000" w:themeColor="text1"/>
-          <w:sz w:val="24"/>
-          <w:szCs w:val="24"/>
-        </w:rPr>
-      </w:pPr>
-      <w:r>
-        <w:rPr>
-          <w:rFonts w:ascii="Arial" w:eastAsia="Times New Roman" w:hAnsi="Arial" w:cs="Arial"/>
-          <w:color w:val="000000" w:themeColor="text1"/>
-          <w:sz w:val="24"/>
-          <w:szCs w:val="24"/>
-        </w:rPr>
-        <w:t xml:space="preserve"> </w:t>
+      <w:r>
+        <w:rPr>
+          <w:rFonts w:ascii="Arial" w:eastAsia="Times New Roman" w:hAnsi="Arial" w:cs="Arial"/>
+          <w:color w:val="000000" w:themeColor="text1"/>
+          <w:sz w:val="24"/>
+          <w:szCs w:val="24"/>
+          <w:bdr w:val="none" w:sz="0" w:space="0" w:color="auto" w:frame="1"/>
+        </w:rPr>
+        <w:t xml:space="preserve">   250    Finland    Helsinki</w:t>
+      </w:r>
+    </w:p>
+    <w:p>
+      <w:pPr>
+        <w:spacing w:after="0" w:line="240" w:lineRule="auto"/>
+        <w:rPr>
+          <w:rFonts w:ascii="Arial" w:eastAsia="Times New Roman" w:hAnsi="Arial" w:cs="Arial"/>
+          <w:color w:val="000000" w:themeColor="text1"/>
+          <w:sz w:val="24"/>
+          <w:szCs w:val="24"/>
+        </w:rPr>
+      </w:pPr>
+    </w:p>
+    <w:p>
+      <w:pPr>
+        <w:spacing w:after="0" w:line="240" w:lineRule="auto"/>
+        <w:rPr>
+          <w:rFonts w:ascii="Arial" w:eastAsia="Times New Roman" w:hAnsi="Arial" w:cs="Arial"/>
+          <w:color w:val="000000" w:themeColor="text1"/>
+          <w:sz w:val="24"/>
+          <w:szCs w:val="24"/>
+        </w:rPr>
+      </w:pPr>
+      <w:r>
+        <w:rPr>
+          <w:rFonts w:ascii="Arial" w:eastAsia="Times New Roman" w:hAnsi="Arial" w:cs="Arial"/>
+          <w:color w:val="000000" w:themeColor="text1"/>
+          <w:sz w:val="24"/>
+          <w:szCs w:val="24"/>
+        </w:rPr>
+        <w:t>text = "Name\t Age\</w:t>
       </w:r>
       <w:proofErr w:type="spellStart"/>
       <w:r>
@@ -10648,7 +10579,7 @@
           <w:sz w:val="24"/>
           <w:szCs w:val="24"/>
         </w:rPr>
-        <w:t>Weight_kg</w:t>
+        <w:t>tCountry</w:t>
       </w:r>
       <w:proofErr w:type="spellEnd"/>
       <w:r>
@@ -10658,89 +10589,7 @@
           <w:sz w:val="24"/>
           <w:szCs w:val="24"/>
         </w:rPr>
-        <w:t>=[]</w:t>
-      </w:r>
-    </w:p>
-    <w:p>
-      <w:pPr>
-        <w:spacing w:after="0" w:line="240" w:lineRule="auto"/>
-        <w:rPr>
-          <w:rFonts w:ascii="Arial" w:eastAsia="Times New Roman" w:hAnsi="Arial" w:cs="Arial"/>
-          <w:color w:val="000000" w:themeColor="text1"/>
-          <w:sz w:val="24"/>
-          <w:szCs w:val="24"/>
-        </w:rPr>
-      </w:pPr>
-    </w:p>
-    <w:p>
-      <w:pPr>
-        <w:spacing w:after="0" w:line="240" w:lineRule="auto"/>
-        <w:rPr>
-          <w:rFonts w:ascii="Arial" w:eastAsia="Times New Roman" w:hAnsi="Arial" w:cs="Arial"/>
-          <w:color w:val="000000" w:themeColor="text1"/>
-          <w:sz w:val="24"/>
-          <w:szCs w:val="24"/>
-        </w:rPr>
-      </w:pPr>
-      <w:r>
-        <w:rPr>
-          <w:rFonts w:ascii="Arial" w:eastAsia="Times New Roman" w:hAnsi="Arial" w:cs="Arial"/>
-          <w:color w:val="000000" w:themeColor="text1"/>
-          <w:sz w:val="24"/>
-          <w:szCs w:val="24"/>
-        </w:rPr>
-        <w:t>#Using for loop to iterate the values and appending the list</w:t>
-      </w:r>
-    </w:p>
-    <w:p>
-      <w:pPr>
-        <w:spacing w:after="0" w:line="240" w:lineRule="auto"/>
-        <w:rPr>
-          <w:rFonts w:ascii="Arial" w:eastAsia="Times New Roman" w:hAnsi="Arial" w:cs="Arial"/>
-          <w:color w:val="000000" w:themeColor="text1"/>
-          <w:sz w:val="24"/>
-          <w:szCs w:val="24"/>
-        </w:rPr>
-      </w:pPr>
-    </w:p>
-    <w:p>
-      <w:pPr>
-        <w:spacing w:after="0" w:line="240" w:lineRule="auto"/>
-        <w:rPr>
-          <w:rFonts w:ascii="Arial" w:eastAsia="Times New Roman" w:hAnsi="Arial" w:cs="Arial"/>
-          <w:color w:val="000000" w:themeColor="text1"/>
-          <w:sz w:val="24"/>
-          <w:szCs w:val="24"/>
-        </w:rPr>
-      </w:pPr>
-      <w:r>
-        <w:rPr>
-          <w:rFonts w:ascii="Arial" w:eastAsia="Times New Roman" w:hAnsi="Arial" w:cs="Arial"/>
-          <w:color w:val="000000" w:themeColor="text1"/>
-          <w:sz w:val="24"/>
-          <w:szCs w:val="24"/>
-        </w:rPr>
-        <w:t>for i in L1:</w:t>
-      </w:r>
-    </w:p>
-    <w:p>
-      <w:pPr>
-        <w:spacing w:after="0" w:line="240" w:lineRule="auto"/>
-        <w:rPr>
-          <w:rFonts w:ascii="Arial" w:eastAsia="Times New Roman" w:hAnsi="Arial" w:cs="Arial"/>
-          <w:color w:val="000000" w:themeColor="text1"/>
-          <w:sz w:val="24"/>
-          <w:szCs w:val="24"/>
-        </w:rPr>
-      </w:pPr>
-      <w:r>
-        <w:rPr>
-          <w:rFonts w:ascii="Arial" w:eastAsia="Times New Roman" w:hAnsi="Arial" w:cs="Arial"/>
-          <w:color w:val="000000" w:themeColor="text1"/>
-          <w:sz w:val="24"/>
-          <w:szCs w:val="24"/>
-        </w:rPr>
-        <w:t xml:space="preserve"> </w:t>
+        <w:t>\</w:t>
       </w:r>
       <w:proofErr w:type="spellStart"/>
       <w:r>
@@ -10750,7 +10599,7 @@
           <w:sz w:val="24"/>
           <w:szCs w:val="24"/>
         </w:rPr>
-        <w:t>Weight_kg.append</w:t>
+        <w:t>tCity</w:t>
       </w:r>
       <w:proofErr w:type="spellEnd"/>
       <w:r>
@@ -10760,7 +10609,7 @@
           <w:sz w:val="24"/>
           <w:szCs w:val="24"/>
         </w:rPr>
-        <w:t>(round(</w:t>
+        <w:t>\t\</w:t>
       </w:r>
       <w:proofErr w:type="spellStart"/>
       <w:r>
@@ -10770,7 +10619,7 @@
           <w:sz w:val="24"/>
           <w:szCs w:val="24"/>
         </w:rPr>
-        <w:t>i</w:t>
+        <w:t>nAsabeneh</w:t>
       </w:r>
       <w:proofErr w:type="spellEnd"/>
       <w:r>
@@ -10780,67 +10629,7 @@
           <w:sz w:val="24"/>
           <w:szCs w:val="24"/>
         </w:rPr>
-        <w:t>/2.205,2))</w:t>
-      </w:r>
-    </w:p>
-    <w:p>
-      <w:pPr>
-        <w:spacing w:after="0" w:line="240" w:lineRule="auto"/>
-        <w:rPr>
-          <w:rFonts w:ascii="Arial" w:eastAsia="Times New Roman" w:hAnsi="Arial" w:cs="Arial"/>
-          <w:color w:val="000000" w:themeColor="text1"/>
-          <w:sz w:val="24"/>
-          <w:szCs w:val="24"/>
-        </w:rPr>
-      </w:pPr>
-    </w:p>
-    <w:p>
-      <w:pPr>
-        <w:spacing w:after="0" w:line="240" w:lineRule="auto"/>
-        <w:rPr>
-          <w:rFonts w:ascii="Arial" w:eastAsia="Times New Roman" w:hAnsi="Arial" w:cs="Arial"/>
-          <w:color w:val="000000" w:themeColor="text1"/>
-          <w:sz w:val="24"/>
-          <w:szCs w:val="24"/>
-        </w:rPr>
-      </w:pPr>
-      <w:r>
-        <w:rPr>
-          <w:rFonts w:ascii="Arial" w:eastAsia="Times New Roman" w:hAnsi="Arial" w:cs="Arial"/>
-          <w:color w:val="000000" w:themeColor="text1"/>
-          <w:sz w:val="24"/>
-          <w:szCs w:val="24"/>
-        </w:rPr>
-        <w:t>#Displaying the values in kgs after conversion</w:t>
-      </w:r>
-    </w:p>
-    <w:p>
-      <w:pPr>
-        <w:spacing w:after="0" w:line="240" w:lineRule="auto"/>
-        <w:rPr>
-          <w:rFonts w:ascii="Arial" w:eastAsia="Times New Roman" w:hAnsi="Arial" w:cs="Arial"/>
-          <w:color w:val="000000" w:themeColor="text1"/>
-          <w:sz w:val="24"/>
-          <w:szCs w:val="24"/>
-        </w:rPr>
-      </w:pPr>
-      <w:r>
-        <w:rPr>
-          <w:rFonts w:ascii="Arial" w:eastAsia="Times New Roman" w:hAnsi="Arial" w:cs="Arial"/>
-          <w:color w:val="000000" w:themeColor="text1"/>
-          <w:sz w:val="24"/>
-          <w:szCs w:val="24"/>
-        </w:rPr>
-        <w:t xml:space="preserve">  </w:t>
-      </w:r>
-      <w:r>
-        <w:rPr>
-          <w:rFonts w:ascii="Arial" w:eastAsia="Times New Roman" w:hAnsi="Arial" w:cs="Arial"/>
-          <w:color w:val="000000" w:themeColor="text1"/>
-          <w:sz w:val="24"/>
-          <w:szCs w:val="24"/>
-        </w:rPr>
-        <w:t>print ("Values are:",</w:t>
+        <w:t xml:space="preserve"> 250\</w:t>
       </w:r>
       <w:proofErr w:type="spellStart"/>
       <w:r>
@@ -10850,7 +10639,7 @@
           <w:sz w:val="24"/>
           <w:szCs w:val="24"/>
         </w:rPr>
-        <w:t>Weight_kg</w:t>
+        <w:t>tFinland</w:t>
       </w:r>
       <w:proofErr w:type="spellEnd"/>
       <w:r>
@@ -10860,53 +10649,82 @@
           <w:sz w:val="24"/>
           <w:szCs w:val="24"/>
         </w:rPr>
-        <w:t>)</w:t>
-      </w:r>
-    </w:p>
-    <w:p>
-      <w:pPr>
-        <w:spacing w:after="0" w:line="240" w:lineRule="auto"/>
-        <w:rPr>
-          <w:rFonts w:ascii="Arial" w:eastAsia="Times New Roman" w:hAnsi="Arial" w:cs="Arial"/>
-          <w:color w:val="000000" w:themeColor="text1"/>
-          <w:sz w:val="24"/>
-          <w:szCs w:val="24"/>
-        </w:rPr>
-      </w:pPr>
-      <w:r>
-        <w:rPr>
-          <w:rFonts w:ascii="Arial" w:eastAsia="Times New Roman" w:hAnsi="Arial" w:cs="Arial"/>
-          <w:color w:val="000000" w:themeColor="text1"/>
-          <w:sz w:val="24"/>
-          <w:szCs w:val="24"/>
-        </w:rPr>
-        <w:t xml:space="preserve">  </w:t>
-      </w:r>
-    </w:p>
-    <w:p>
-      <w:pPr>
-        <w:spacing w:after="0" w:line="240" w:lineRule="auto"/>
-        <w:rPr>
-          <w:rFonts w:ascii="Arial" w:eastAsia="Times New Roman" w:hAnsi="Arial" w:cs="Arial"/>
-          <w:color w:val="000000" w:themeColor="text1"/>
-          <w:sz w:val="24"/>
-          <w:szCs w:val="24"/>
-        </w:rPr>
-      </w:pPr>
-      <w:r>
-        <w:rPr>
-          <w:rFonts w:ascii="Arial" w:eastAsia="Times New Roman" w:hAnsi="Arial" w:cs="Arial"/>
-          <w:noProof/>
-          <w:color w:val="000000" w:themeColor="text1"/>
-          <w:sz w:val="24"/>
-          <w:szCs w:val="24"/>
-        </w:rPr>
-        <w:lastRenderedPageBreak/>
+        <w:t>\</w:t>
+      </w:r>
+      <w:proofErr w:type="spellStart"/>
+      <w:r>
+        <w:rPr>
+          <w:rFonts w:ascii="Arial" w:eastAsia="Times New Roman" w:hAnsi="Arial" w:cs="Arial"/>
+          <w:color w:val="000000" w:themeColor="text1"/>
+          <w:sz w:val="24"/>
+          <w:szCs w:val="24"/>
+        </w:rPr>
+        <w:t>tHelsinki</w:t>
+      </w:r>
+      <w:proofErr w:type="spellEnd"/>
+      <w:r>
+        <w:rPr>
+          <w:rFonts w:ascii="Arial" w:eastAsia="Times New Roman" w:hAnsi="Arial" w:cs="Arial"/>
+          <w:color w:val="000000" w:themeColor="text1"/>
+          <w:sz w:val="24"/>
+          <w:szCs w:val="24"/>
+        </w:rPr>
+        <w:t>"</w:t>
+      </w:r>
+    </w:p>
+    <w:p>
+      <w:pPr>
+        <w:spacing w:after="0" w:line="240" w:lineRule="auto"/>
+        <w:rPr>
+          <w:rFonts w:ascii="Arial" w:eastAsia="Times New Roman" w:hAnsi="Arial" w:cs="Arial"/>
+          <w:color w:val="000000" w:themeColor="text1"/>
+          <w:sz w:val="24"/>
+          <w:szCs w:val="24"/>
+        </w:rPr>
+      </w:pPr>
+      <w:r>
+        <w:rPr>
+          <w:rFonts w:ascii="Arial" w:eastAsia="Times New Roman" w:hAnsi="Arial" w:cs="Arial"/>
+          <w:color w:val="000000" w:themeColor="text1"/>
+          <w:sz w:val="24"/>
+          <w:szCs w:val="24"/>
+        </w:rPr>
+        <w:t>print(text)</w:t>
+      </w:r>
+    </w:p>
+    <w:p>
+      <w:pPr>
+        <w:spacing w:after="0" w:line="240" w:lineRule="auto"/>
+        <w:rPr>
+          <w:rFonts w:ascii="Arial" w:eastAsia="Times New Roman" w:hAnsi="Arial" w:cs="Arial"/>
+          <w:color w:val="000000" w:themeColor="text1"/>
+          <w:sz w:val="24"/>
+          <w:szCs w:val="24"/>
+        </w:rPr>
+      </w:pPr>
+    </w:p>
+    <w:p>
+      <w:pPr>
+        <w:spacing w:after="0" w:line="240" w:lineRule="auto"/>
+        <w:rPr>
+          <w:rFonts w:ascii="Arial" w:eastAsia="Times New Roman" w:hAnsi="Arial" w:cs="Arial"/>
+          <w:color w:val="000000" w:themeColor="text1"/>
+          <w:sz w:val="24"/>
+          <w:szCs w:val="24"/>
+        </w:rPr>
+      </w:pPr>
+      <w:r>
+        <w:rPr>
+          <w:rFonts w:ascii="Arial" w:eastAsia="Times New Roman" w:hAnsi="Arial" w:cs="Arial"/>
+          <w:color w:val="000000" w:themeColor="text1"/>
+          <w:sz w:val="24"/>
+          <w:szCs w:val="24"/>
+        </w:rPr>
         <w:drawing>
-          <wp:inline distT="0" distB="0" distL="0" distR="0" wp14:anchorId="057A5729" wp14:editId="416E68A8">
-            <wp:extent cx="5677392" cy="2202371"/>
-            <wp:effectExtent l="0" t="0" r="0" b="7620"/>
-            <wp:docPr id="18" name="Picture 18"/>
+          <wp:inline distT="0" distB="0" distL="0" distR="0" wp14:anchorId="7EED4F9A" wp14:editId="781022D5">
+            <wp:extent cx="5943600" cy="2961005"/>
+            <wp:effectExtent l="0" t="0" r="0" b="0"/>
+            <wp:docPr id="233212287" name="Picture 1" descr="A screenshot of a computer&#10;&#10;Description automatically generated"/>
             <wp:cNvGraphicFramePr>
               <a:graphicFrameLocks xmlns:a="http://schemas.openxmlformats.org/drawingml/2006/main" noChangeAspect="1"/>
             </wp:cNvGraphicFramePr>
@@ -10914,7 +10732,1192 @@
               <a:graphicData uri="http://schemas.openxmlformats.org/drawingml/2006/picture">
                 <pic:pic xmlns:pic="http://schemas.openxmlformats.org/drawingml/2006/picture">
                   <pic:nvPicPr>
-                    <pic:cNvPr id="1" name=""/>
+                    <pic:cNvPr id="233212287" name="Picture 1" descr="A screenshot of a computer&#10;&#10;Description automatically generated"/>
+                    <pic:cNvPicPr/>
+                  </pic:nvPicPr>
+                  <pic:blipFill>
+                    <a:blip r:embed="rId12"/>
+                    <a:stretch>
+                      <a:fillRect/>
+                    </a:stretch>
+                  </pic:blipFill>
+                  <pic:spPr>
+                    <a:xfrm>
+                      <a:off x="0" y="0"/>
+                      <a:ext cx="5943600" cy="2961005"/>
+                    </a:xfrm>
+                    <a:prstGeom prst="rect">
+                      <a:avLst/>
+                    </a:prstGeom>
+                  </pic:spPr>
+                </pic:pic>
+              </a:graphicData>
+            </a:graphic>
+          </wp:inline>
+        </w:drawing>
+      </w:r>
+    </w:p>
+    <w:p>
+      <w:pPr>
+        <w:spacing w:after="0" w:line="240" w:lineRule="auto"/>
+        <w:rPr>
+          <w:rFonts w:ascii="Arial" w:eastAsia="Times New Roman" w:hAnsi="Arial" w:cs="Arial"/>
+          <w:color w:val="000000" w:themeColor="text1"/>
+          <w:sz w:val="24"/>
+          <w:szCs w:val="24"/>
+        </w:rPr>
+      </w:pPr>
+      <w:r>
+        <w:rPr>
+          <w:rFonts w:ascii="Arial" w:eastAsia="Times New Roman" w:hAnsi="Arial" w:cs="Arial"/>
+          <w:color w:val="000000" w:themeColor="text1"/>
+          <w:sz w:val="24"/>
+          <w:szCs w:val="24"/>
+        </w:rPr>
+        <w:t xml:space="preserve">     </w:t>
+      </w:r>
+    </w:p>
+    <w:p>
+      <w:pPr>
+        <w:spacing w:after="0" w:line="240" w:lineRule="auto"/>
+        <w:rPr>
+          <w:rFonts w:ascii="Arial" w:eastAsia="Times New Roman" w:hAnsi="Arial" w:cs="Arial"/>
+          <w:color w:val="000000" w:themeColor="text1"/>
+          <w:sz w:val="24"/>
+          <w:szCs w:val="24"/>
+        </w:rPr>
+      </w:pPr>
+    </w:p>
+    <w:p>
+      <w:pPr>
+        <w:spacing w:after="0" w:line="240" w:lineRule="auto"/>
+        <w:rPr>
+          <w:rFonts w:ascii="Arial" w:eastAsia="Times New Roman" w:hAnsi="Arial" w:cs="Arial"/>
+          <w:color w:val="000000" w:themeColor="text1"/>
+          <w:sz w:val="24"/>
+          <w:szCs w:val="24"/>
+        </w:rPr>
+      </w:pPr>
+    </w:p>
+    <w:p>
+      <w:pPr>
+        <w:spacing w:after="0" w:line="240" w:lineRule="auto"/>
+        <w:rPr>
+          <w:rFonts w:ascii="Arial" w:eastAsia="Times New Roman" w:hAnsi="Arial" w:cs="Arial"/>
+          <w:color w:val="000000" w:themeColor="text1"/>
+          <w:sz w:val="24"/>
+          <w:szCs w:val="24"/>
+        </w:rPr>
+      </w:pPr>
+    </w:p>
+    <w:p>
+      <w:pPr>
+        <w:spacing w:after="0" w:line="240" w:lineRule="auto"/>
+        <w:rPr>
+          <w:rFonts w:ascii="Arial" w:eastAsia="Times New Roman" w:hAnsi="Arial" w:cs="Arial"/>
+          <w:color w:val="000000" w:themeColor="text1"/>
+          <w:sz w:val="24"/>
+          <w:szCs w:val="24"/>
+        </w:rPr>
+      </w:pPr>
+    </w:p>
+    <w:p>
+      <w:pPr>
+        <w:spacing w:after="0" w:line="240" w:lineRule="auto"/>
+        <w:rPr>
+          <w:rFonts w:ascii="Arial" w:eastAsia="Times New Roman" w:hAnsi="Arial" w:cs="Arial"/>
+          <w:color w:val="000000" w:themeColor="text1"/>
+          <w:sz w:val="24"/>
+          <w:szCs w:val="24"/>
+        </w:rPr>
+      </w:pPr>
+    </w:p>
+    <w:p>
+      <w:pPr>
+        <w:spacing w:after="0" w:line="240" w:lineRule="auto"/>
+        <w:rPr>
+          <w:rFonts w:ascii="Arial" w:eastAsia="Times New Roman" w:hAnsi="Arial" w:cs="Arial"/>
+          <w:color w:val="000000" w:themeColor="text1"/>
+          <w:sz w:val="24"/>
+          <w:szCs w:val="24"/>
+        </w:rPr>
+      </w:pPr>
+    </w:p>
+    <w:p>
+      <w:pPr>
+        <w:spacing w:after="0" w:line="240" w:lineRule="auto"/>
+        <w:rPr>
+          <w:rFonts w:ascii="Arial" w:eastAsia="Times New Roman" w:hAnsi="Arial" w:cs="Arial"/>
+          <w:color w:val="000000" w:themeColor="text1"/>
+          <w:sz w:val="24"/>
+          <w:szCs w:val="24"/>
+        </w:rPr>
+      </w:pPr>
+    </w:p>
+    <w:p>
+      <w:pPr>
+        <w:spacing w:after="0" w:line="240" w:lineRule="auto"/>
+        <w:rPr>
+          <w:rFonts w:ascii="Arial" w:eastAsia="Times New Roman" w:hAnsi="Arial" w:cs="Arial"/>
+          <w:color w:val="000000" w:themeColor="text1"/>
+          <w:sz w:val="24"/>
+          <w:szCs w:val="24"/>
+        </w:rPr>
+      </w:pPr>
+    </w:p>
+    <w:p>
+      <w:pPr>
+        <w:spacing w:after="0" w:line="240" w:lineRule="auto"/>
+        <w:rPr>
+          <w:rFonts w:ascii="Arial" w:eastAsia="Times New Roman" w:hAnsi="Arial" w:cs="Arial"/>
+          <w:color w:val="000000" w:themeColor="text1"/>
+          <w:sz w:val="24"/>
+          <w:szCs w:val="24"/>
+        </w:rPr>
+      </w:pPr>
+    </w:p>
+    <w:p>
+      <w:pPr>
+        <w:spacing w:after="0" w:line="240" w:lineRule="auto"/>
+        <w:rPr>
+          <w:rFonts w:ascii="Arial" w:eastAsia="Times New Roman" w:hAnsi="Arial" w:cs="Arial"/>
+          <w:color w:val="000000" w:themeColor="text1"/>
+          <w:sz w:val="24"/>
+          <w:szCs w:val="24"/>
+        </w:rPr>
+      </w:pPr>
+    </w:p>
+    <w:p>
+      <w:pPr>
+        <w:spacing w:after="0" w:line="240" w:lineRule="auto"/>
+        <w:rPr>
+          <w:rFonts w:ascii="Arial" w:eastAsia="Times New Roman" w:hAnsi="Arial" w:cs="Arial"/>
+          <w:color w:val="000000" w:themeColor="text1"/>
+          <w:sz w:val="24"/>
+          <w:szCs w:val="24"/>
+        </w:rPr>
+      </w:pPr>
+    </w:p>
+    <w:p>
+      <w:pPr>
+        <w:spacing w:after="0" w:line="240" w:lineRule="auto"/>
+        <w:rPr>
+          <w:rFonts w:ascii="Arial" w:eastAsia="Times New Roman" w:hAnsi="Arial" w:cs="Arial"/>
+          <w:color w:val="000000" w:themeColor="text1"/>
+          <w:sz w:val="24"/>
+          <w:szCs w:val="24"/>
+        </w:rPr>
+      </w:pPr>
+    </w:p>
+    <w:p>
+      <w:pPr>
+        <w:spacing w:after="0" w:line="240" w:lineRule="auto"/>
+        <w:rPr>
+          <w:rFonts w:ascii="Arial" w:eastAsia="Times New Roman" w:hAnsi="Arial" w:cs="Arial"/>
+          <w:color w:val="000000" w:themeColor="text1"/>
+          <w:sz w:val="24"/>
+          <w:szCs w:val="24"/>
+        </w:rPr>
+      </w:pPr>
+    </w:p>
+    <w:p>
+      <w:pPr>
+        <w:spacing w:after="0" w:line="240" w:lineRule="auto"/>
+        <w:rPr>
+          <w:rFonts w:ascii="Arial" w:eastAsia="Times New Roman" w:hAnsi="Arial" w:cs="Arial"/>
+          <w:color w:val="000000" w:themeColor="text1"/>
+          <w:sz w:val="24"/>
+          <w:szCs w:val="24"/>
+        </w:rPr>
+      </w:pPr>
+    </w:p>
+    <w:p>
+      <w:pPr>
+        <w:spacing w:after="0" w:line="240" w:lineRule="auto"/>
+        <w:rPr>
+          <w:rFonts w:ascii="Arial" w:eastAsia="Times New Roman" w:hAnsi="Arial" w:cs="Arial"/>
+          <w:color w:val="000000" w:themeColor="text1"/>
+          <w:sz w:val="24"/>
+          <w:szCs w:val="24"/>
+        </w:rPr>
+      </w:pPr>
+    </w:p>
+    <w:p>
+      <w:pPr>
+        <w:pBdr>
+          <w:bottom w:val="single" w:sz="6" w:space="1" w:color="auto"/>
+        </w:pBdr>
+        <w:shd w:val="clear" w:color="auto" w:fill="FFFFFF"/>
+        <w:spacing w:before="100" w:beforeAutospacing="1" w:after="100" w:afterAutospacing="1" w:line="240" w:lineRule="auto"/>
+        <w:outlineLvl w:val="1"/>
+        <w:rPr>
+          <w:rFonts w:ascii="Arial" w:eastAsia="Times New Roman" w:hAnsi="Arial" w:cs="Arial"/>
+          <w:b/>
+          <w:bCs/>
+          <w:color w:val="000000" w:themeColor="text1"/>
+          <w:sz w:val="24"/>
+          <w:szCs w:val="24"/>
+        </w:rPr>
+      </w:pPr>
+      <w:r>
+        <w:rPr>
+          <w:rFonts w:ascii="Arial" w:eastAsia="Times New Roman" w:hAnsi="Arial" w:cs="Arial"/>
+          <w:b/>
+          <w:bCs/>
+          <w:color w:val="000000" w:themeColor="text1"/>
+          <w:sz w:val="24"/>
+          <w:szCs w:val="24"/>
+        </w:rPr>
+        <w:lastRenderedPageBreak/>
+        <w:t>Question 8</w:t>
+      </w:r>
+    </w:p>
+    <w:p>
+      <w:pPr>
+        <w:numPr>
+          <w:ilvl w:val="0"/>
+          <w:numId w:val="12"/>
+        </w:numPr>
+        <w:shd w:val="clear" w:color="auto" w:fill="FFFFFF"/>
+        <w:spacing w:before="100" w:beforeAutospacing="1" w:after="100" w:afterAutospacing="1" w:line="240" w:lineRule="auto"/>
+        <w:rPr>
+          <w:rFonts w:ascii="Arial" w:eastAsia="Times New Roman" w:hAnsi="Arial" w:cs="Arial"/>
+          <w:color w:val="000000" w:themeColor="text1"/>
+          <w:sz w:val="24"/>
+          <w:szCs w:val="24"/>
+        </w:rPr>
+      </w:pPr>
+      <w:r>
+        <w:rPr>
+          <w:rFonts w:ascii="Arial" w:eastAsia="Times New Roman" w:hAnsi="Arial" w:cs="Arial"/>
+          <w:color w:val="000000" w:themeColor="text1"/>
+          <w:sz w:val="24"/>
+          <w:szCs w:val="24"/>
+        </w:rPr>
+        <w:t>Use the string formatting method to display the following:</w:t>
+      </w:r>
+    </w:p>
+    <w:p>
+      <w:pPr>
+        <w:shd w:val="clear" w:color="auto" w:fill="FFFFFF"/>
+        <w:tabs>
+          <w:tab w:val="left" w:pos="916"/>
+          <w:tab w:val="left" w:pos="1832"/>
+          <w:tab w:val="left" w:pos="2748"/>
+          <w:tab w:val="left" w:pos="3664"/>
+          <w:tab w:val="left" w:pos="4580"/>
+          <w:tab w:val="left" w:pos="5496"/>
+          <w:tab w:val="left" w:pos="6412"/>
+          <w:tab w:val="left" w:pos="7328"/>
+          <w:tab w:val="left" w:pos="8244"/>
+          <w:tab w:val="left" w:pos="9160"/>
+          <w:tab w:val="left" w:pos="10076"/>
+          <w:tab w:val="left" w:pos="10992"/>
+          <w:tab w:val="left" w:pos="11908"/>
+          <w:tab w:val="left" w:pos="12824"/>
+          <w:tab w:val="left" w:pos="13740"/>
+          <w:tab w:val="left" w:pos="14656"/>
+        </w:tabs>
+        <w:spacing w:before="360" w:after="360" w:line="240" w:lineRule="auto"/>
+        <w:ind w:left="480" w:right="480"/>
+        <w:rPr>
+          <w:rFonts w:ascii="Arial" w:eastAsia="Times New Roman" w:hAnsi="Arial" w:cs="Arial"/>
+          <w:color w:val="000000" w:themeColor="text1"/>
+          <w:sz w:val="24"/>
+          <w:szCs w:val="24"/>
+          <w:bdr w:val="none" w:sz="0" w:space="0" w:color="auto" w:frame="1"/>
+        </w:rPr>
+      </w:pPr>
+      <w:r>
+        <w:rPr>
+          <w:rFonts w:ascii="Arial" w:eastAsia="Times New Roman" w:hAnsi="Arial" w:cs="Arial"/>
+          <w:color w:val="000000" w:themeColor="text1"/>
+          <w:sz w:val="24"/>
+          <w:szCs w:val="24"/>
+          <w:bdr w:val="none" w:sz="0" w:space="0" w:color="auto" w:frame="1"/>
+        </w:rPr>
+        <w:t>radius = 10</w:t>
+      </w:r>
+    </w:p>
+    <w:p>
+      <w:pPr>
+        <w:shd w:val="clear" w:color="auto" w:fill="FFFFFF"/>
+        <w:tabs>
+          <w:tab w:val="left" w:pos="916"/>
+          <w:tab w:val="left" w:pos="1832"/>
+          <w:tab w:val="left" w:pos="2748"/>
+          <w:tab w:val="left" w:pos="3664"/>
+          <w:tab w:val="left" w:pos="4580"/>
+          <w:tab w:val="left" w:pos="5496"/>
+          <w:tab w:val="left" w:pos="6412"/>
+          <w:tab w:val="left" w:pos="7328"/>
+          <w:tab w:val="left" w:pos="8244"/>
+          <w:tab w:val="left" w:pos="9160"/>
+          <w:tab w:val="left" w:pos="10076"/>
+          <w:tab w:val="left" w:pos="10992"/>
+          <w:tab w:val="left" w:pos="11908"/>
+          <w:tab w:val="left" w:pos="12824"/>
+          <w:tab w:val="left" w:pos="13740"/>
+          <w:tab w:val="left" w:pos="14656"/>
+        </w:tabs>
+        <w:spacing w:before="360" w:after="360" w:line="240" w:lineRule="auto"/>
+        <w:ind w:left="480" w:right="480"/>
+        <w:rPr>
+          <w:rFonts w:ascii="Arial" w:eastAsia="Times New Roman" w:hAnsi="Arial" w:cs="Arial"/>
+          <w:color w:val="000000" w:themeColor="text1"/>
+          <w:sz w:val="24"/>
+          <w:szCs w:val="24"/>
+          <w:bdr w:val="none" w:sz="0" w:space="0" w:color="auto" w:frame="1"/>
+        </w:rPr>
+      </w:pPr>
+      <w:r>
+        <w:rPr>
+          <w:rFonts w:ascii="Arial" w:eastAsia="Times New Roman" w:hAnsi="Arial" w:cs="Arial"/>
+          <w:color w:val="000000" w:themeColor="text1"/>
+          <w:sz w:val="24"/>
+          <w:szCs w:val="24"/>
+          <w:bdr w:val="none" w:sz="0" w:space="0" w:color="auto" w:frame="1"/>
+        </w:rPr>
+        <w:t>area = 3.14 * radius ** 2</w:t>
+      </w:r>
+    </w:p>
+    <w:p>
+      <w:pPr>
+        <w:shd w:val="clear" w:color="auto" w:fill="FFFFFF"/>
+        <w:spacing w:after="120" w:line="240" w:lineRule="auto"/>
+        <w:rPr>
+          <w:rFonts w:ascii="Arial" w:eastAsia="Times New Roman" w:hAnsi="Arial" w:cs="Arial"/>
+          <w:color w:val="000000" w:themeColor="text1"/>
+          <w:sz w:val="24"/>
+          <w:szCs w:val="24"/>
+        </w:rPr>
+      </w:pPr>
+      <w:r>
+        <w:rPr>
+          <w:rFonts w:ascii="Arial" w:eastAsia="Times New Roman" w:hAnsi="Arial" w:cs="Arial"/>
+          <w:color w:val="000000" w:themeColor="text1"/>
+          <w:sz w:val="24"/>
+          <w:szCs w:val="24"/>
+          <w:bdr w:val="none" w:sz="0" w:space="0" w:color="auto" w:frame="1"/>
+        </w:rPr>
+        <w:t>“The area of a circle with radius 10 is 314 meters square.”</w:t>
+      </w:r>
+    </w:p>
+    <w:p>
+      <w:pPr>
+        <w:spacing w:after="0" w:line="240" w:lineRule="auto"/>
+        <w:rPr>
+          <w:rFonts w:ascii="Arial" w:eastAsia="Times New Roman" w:hAnsi="Arial" w:cs="Arial"/>
+          <w:color w:val="000000" w:themeColor="text1"/>
+          <w:sz w:val="24"/>
+          <w:szCs w:val="24"/>
+        </w:rPr>
+      </w:pPr>
+    </w:p>
+    <w:p>
+      <w:pPr>
+        <w:spacing w:after="0" w:line="240" w:lineRule="auto"/>
+        <w:rPr>
+          <w:rFonts w:ascii="Arial" w:eastAsia="Times New Roman" w:hAnsi="Arial" w:cs="Arial"/>
+          <w:color w:val="000000" w:themeColor="text1"/>
+          <w:sz w:val="24"/>
+          <w:szCs w:val="24"/>
+        </w:rPr>
+      </w:pPr>
+      <w:proofErr w:type="gramStart"/>
+      <w:r>
+        <w:rPr>
+          <w:rFonts w:ascii="Arial" w:eastAsia="Times New Roman" w:hAnsi="Arial" w:cs="Arial"/>
+          <w:color w:val="000000" w:themeColor="text1"/>
+          <w:sz w:val="24"/>
+          <w:szCs w:val="24"/>
+        </w:rPr>
+        <w:t>print(</w:t>
+      </w:r>
+      <w:proofErr w:type="spellStart"/>
+      <w:proofErr w:type="gramEnd"/>
+      <w:r>
+        <w:rPr>
+          <w:rFonts w:ascii="Arial" w:eastAsia="Times New Roman" w:hAnsi="Arial" w:cs="Arial"/>
+          <w:color w:val="000000" w:themeColor="text1"/>
+          <w:sz w:val="24"/>
+          <w:szCs w:val="24"/>
+        </w:rPr>
+        <w:t>f'radius</w:t>
+      </w:r>
+      <w:proofErr w:type="spellEnd"/>
+      <w:r>
+        <w:rPr>
+          <w:rFonts w:ascii="Arial" w:eastAsia="Times New Roman" w:hAnsi="Arial" w:cs="Arial"/>
+          <w:color w:val="000000" w:themeColor="text1"/>
+          <w:sz w:val="24"/>
+          <w:szCs w:val="24"/>
+        </w:rPr>
+        <w:t xml:space="preserve"> = 10')</w:t>
+      </w:r>
+    </w:p>
+    <w:p>
+      <w:pPr>
+        <w:spacing w:after="0" w:line="240" w:lineRule="auto"/>
+        <w:rPr>
+          <w:rFonts w:ascii="Arial" w:eastAsia="Times New Roman" w:hAnsi="Arial" w:cs="Arial"/>
+          <w:color w:val="000000" w:themeColor="text1"/>
+          <w:sz w:val="24"/>
+          <w:szCs w:val="24"/>
+        </w:rPr>
+      </w:pPr>
+      <w:proofErr w:type="gramStart"/>
+      <w:r>
+        <w:rPr>
+          <w:rFonts w:ascii="Arial" w:eastAsia="Times New Roman" w:hAnsi="Arial" w:cs="Arial"/>
+          <w:color w:val="000000" w:themeColor="text1"/>
+          <w:sz w:val="24"/>
+          <w:szCs w:val="24"/>
+        </w:rPr>
+        <w:t>print(</w:t>
+      </w:r>
+      <w:proofErr w:type="spellStart"/>
+      <w:proofErr w:type="gramEnd"/>
+      <w:r>
+        <w:rPr>
+          <w:rFonts w:ascii="Arial" w:eastAsia="Times New Roman" w:hAnsi="Arial" w:cs="Arial"/>
+          <w:color w:val="000000" w:themeColor="text1"/>
+          <w:sz w:val="24"/>
+          <w:szCs w:val="24"/>
+        </w:rPr>
+        <w:t>f'area</w:t>
+      </w:r>
+      <w:proofErr w:type="spellEnd"/>
+      <w:r>
+        <w:rPr>
+          <w:rFonts w:ascii="Arial" w:eastAsia="Times New Roman" w:hAnsi="Arial" w:cs="Arial"/>
+          <w:color w:val="000000" w:themeColor="text1"/>
+          <w:sz w:val="24"/>
+          <w:szCs w:val="24"/>
+        </w:rPr>
+        <w:t xml:space="preserve"> = 3.14*radius**2')</w:t>
+      </w:r>
+    </w:p>
+    <w:p>
+      <w:pPr>
+        <w:spacing w:after="0" w:line="240" w:lineRule="auto"/>
+        <w:rPr>
+          <w:rFonts w:ascii="Arial" w:eastAsia="Times New Roman" w:hAnsi="Arial" w:cs="Arial"/>
+          <w:color w:val="000000" w:themeColor="text1"/>
+          <w:sz w:val="24"/>
+          <w:szCs w:val="24"/>
+        </w:rPr>
+      </w:pPr>
+      <w:r>
+        <w:rPr>
+          <w:rFonts w:ascii="Arial" w:eastAsia="Times New Roman" w:hAnsi="Arial" w:cs="Arial"/>
+          <w:color w:val="000000" w:themeColor="text1"/>
+          <w:sz w:val="24"/>
+          <w:szCs w:val="24"/>
+        </w:rPr>
+        <w:t>r = 10</w:t>
+      </w:r>
+    </w:p>
+    <w:p>
+      <w:pPr>
+        <w:spacing w:after="0" w:line="240" w:lineRule="auto"/>
+        <w:rPr>
+          <w:rFonts w:ascii="Arial" w:eastAsia="Times New Roman" w:hAnsi="Arial" w:cs="Arial"/>
+          <w:color w:val="000000" w:themeColor="text1"/>
+          <w:sz w:val="24"/>
+          <w:szCs w:val="24"/>
+        </w:rPr>
+      </w:pPr>
+      <w:proofErr w:type="gramStart"/>
+      <w:r>
+        <w:rPr>
+          <w:rFonts w:ascii="Arial" w:eastAsia="Times New Roman" w:hAnsi="Arial" w:cs="Arial"/>
+          <w:color w:val="000000" w:themeColor="text1"/>
+          <w:sz w:val="24"/>
+          <w:szCs w:val="24"/>
+        </w:rPr>
+        <w:t>print(</w:t>
+      </w:r>
+      <w:proofErr w:type="spellStart"/>
+      <w:proofErr w:type="gramEnd"/>
+      <w:r>
+        <w:rPr>
+          <w:rFonts w:ascii="Arial" w:eastAsia="Times New Roman" w:hAnsi="Arial" w:cs="Arial"/>
+          <w:color w:val="000000" w:themeColor="text1"/>
+          <w:sz w:val="24"/>
+          <w:szCs w:val="24"/>
+        </w:rPr>
+        <w:t>f'"The</w:t>
+      </w:r>
+      <w:proofErr w:type="spellEnd"/>
+      <w:r>
+        <w:rPr>
+          <w:rFonts w:ascii="Arial" w:eastAsia="Times New Roman" w:hAnsi="Arial" w:cs="Arial"/>
+          <w:color w:val="000000" w:themeColor="text1"/>
+          <w:sz w:val="24"/>
+          <w:szCs w:val="24"/>
+        </w:rPr>
+        <w:t xml:space="preserve"> area of circle with radius {r} is {int(3.14*r*r)} meters square"')</w:t>
+      </w:r>
+      <w:r>
+        <w:rPr>
+          <w:rFonts w:ascii="Arial" w:eastAsia="Times New Roman" w:hAnsi="Arial" w:cs="Arial"/>
+          <w:color w:val="000000" w:themeColor="text1"/>
+          <w:sz w:val="24"/>
+          <w:szCs w:val="24"/>
+        </w:rPr>
+        <w:t xml:space="preserve">  </w:t>
+      </w:r>
+    </w:p>
+    <w:p>
+      <w:pPr>
+        <w:spacing w:after="0" w:line="240" w:lineRule="auto"/>
+        <w:rPr>
+          <w:rFonts w:ascii="Arial" w:eastAsia="Times New Roman" w:hAnsi="Arial" w:cs="Arial"/>
+          <w:noProof/>
+          <w:color w:val="000000" w:themeColor="text1"/>
+          <w:sz w:val="24"/>
+          <w:szCs w:val="24"/>
+        </w:rPr>
+      </w:pPr>
+    </w:p>
+    <w:p>
+      <w:pPr>
+        <w:spacing w:after="0" w:line="240" w:lineRule="auto"/>
+        <w:rPr>
+          <w:rFonts w:ascii="Arial" w:eastAsia="Times New Roman" w:hAnsi="Arial" w:cs="Arial"/>
+          <w:color w:val="000000" w:themeColor="text1"/>
+          <w:sz w:val="24"/>
+          <w:szCs w:val="24"/>
+        </w:rPr>
+      </w:pPr>
+      <w:r>
+        <w:rPr>
+          <w:rFonts w:ascii="Arial" w:eastAsia="Times New Roman" w:hAnsi="Arial" w:cs="Arial"/>
+          <w:color w:val="000000" w:themeColor="text1"/>
+          <w:sz w:val="24"/>
+          <w:szCs w:val="24"/>
+        </w:rPr>
+        <w:drawing>
+          <wp:inline distT="0" distB="0" distL="0" distR="0" wp14:anchorId="4B5C73F4" wp14:editId="563D9721">
+            <wp:extent cx="5943600" cy="3105785"/>
+            <wp:effectExtent l="0" t="0" r="0" b="0"/>
+            <wp:docPr id="1389035914" name="Picture 1" descr="A screenshot of a computer&#10;&#10;Description automatically generated"/>
+            <wp:cNvGraphicFramePr>
+              <a:graphicFrameLocks xmlns:a="http://schemas.openxmlformats.org/drawingml/2006/main" noChangeAspect="1"/>
+            </wp:cNvGraphicFramePr>
+            <a:graphic xmlns:a="http://schemas.openxmlformats.org/drawingml/2006/main">
+              <a:graphicData uri="http://schemas.openxmlformats.org/drawingml/2006/picture">
+                <pic:pic xmlns:pic="http://schemas.openxmlformats.org/drawingml/2006/picture">
+                  <pic:nvPicPr>
+                    <pic:cNvPr id="1389035914" name="Picture 1" descr="A screenshot of a computer&#10;&#10;Description automatically generated"/>
+                    <pic:cNvPicPr/>
+                  </pic:nvPicPr>
+                  <pic:blipFill>
+                    <a:blip r:embed="rId13"/>
+                    <a:stretch>
+                      <a:fillRect/>
+                    </a:stretch>
+                  </pic:blipFill>
+                  <pic:spPr>
+                    <a:xfrm>
+                      <a:off x="0" y="0"/>
+                      <a:ext cx="5943600" cy="3105785"/>
+                    </a:xfrm>
+                    <a:prstGeom prst="rect">
+                      <a:avLst/>
+                    </a:prstGeom>
+                  </pic:spPr>
+                </pic:pic>
+              </a:graphicData>
+            </a:graphic>
+          </wp:inline>
+        </w:drawing>
+      </w:r>
+    </w:p>
+    <w:p>
+      <w:pPr>
+        <w:spacing w:after="0" w:line="240" w:lineRule="auto"/>
+        <w:rPr>
+          <w:rFonts w:ascii="Arial" w:eastAsia="Times New Roman" w:hAnsi="Arial" w:cs="Arial"/>
+          <w:color w:val="000000" w:themeColor="text1"/>
+          <w:sz w:val="24"/>
+          <w:szCs w:val="24"/>
+        </w:rPr>
+      </w:pPr>
+    </w:p>
+    <w:p>
+      <w:pPr>
+        <w:spacing w:after="0" w:line="240" w:lineRule="auto"/>
+        <w:rPr>
+          <w:rFonts w:ascii="Arial" w:eastAsia="Times New Roman" w:hAnsi="Arial" w:cs="Arial"/>
+          <w:color w:val="000000" w:themeColor="text1"/>
+          <w:sz w:val="24"/>
+          <w:szCs w:val="24"/>
+        </w:rPr>
+      </w:pPr>
+    </w:p>
+    <w:p>
+      <w:pPr>
+        <w:spacing w:after="0" w:line="240" w:lineRule="auto"/>
+        <w:rPr>
+          <w:rFonts w:ascii="Arial" w:eastAsia="Times New Roman" w:hAnsi="Arial" w:cs="Arial"/>
+          <w:color w:val="000000" w:themeColor="text1"/>
+          <w:sz w:val="24"/>
+          <w:szCs w:val="24"/>
+        </w:rPr>
+      </w:pPr>
+    </w:p>
+    <w:p>
+      <w:pPr>
+        <w:spacing w:after="0" w:line="240" w:lineRule="auto"/>
+        <w:rPr>
+          <w:rFonts w:ascii="Arial" w:eastAsia="Times New Roman" w:hAnsi="Arial" w:cs="Arial"/>
+          <w:color w:val="000000" w:themeColor="text1"/>
+          <w:sz w:val="24"/>
+          <w:szCs w:val="24"/>
+        </w:rPr>
+      </w:pPr>
+    </w:p>
+    <w:p>
+      <w:pPr>
+        <w:spacing w:after="0" w:line="240" w:lineRule="auto"/>
+        <w:rPr>
+          <w:rFonts w:ascii="Arial" w:eastAsia="Times New Roman" w:hAnsi="Arial" w:cs="Arial"/>
+          <w:color w:val="000000" w:themeColor="text1"/>
+          <w:sz w:val="24"/>
+          <w:szCs w:val="24"/>
+        </w:rPr>
+      </w:pPr>
+    </w:p>
+    <w:p>
+      <w:pPr>
+        <w:spacing w:after="0" w:line="240" w:lineRule="auto"/>
+        <w:rPr>
+          <w:rFonts w:ascii="Arial" w:eastAsia="Times New Roman" w:hAnsi="Arial" w:cs="Arial"/>
+          <w:color w:val="000000" w:themeColor="text1"/>
+          <w:sz w:val="24"/>
+          <w:szCs w:val="24"/>
+        </w:rPr>
+      </w:pPr>
+    </w:p>
+    <w:p>
+      <w:pPr>
+        <w:spacing w:after="0" w:line="240" w:lineRule="auto"/>
+        <w:rPr>
+          <w:rFonts w:ascii="Arial" w:eastAsia="Times New Roman" w:hAnsi="Arial" w:cs="Arial"/>
+          <w:color w:val="000000" w:themeColor="text1"/>
+          <w:sz w:val="24"/>
+          <w:szCs w:val="24"/>
+        </w:rPr>
+      </w:pPr>
+    </w:p>
+    <w:p>
+      <w:pPr>
+        <w:spacing w:after="0" w:line="240" w:lineRule="auto"/>
+        <w:rPr>
+          <w:rFonts w:ascii="Arial" w:eastAsia="Times New Roman" w:hAnsi="Arial" w:cs="Arial"/>
+          <w:color w:val="000000" w:themeColor="text1"/>
+          <w:sz w:val="24"/>
+          <w:szCs w:val="24"/>
+        </w:rPr>
+      </w:pPr>
+    </w:p>
+    <w:p>
+      <w:pPr>
+        <w:spacing w:after="0" w:line="240" w:lineRule="auto"/>
+        <w:rPr>
+          <w:rFonts w:ascii="Arial" w:eastAsia="Times New Roman" w:hAnsi="Arial" w:cs="Arial"/>
+          <w:color w:val="000000" w:themeColor="text1"/>
+          <w:sz w:val="24"/>
+          <w:szCs w:val="24"/>
+        </w:rPr>
+      </w:pPr>
+    </w:p>
+    <w:p>
+      <w:pPr>
+        <w:spacing w:after="0" w:line="240" w:lineRule="auto"/>
+        <w:rPr>
+          <w:rFonts w:ascii="Arial" w:eastAsia="Times New Roman" w:hAnsi="Arial" w:cs="Arial"/>
+          <w:color w:val="000000" w:themeColor="text1"/>
+          <w:sz w:val="24"/>
+          <w:szCs w:val="24"/>
+        </w:rPr>
+      </w:pPr>
+    </w:p>
+    <w:p>
+      <w:pPr>
+        <w:spacing w:after="0" w:line="240" w:lineRule="auto"/>
+        <w:rPr>
+          <w:rFonts w:ascii="Arial" w:eastAsia="Times New Roman" w:hAnsi="Arial" w:cs="Arial"/>
+          <w:color w:val="000000" w:themeColor="text1"/>
+          <w:sz w:val="24"/>
+          <w:szCs w:val="24"/>
+        </w:rPr>
+      </w:pPr>
+      <w:r>
+        <w:rPr>
+          <w:rFonts w:ascii="Arial" w:eastAsia="Times New Roman" w:hAnsi="Arial" w:cs="Arial"/>
+          <w:color w:val="000000" w:themeColor="text1"/>
+          <w:sz w:val="24"/>
+          <w:szCs w:val="24"/>
+        </w:rPr>
+        <w:t xml:space="preserve">  </w:t>
+      </w:r>
+    </w:p>
+    <w:p>
+      <w:pPr>
+        <w:pBdr>
+          <w:bottom w:val="single" w:sz="6" w:space="1" w:color="auto"/>
+        </w:pBdr>
+        <w:shd w:val="clear" w:color="auto" w:fill="FFFFFF"/>
+        <w:spacing w:before="100" w:beforeAutospacing="1" w:after="100" w:afterAutospacing="1" w:line="240" w:lineRule="auto"/>
+        <w:outlineLvl w:val="1"/>
+        <w:rPr>
+          <w:rFonts w:ascii="Arial" w:eastAsia="Times New Roman" w:hAnsi="Arial" w:cs="Arial"/>
+          <w:b/>
+          <w:bCs/>
+          <w:color w:val="000000" w:themeColor="text1"/>
+          <w:sz w:val="24"/>
+          <w:szCs w:val="24"/>
+        </w:rPr>
+      </w:pPr>
+      <w:r>
+        <w:rPr>
+          <w:rFonts w:ascii="Arial" w:eastAsia="Times New Roman" w:hAnsi="Arial" w:cs="Arial"/>
+          <w:b/>
+          <w:bCs/>
+          <w:color w:val="000000" w:themeColor="text1"/>
+          <w:sz w:val="24"/>
+          <w:szCs w:val="24"/>
+        </w:rPr>
+        <w:lastRenderedPageBreak/>
+        <w:t>Question 9</w:t>
+      </w:r>
+    </w:p>
+    <w:p>
+      <w:pPr>
+        <w:numPr>
+          <w:ilvl w:val="0"/>
+          <w:numId w:val="13"/>
+        </w:numPr>
+        <w:shd w:val="clear" w:color="auto" w:fill="FFFFFF"/>
+        <w:spacing w:before="100" w:beforeAutospacing="1" w:after="100" w:afterAutospacing="1" w:line="240" w:lineRule="auto"/>
+        <w:rPr>
+          <w:rFonts w:ascii="Arial" w:eastAsia="Times New Roman" w:hAnsi="Arial" w:cs="Arial"/>
+          <w:color w:val="000000" w:themeColor="text1"/>
+          <w:sz w:val="24"/>
+          <w:szCs w:val="24"/>
+        </w:rPr>
+      </w:pPr>
+      <w:r>
+        <w:rPr>
+          <w:rFonts w:ascii="Arial" w:eastAsia="Times New Roman" w:hAnsi="Arial" w:cs="Arial"/>
+          <w:color w:val="000000" w:themeColor="text1"/>
+          <w:sz w:val="24"/>
+          <w:szCs w:val="24"/>
+        </w:rPr>
+        <w:t>Write a program, which reads weights (lbs.) of N students into a list and convert these weights to kilograms in a separate list using Loop. N: No of students (Read input from user)</w:t>
+      </w:r>
+    </w:p>
+    <w:p>
+      <w:pPr>
+        <w:shd w:val="clear" w:color="auto" w:fill="FFFFFF"/>
+        <w:tabs>
+          <w:tab w:val="left" w:pos="916"/>
+          <w:tab w:val="left" w:pos="1832"/>
+          <w:tab w:val="left" w:pos="2748"/>
+          <w:tab w:val="left" w:pos="3664"/>
+          <w:tab w:val="left" w:pos="4580"/>
+          <w:tab w:val="left" w:pos="5496"/>
+          <w:tab w:val="left" w:pos="6412"/>
+          <w:tab w:val="left" w:pos="7328"/>
+          <w:tab w:val="left" w:pos="8244"/>
+          <w:tab w:val="left" w:pos="9160"/>
+          <w:tab w:val="left" w:pos="10076"/>
+          <w:tab w:val="left" w:pos="10992"/>
+          <w:tab w:val="left" w:pos="11908"/>
+          <w:tab w:val="left" w:pos="12824"/>
+          <w:tab w:val="left" w:pos="13740"/>
+          <w:tab w:val="left" w:pos="14656"/>
+        </w:tabs>
+        <w:spacing w:before="360" w:after="120" w:line="240" w:lineRule="auto"/>
+        <w:ind w:left="480" w:right="480"/>
+        <w:rPr>
+          <w:rFonts w:ascii="Arial" w:eastAsia="Times New Roman" w:hAnsi="Arial" w:cs="Arial"/>
+          <w:color w:val="000000" w:themeColor="text1"/>
+          <w:sz w:val="24"/>
+          <w:szCs w:val="24"/>
+          <w:bdr w:val="none" w:sz="0" w:space="0" w:color="auto" w:frame="1"/>
+        </w:rPr>
+      </w:pPr>
+      <w:r>
+        <w:rPr>
+          <w:rFonts w:ascii="Arial" w:eastAsia="Times New Roman" w:hAnsi="Arial" w:cs="Arial"/>
+          <w:color w:val="000000" w:themeColor="text1"/>
+          <w:sz w:val="24"/>
+          <w:szCs w:val="24"/>
+          <w:bdr w:val="none" w:sz="0" w:space="0" w:color="auto" w:frame="1"/>
+        </w:rPr>
+        <w:t>Ex: L1: [150, 155, 145, 148]</w:t>
+      </w:r>
+    </w:p>
+    <w:p>
+      <w:pPr>
+        <w:shd w:val="clear" w:color="auto" w:fill="FFFFFF"/>
+        <w:tabs>
+          <w:tab w:val="left" w:pos="916"/>
+          <w:tab w:val="left" w:pos="1832"/>
+          <w:tab w:val="left" w:pos="2748"/>
+          <w:tab w:val="left" w:pos="3664"/>
+          <w:tab w:val="left" w:pos="4580"/>
+          <w:tab w:val="left" w:pos="5496"/>
+          <w:tab w:val="left" w:pos="6412"/>
+          <w:tab w:val="left" w:pos="7328"/>
+          <w:tab w:val="left" w:pos="8244"/>
+          <w:tab w:val="left" w:pos="9160"/>
+          <w:tab w:val="left" w:pos="10076"/>
+          <w:tab w:val="left" w:pos="10992"/>
+          <w:tab w:val="left" w:pos="11908"/>
+          <w:tab w:val="left" w:pos="12824"/>
+          <w:tab w:val="left" w:pos="13740"/>
+          <w:tab w:val="left" w:pos="14656"/>
+        </w:tabs>
+        <w:spacing w:before="360" w:after="120" w:line="240" w:lineRule="auto"/>
+        <w:ind w:left="480" w:right="480"/>
+        <w:rPr>
+          <w:rFonts w:ascii="Arial" w:eastAsia="Times New Roman" w:hAnsi="Arial" w:cs="Arial"/>
+          <w:color w:val="000000" w:themeColor="text1"/>
+          <w:sz w:val="24"/>
+          <w:szCs w:val="24"/>
+          <w:bdr w:val="none" w:sz="0" w:space="0" w:color="auto" w:frame="1"/>
+        </w:rPr>
+      </w:pPr>
+      <w:r>
+        <w:rPr>
+          <w:rFonts w:ascii="Arial" w:eastAsia="Times New Roman" w:hAnsi="Arial" w:cs="Arial"/>
+          <w:color w:val="000000" w:themeColor="text1"/>
+          <w:sz w:val="24"/>
+          <w:szCs w:val="24"/>
+          <w:bdr w:val="none" w:sz="0" w:space="0" w:color="auto" w:frame="1"/>
+        </w:rPr>
+        <w:t>Output: [68.03, 70.3, 65.77, 67.13]</w:t>
+      </w:r>
+    </w:p>
+    <w:p>
+      <w:pPr>
+        <w:spacing w:after="0" w:line="240" w:lineRule="auto"/>
+        <w:rPr>
+          <w:rFonts w:ascii="Arial" w:eastAsia="Times New Roman" w:hAnsi="Arial" w:cs="Arial"/>
+          <w:color w:val="000000" w:themeColor="text1"/>
+          <w:sz w:val="24"/>
+          <w:szCs w:val="24"/>
+        </w:rPr>
+      </w:pPr>
+    </w:p>
+    <w:p>
+      <w:pPr>
+        <w:spacing w:after="0" w:line="240" w:lineRule="auto"/>
+        <w:rPr>
+          <w:rFonts w:ascii="Arial" w:eastAsia="Times New Roman" w:hAnsi="Arial" w:cs="Arial"/>
+          <w:color w:val="000000" w:themeColor="text1"/>
+          <w:sz w:val="24"/>
+          <w:szCs w:val="24"/>
+        </w:rPr>
+      </w:pPr>
+      <w:r>
+        <w:rPr>
+          <w:rFonts w:ascii="Arial" w:eastAsia="Times New Roman" w:hAnsi="Arial" w:cs="Arial"/>
+          <w:color w:val="000000" w:themeColor="text1"/>
+          <w:sz w:val="24"/>
+          <w:szCs w:val="24"/>
+        </w:rPr>
+        <w:t xml:space="preserve">L1=[int(num) for num in </w:t>
+      </w:r>
+      <w:proofErr w:type="gramStart"/>
+      <w:r>
+        <w:rPr>
+          <w:rFonts w:ascii="Arial" w:eastAsia="Times New Roman" w:hAnsi="Arial" w:cs="Arial"/>
+          <w:color w:val="000000" w:themeColor="text1"/>
+          <w:sz w:val="24"/>
+          <w:szCs w:val="24"/>
+        </w:rPr>
+        <w:t>input(</w:t>
+      </w:r>
+      <w:proofErr w:type="gramEnd"/>
+      <w:r>
+        <w:rPr>
+          <w:rFonts w:ascii="Arial" w:eastAsia="Times New Roman" w:hAnsi="Arial" w:cs="Arial"/>
+          <w:color w:val="000000" w:themeColor="text1"/>
+          <w:sz w:val="24"/>
+          <w:szCs w:val="24"/>
+        </w:rPr>
+        <w:t>).split(" ")]</w:t>
+      </w:r>
+    </w:p>
+    <w:p>
+      <w:pPr>
+        <w:spacing w:after="0" w:line="240" w:lineRule="auto"/>
+        <w:rPr>
+          <w:rFonts w:ascii="Arial" w:eastAsia="Times New Roman" w:hAnsi="Arial" w:cs="Arial"/>
+          <w:color w:val="000000" w:themeColor="text1"/>
+          <w:sz w:val="24"/>
+          <w:szCs w:val="24"/>
+        </w:rPr>
+      </w:pPr>
+      <w:proofErr w:type="spellStart"/>
+      <w:r>
+        <w:rPr>
+          <w:rFonts w:ascii="Arial" w:eastAsia="Times New Roman" w:hAnsi="Arial" w:cs="Arial"/>
+          <w:color w:val="000000" w:themeColor="text1"/>
+          <w:sz w:val="24"/>
+          <w:szCs w:val="24"/>
+        </w:rPr>
+        <w:t>W_kg</w:t>
+      </w:r>
+      <w:proofErr w:type="spellEnd"/>
+      <w:proofErr w:type="gramStart"/>
+      <w:r>
+        <w:rPr>
+          <w:rFonts w:ascii="Arial" w:eastAsia="Times New Roman" w:hAnsi="Arial" w:cs="Arial"/>
+          <w:color w:val="000000" w:themeColor="text1"/>
+          <w:sz w:val="24"/>
+          <w:szCs w:val="24"/>
+        </w:rPr>
+        <w:t>=[</w:t>
+      </w:r>
+      <w:proofErr w:type="gramEnd"/>
+      <w:r>
+        <w:rPr>
+          <w:rFonts w:ascii="Arial" w:eastAsia="Times New Roman" w:hAnsi="Arial" w:cs="Arial"/>
+          <w:color w:val="000000" w:themeColor="text1"/>
+          <w:sz w:val="24"/>
+          <w:szCs w:val="24"/>
+        </w:rPr>
+        <w:t>]</w:t>
+      </w:r>
+    </w:p>
+    <w:p>
+      <w:pPr>
+        <w:spacing w:after="0" w:line="240" w:lineRule="auto"/>
+        <w:rPr>
+          <w:rFonts w:ascii="Arial" w:eastAsia="Times New Roman" w:hAnsi="Arial" w:cs="Arial"/>
+          <w:color w:val="000000" w:themeColor="text1"/>
+          <w:sz w:val="24"/>
+          <w:szCs w:val="24"/>
+        </w:rPr>
+      </w:pPr>
+      <w:r>
+        <w:rPr>
+          <w:rFonts w:ascii="Arial" w:eastAsia="Times New Roman" w:hAnsi="Arial" w:cs="Arial"/>
+          <w:color w:val="000000" w:themeColor="text1"/>
+          <w:sz w:val="24"/>
+          <w:szCs w:val="24"/>
+        </w:rPr>
+        <w:t xml:space="preserve">for </w:t>
+      </w:r>
+      <w:proofErr w:type="spellStart"/>
+      <w:r>
+        <w:rPr>
+          <w:rFonts w:ascii="Arial" w:eastAsia="Times New Roman" w:hAnsi="Arial" w:cs="Arial"/>
+          <w:color w:val="000000" w:themeColor="text1"/>
+          <w:sz w:val="24"/>
+          <w:szCs w:val="24"/>
+        </w:rPr>
+        <w:t>i</w:t>
+      </w:r>
+      <w:proofErr w:type="spellEnd"/>
+      <w:r>
+        <w:rPr>
+          <w:rFonts w:ascii="Arial" w:eastAsia="Times New Roman" w:hAnsi="Arial" w:cs="Arial"/>
+          <w:color w:val="000000" w:themeColor="text1"/>
+          <w:sz w:val="24"/>
+          <w:szCs w:val="24"/>
+        </w:rPr>
+        <w:t xml:space="preserve"> in L1:</w:t>
+      </w:r>
+    </w:p>
+    <w:p>
+      <w:pPr>
+        <w:spacing w:after="0" w:line="240" w:lineRule="auto"/>
+        <w:rPr>
+          <w:rFonts w:ascii="Arial" w:eastAsia="Times New Roman" w:hAnsi="Arial" w:cs="Arial"/>
+          <w:color w:val="000000" w:themeColor="text1"/>
+          <w:sz w:val="24"/>
+          <w:szCs w:val="24"/>
+        </w:rPr>
+      </w:pPr>
+      <w:r>
+        <w:rPr>
+          <w:rFonts w:ascii="Arial" w:eastAsia="Times New Roman" w:hAnsi="Arial" w:cs="Arial"/>
+          <w:color w:val="000000" w:themeColor="text1"/>
+          <w:sz w:val="24"/>
+          <w:szCs w:val="24"/>
+        </w:rPr>
+        <w:t xml:space="preserve">    </w:t>
+      </w:r>
+      <w:proofErr w:type="spellStart"/>
+      <w:r>
+        <w:rPr>
+          <w:rFonts w:ascii="Arial" w:eastAsia="Times New Roman" w:hAnsi="Arial" w:cs="Arial"/>
+          <w:color w:val="000000" w:themeColor="text1"/>
+          <w:sz w:val="24"/>
+          <w:szCs w:val="24"/>
+        </w:rPr>
+        <w:t>W_</w:t>
+      </w:r>
+      <w:proofErr w:type="gramStart"/>
+      <w:r>
+        <w:rPr>
+          <w:rFonts w:ascii="Arial" w:eastAsia="Times New Roman" w:hAnsi="Arial" w:cs="Arial"/>
+          <w:color w:val="000000" w:themeColor="text1"/>
+          <w:sz w:val="24"/>
+          <w:szCs w:val="24"/>
+        </w:rPr>
+        <w:t>kg.append</w:t>
+      </w:r>
+      <w:proofErr w:type="spellEnd"/>
+      <w:proofErr w:type="gramEnd"/>
+      <w:r>
+        <w:rPr>
+          <w:rFonts w:ascii="Arial" w:eastAsia="Times New Roman" w:hAnsi="Arial" w:cs="Arial"/>
+          <w:color w:val="000000" w:themeColor="text1"/>
+          <w:sz w:val="24"/>
+          <w:szCs w:val="24"/>
+        </w:rPr>
+        <w:t>(round(</w:t>
+      </w:r>
+      <w:proofErr w:type="spellStart"/>
+      <w:r>
+        <w:rPr>
+          <w:rFonts w:ascii="Arial" w:eastAsia="Times New Roman" w:hAnsi="Arial" w:cs="Arial"/>
+          <w:color w:val="000000" w:themeColor="text1"/>
+          <w:sz w:val="24"/>
+          <w:szCs w:val="24"/>
+        </w:rPr>
+        <w:t>i</w:t>
+      </w:r>
+      <w:proofErr w:type="spellEnd"/>
+      <w:r>
+        <w:rPr>
+          <w:rFonts w:ascii="Arial" w:eastAsia="Times New Roman" w:hAnsi="Arial" w:cs="Arial"/>
+          <w:color w:val="000000" w:themeColor="text1"/>
+          <w:sz w:val="24"/>
+          <w:szCs w:val="24"/>
+        </w:rPr>
+        <w:t xml:space="preserve"> / 2.205, 2))</w:t>
+      </w:r>
+    </w:p>
+    <w:p>
+      <w:pPr>
+        <w:spacing w:after="0" w:line="240" w:lineRule="auto"/>
+        <w:rPr>
+          <w:rFonts w:ascii="Arial" w:eastAsia="Times New Roman" w:hAnsi="Arial" w:cs="Arial"/>
+          <w:color w:val="000000" w:themeColor="text1"/>
+          <w:sz w:val="24"/>
+          <w:szCs w:val="24"/>
+        </w:rPr>
+      </w:pPr>
+      <w:r>
+        <w:rPr>
+          <w:rFonts w:ascii="Arial" w:eastAsia="Times New Roman" w:hAnsi="Arial" w:cs="Arial"/>
+          <w:color w:val="000000" w:themeColor="text1"/>
+          <w:sz w:val="24"/>
+          <w:szCs w:val="24"/>
+        </w:rPr>
+        <w:t>print ("Values are:</w:t>
+      </w:r>
+      <w:proofErr w:type="gramStart"/>
+      <w:r>
+        <w:rPr>
+          <w:rFonts w:ascii="Arial" w:eastAsia="Times New Roman" w:hAnsi="Arial" w:cs="Arial"/>
+          <w:color w:val="000000" w:themeColor="text1"/>
+          <w:sz w:val="24"/>
+          <w:szCs w:val="24"/>
+        </w:rPr>
+        <w:t>",</w:t>
+      </w:r>
+      <w:proofErr w:type="spellStart"/>
+      <w:r>
+        <w:rPr>
+          <w:rFonts w:ascii="Arial" w:eastAsia="Times New Roman" w:hAnsi="Arial" w:cs="Arial"/>
+          <w:color w:val="000000" w:themeColor="text1"/>
+          <w:sz w:val="24"/>
+          <w:szCs w:val="24"/>
+        </w:rPr>
+        <w:t>W</w:t>
+      </w:r>
+      <w:proofErr w:type="gramEnd"/>
+      <w:r>
+        <w:rPr>
+          <w:rFonts w:ascii="Arial" w:eastAsia="Times New Roman" w:hAnsi="Arial" w:cs="Arial"/>
+          <w:color w:val="000000" w:themeColor="text1"/>
+          <w:sz w:val="24"/>
+          <w:szCs w:val="24"/>
+        </w:rPr>
+        <w:t>_kg</w:t>
+      </w:r>
+      <w:proofErr w:type="spellEnd"/>
+      <w:r>
+        <w:rPr>
+          <w:rFonts w:ascii="Arial" w:eastAsia="Times New Roman" w:hAnsi="Arial" w:cs="Arial"/>
+          <w:color w:val="000000" w:themeColor="text1"/>
+          <w:sz w:val="24"/>
+          <w:szCs w:val="24"/>
+        </w:rPr>
+        <w:t>)</w:t>
+      </w:r>
+    </w:p>
+    <w:p>
+      <w:pPr>
+        <w:spacing w:after="0" w:line="240" w:lineRule="auto"/>
+        <w:rPr>
+          <w:rFonts w:ascii="Arial" w:eastAsia="Times New Roman" w:hAnsi="Arial" w:cs="Arial"/>
+          <w:color w:val="000000" w:themeColor="text1"/>
+          <w:sz w:val="24"/>
+          <w:szCs w:val="24"/>
+        </w:rPr>
+      </w:pPr>
+      <w:r>
+        <w:rPr>
+          <w:rFonts w:ascii="Arial" w:eastAsia="Times New Roman" w:hAnsi="Arial" w:cs="Arial"/>
+          <w:color w:val="000000" w:themeColor="text1"/>
+          <w:sz w:val="24"/>
+          <w:szCs w:val="24"/>
+        </w:rPr>
+        <w:t xml:space="preserve">  </w:t>
+      </w:r>
+    </w:p>
+    <w:p>
+      <w:pPr>
+        <w:spacing w:after="0" w:line="240" w:lineRule="auto"/>
+        <w:rPr>
+          <w:rFonts w:ascii="Arial" w:eastAsia="Times New Roman" w:hAnsi="Arial" w:cs="Arial"/>
+          <w:color w:val="000000" w:themeColor="text1"/>
+          <w:sz w:val="24"/>
+          <w:szCs w:val="24"/>
+        </w:rPr>
+      </w:pPr>
+      <w:r>
+        <w:rPr>
+          <w:rFonts w:ascii="Arial" w:eastAsia="Times New Roman" w:hAnsi="Arial" w:cs="Arial"/>
+          <w:color w:val="000000" w:themeColor="text1"/>
+          <w:sz w:val="24"/>
+          <w:szCs w:val="24"/>
+        </w:rPr>
+        <w:drawing>
+          <wp:inline distT="0" distB="0" distL="0" distR="0" wp14:anchorId="7105B242" wp14:editId="0294748F">
+            <wp:extent cx="4846740" cy="3756986"/>
+            <wp:effectExtent l="0" t="0" r="0" b="0"/>
+            <wp:docPr id="1824504105" name="Picture 1" descr="A screenshot of a computer&#10;&#10;Description automatically generated"/>
+            <wp:cNvGraphicFramePr>
+              <a:graphicFrameLocks xmlns:a="http://schemas.openxmlformats.org/drawingml/2006/main" noChangeAspect="1"/>
+            </wp:cNvGraphicFramePr>
+            <a:graphic xmlns:a="http://schemas.openxmlformats.org/drawingml/2006/main">
+              <a:graphicData uri="http://schemas.openxmlformats.org/drawingml/2006/picture">
+                <pic:pic xmlns:pic="http://schemas.openxmlformats.org/drawingml/2006/picture">
+                  <pic:nvPicPr>
+                    <pic:cNvPr id="1824504105" name="Picture 1" descr="A screenshot of a computer&#10;&#10;Description automatically generated"/>
                     <pic:cNvPicPr/>
                   </pic:nvPicPr>
                   <pic:blipFill>
@@ -10926,7 +11929,7 @@
                   <pic:spPr>
                     <a:xfrm>
                       <a:off x="0" y="0"/>
-                      <a:ext cx="5677392" cy="2202371"/>
+                      <a:ext cx="4846740" cy="3756986"/>
                     </a:xfrm>
                     <a:prstGeom prst="rect">
                       <a:avLst/>
@@ -10972,260 +11975,6 @@
     </w:p>
     <w:p>
       <w:pPr>
-        <w:spacing w:after="0" w:line="240" w:lineRule="auto"/>
-        <w:rPr>
-          <w:rFonts w:ascii="Arial" w:eastAsia="Times New Roman" w:hAnsi="Arial" w:cs="Arial"/>
-          <w:color w:val="000000" w:themeColor="text1"/>
-          <w:sz w:val="24"/>
-          <w:szCs w:val="24"/>
-        </w:rPr>
-      </w:pPr>
-    </w:p>
-    <w:p>
-      <w:pPr>
-        <w:spacing w:after="0" w:line="240" w:lineRule="auto"/>
-        <w:rPr>
-          <w:rFonts w:ascii="Arial" w:eastAsia="Times New Roman" w:hAnsi="Arial" w:cs="Arial"/>
-          <w:color w:val="000000" w:themeColor="text1"/>
-          <w:sz w:val="24"/>
-          <w:szCs w:val="24"/>
-        </w:rPr>
-      </w:pPr>
-    </w:p>
-    <w:p>
-      <w:pPr>
-        <w:spacing w:after="0" w:line="240" w:lineRule="auto"/>
-        <w:rPr>
-          <w:rFonts w:ascii="Arial" w:eastAsia="Times New Roman" w:hAnsi="Arial" w:cs="Arial"/>
-          <w:color w:val="000000" w:themeColor="text1"/>
-          <w:sz w:val="24"/>
-          <w:szCs w:val="24"/>
-        </w:rPr>
-      </w:pPr>
-    </w:p>
-    <w:p>
-      <w:pPr>
-        <w:spacing w:after="0" w:line="240" w:lineRule="auto"/>
-        <w:rPr>
-          <w:rFonts w:ascii="Arial" w:eastAsia="Times New Roman" w:hAnsi="Arial" w:cs="Arial"/>
-          <w:color w:val="000000" w:themeColor="text1"/>
-          <w:sz w:val="24"/>
-          <w:szCs w:val="24"/>
-        </w:rPr>
-      </w:pPr>
-    </w:p>
-    <w:p>
-      <w:pPr>
-        <w:spacing w:after="0" w:line="240" w:lineRule="auto"/>
-        <w:rPr>
-          <w:rFonts w:ascii="Arial" w:eastAsia="Times New Roman" w:hAnsi="Arial" w:cs="Arial"/>
-          <w:color w:val="000000" w:themeColor="text1"/>
-          <w:sz w:val="24"/>
-          <w:szCs w:val="24"/>
-        </w:rPr>
-      </w:pPr>
-    </w:p>
-    <w:p>
-      <w:pPr>
-        <w:spacing w:after="0" w:line="240" w:lineRule="auto"/>
-        <w:rPr>
-          <w:rFonts w:ascii="Arial" w:eastAsia="Times New Roman" w:hAnsi="Arial" w:cs="Arial"/>
-          <w:color w:val="000000" w:themeColor="text1"/>
-          <w:sz w:val="24"/>
-          <w:szCs w:val="24"/>
-        </w:rPr>
-      </w:pPr>
-    </w:p>
-    <w:p>
-      <w:pPr>
-        <w:spacing w:after="0" w:line="240" w:lineRule="auto"/>
-        <w:rPr>
-          <w:rFonts w:ascii="Arial" w:eastAsia="Times New Roman" w:hAnsi="Arial" w:cs="Arial"/>
-          <w:color w:val="000000" w:themeColor="text1"/>
-          <w:sz w:val="24"/>
-          <w:szCs w:val="24"/>
-        </w:rPr>
-      </w:pPr>
-    </w:p>
-    <w:p>
-      <w:pPr>
-        <w:pBdr>
-          <w:bottom w:val="single" w:sz="6" w:space="1" w:color="auto"/>
-        </w:pBdr>
-        <w:shd w:val="clear" w:color="auto" w:fill="FFFFFF"/>
-        <w:spacing w:before="100" w:beforeAutospacing="1" w:after="100" w:afterAutospacing="1" w:line="240" w:lineRule="auto"/>
-        <w:outlineLvl w:val="1"/>
-        <w:rPr>
-          <w:rFonts w:ascii="Arial" w:eastAsia="Times New Roman" w:hAnsi="Arial" w:cs="Arial"/>
-          <w:b/>
-          <w:bCs/>
-          <w:color w:val="000000" w:themeColor="text1"/>
-          <w:sz w:val="24"/>
-          <w:szCs w:val="24"/>
-        </w:rPr>
-      </w:pPr>
-      <w:r>
-        <w:rPr>
-          <w:rFonts w:ascii="Arial" w:eastAsia="Times New Roman" w:hAnsi="Arial" w:cs="Arial"/>
-          <w:b/>
-          <w:bCs/>
-          <w:color w:val="000000" w:themeColor="text1"/>
-          <w:sz w:val="24"/>
-          <w:szCs w:val="24"/>
-        </w:rPr>
-        <w:t>Question 10</w:t>
-      </w:r>
-    </w:p>
-    <w:p>
-      <w:pPr>
-        <w:shd w:val="clear" w:color="auto" w:fill="FFFFFF"/>
-        <w:spacing w:after="240" w:line="240" w:lineRule="auto"/>
-        <w:rPr>
-          <w:rFonts w:ascii="Arial" w:eastAsia="Times New Roman" w:hAnsi="Arial" w:cs="Arial"/>
-          <w:color w:val="000000" w:themeColor="text1"/>
-          <w:sz w:val="24"/>
-          <w:szCs w:val="24"/>
-        </w:rPr>
-      </w:pPr>
-      <w:r>
-        <w:rPr>
-          <w:rFonts w:ascii="Arial" w:eastAsia="Times New Roman" w:hAnsi="Arial" w:cs="Arial"/>
-          <w:color w:val="000000" w:themeColor="text1"/>
-          <w:sz w:val="24"/>
-          <w:szCs w:val="24"/>
-        </w:rPr>
-        <w:t>The diagram below shows a dataset with 2 classes and 8 data points, each with only one feature value, labeled f. Note that there are two data points with the same feature value of 6. These are shown as two x’s one above the other. Provide stepwise mathematical solution, do not write code for it. </w:t>
-      </w:r>
-      <w:r>
-        <w:rPr>
-          <w:rFonts w:ascii="Arial" w:eastAsia="Times New Roman" w:hAnsi="Arial" w:cs="Arial"/>
-          <w:b/>
-          <w:bCs/>
-          <w:noProof/>
-          <w:color w:val="000000" w:themeColor="text1"/>
-          <w:sz w:val="24"/>
-          <w:szCs w:val="24"/>
-        </w:rPr>
-        <w:drawing>
-          <wp:inline distT="0" distB="0" distL="0" distR="0" wp14:anchorId="073319A3" wp14:editId="5178D4BD">
-            <wp:extent cx="5943600" cy="987425"/>
-            <wp:effectExtent l="0" t="0" r="0" b="3175"/>
-            <wp:docPr id="3" name="Picture 3"/>
-            <wp:cNvGraphicFramePr>
-              <a:graphicFrameLocks xmlns:a="http://schemas.openxmlformats.org/drawingml/2006/main" noChangeAspect="1"/>
-            </wp:cNvGraphicFramePr>
-            <a:graphic xmlns:a="http://schemas.openxmlformats.org/drawingml/2006/main">
-              <a:graphicData uri="http://schemas.openxmlformats.org/drawingml/2006/picture">
-                <pic:pic xmlns:pic="http://schemas.openxmlformats.org/drawingml/2006/picture">
-                  <pic:nvPicPr>
-                    <pic:cNvPr id="0" name="Picture 1"/>
-                    <pic:cNvPicPr>
-                      <a:picLocks noChangeAspect="1" noChangeArrowheads="1"/>
-                    </pic:cNvPicPr>
-                  </pic:nvPicPr>
-                  <pic:blipFill>
-                    <a:blip r:embed="rId15">
-                      <a:extLst>
-                        <a:ext uri="{28A0092B-C50C-407E-A947-70E740481C1C}">
-                          <a14:useLocalDpi xmlns:a14="http://schemas.microsoft.com/office/drawing/2010/main" val="0"/>
-                        </a:ext>
-                      </a:extLst>
-                    </a:blip>
-                    <a:srcRect/>
-                    <a:stretch>
-                      <a:fillRect/>
-                    </a:stretch>
-                  </pic:blipFill>
-                  <pic:spPr bwMode="auto">
-                    <a:xfrm>
-                      <a:off x="0" y="0"/>
-                      <a:ext cx="5943600" cy="987425"/>
-                    </a:xfrm>
-                    <a:prstGeom prst="rect">
-                      <a:avLst/>
-                    </a:prstGeom>
-                    <a:noFill/>
-                    <a:ln>
-                      <a:noFill/>
-                    </a:ln>
-                  </pic:spPr>
-                </pic:pic>
-              </a:graphicData>
-            </a:graphic>
-          </wp:inline>
-        </w:drawing>
-      </w:r>
-    </w:p>
-    <w:p>
-      <w:pPr>
-        <w:numPr>
-          <w:ilvl w:val="0"/>
-          <w:numId w:val="14"/>
-        </w:numPr>
-        <w:shd w:val="clear" w:color="auto" w:fill="FFFFFF"/>
-        <w:spacing w:before="100" w:beforeAutospacing="1" w:after="100" w:afterAutospacing="1" w:line="240" w:lineRule="auto"/>
-        <w:rPr>
-          <w:rFonts w:ascii="Arial" w:eastAsia="Times New Roman" w:hAnsi="Arial" w:cs="Arial"/>
-          <w:color w:val="000000" w:themeColor="text1"/>
-          <w:sz w:val="24"/>
-          <w:szCs w:val="24"/>
-        </w:rPr>
-      </w:pPr>
-      <w:r>
-        <w:rPr>
-          <w:rFonts w:ascii="Arial" w:eastAsia="Times New Roman" w:hAnsi="Arial" w:cs="Arial"/>
-          <w:color w:val="000000" w:themeColor="text1"/>
-          <w:sz w:val="24"/>
-          <w:szCs w:val="24"/>
-        </w:rPr>
-        <w:t>Divide this data equally into two parts. Use first part as training and second part as</w:t>
-      </w:r>
-      <w:r>
-        <w:rPr>
-          <w:rFonts w:ascii="Arial" w:eastAsia="Times New Roman" w:hAnsi="Arial" w:cs="Arial"/>
-          <w:color w:val="000000" w:themeColor="text1"/>
-          <w:sz w:val="24"/>
-          <w:szCs w:val="24"/>
-        </w:rPr>
-        <w:t xml:space="preserve"> </w:t>
-      </w:r>
-      <w:r>
-        <w:rPr>
-          <w:rFonts w:ascii="Arial" w:eastAsia="Times New Roman" w:hAnsi="Arial" w:cs="Arial"/>
-          <w:color w:val="000000" w:themeColor="text1"/>
-          <w:sz w:val="24"/>
-          <w:szCs w:val="24"/>
-        </w:rPr>
-        <w:t xml:space="preserve">testing. Using KNN classifier, for K=3, what would be the predicted outputs for the test samples? Show how you arrived at your answer. </w:t>
-      </w:r>
-    </w:p>
-    <w:p>
-      <w:pPr>
-        <w:numPr>
-          <w:ilvl w:val="0"/>
-          <w:numId w:val="14"/>
-        </w:numPr>
-        <w:shd w:val="clear" w:color="auto" w:fill="FFFFFF"/>
-        <w:spacing w:before="100" w:beforeAutospacing="1" w:after="100" w:afterAutospacing="1" w:line="240" w:lineRule="auto"/>
-        <w:rPr>
-          <w:rFonts w:ascii="Arial" w:eastAsia="Times New Roman" w:hAnsi="Arial" w:cs="Arial"/>
-          <w:color w:val="000000" w:themeColor="text1"/>
-          <w:sz w:val="24"/>
-          <w:szCs w:val="24"/>
-        </w:rPr>
-      </w:pPr>
-      <w:r>
-        <w:rPr>
-          <w:rFonts w:ascii="Arial" w:eastAsia="Times New Roman" w:hAnsi="Arial" w:cs="Arial"/>
-          <w:color w:val="000000" w:themeColor="text1"/>
-          <w:sz w:val="24"/>
-          <w:szCs w:val="24"/>
-        </w:rPr>
-        <w:t>Compute the confusion matrix for this and calculate accuracy, sensitivity and specificity values.</w:t>
-      </w:r>
-    </w:p>
-    <w:p>
-      <w:pPr>
         <w:rPr>
           <w:rFonts w:ascii="Arial" w:hAnsi="Arial" w:cs="Arial"/>
           <w:color w:val="000000" w:themeColor="text1"/>
@@ -11233,192 +11982,6 @@
           <w:szCs w:val="24"/>
         </w:rPr>
       </w:pPr>
-      <w:r>
-        <w:rPr>
-          <w:rFonts w:ascii="Arial" w:hAnsi="Arial" w:cs="Arial"/>
-          <w:noProof/>
-          <w:color w:val="000000" w:themeColor="text1"/>
-          <w:sz w:val="24"/>
-          <w:szCs w:val="24"/>
-        </w:rPr>
-        <w:lastRenderedPageBreak/>
-        <w:drawing>
-          <wp:inline distT="0" distB="0" distL="0" distR="0" wp14:anchorId="55C413AA" wp14:editId="7A8030F4">
-            <wp:extent cx="5059680" cy="7155170"/>
-            <wp:effectExtent l="0" t="0" r="7620" b="8255"/>
-            <wp:docPr id="4" name="Picture 4"/>
-            <wp:cNvGraphicFramePr>
-              <a:graphicFrameLocks xmlns:a="http://schemas.openxmlformats.org/drawingml/2006/main" noChangeAspect="1"/>
-            </wp:cNvGraphicFramePr>
-            <a:graphic xmlns:a="http://schemas.openxmlformats.org/drawingml/2006/main">
-              <a:graphicData uri="http://schemas.openxmlformats.org/drawingml/2006/picture">
-                <pic:pic xmlns:pic="http://schemas.openxmlformats.org/drawingml/2006/picture">
-                  <pic:nvPicPr>
-                    <pic:cNvPr id="0" name="Picture 3"/>
-                    <pic:cNvPicPr>
-                      <a:picLocks noChangeAspect="1" noChangeArrowheads="1"/>
-                    </pic:cNvPicPr>
-                  </pic:nvPicPr>
-                  <pic:blipFill>
-                    <a:blip r:embed="rId16" cstate="print">
-                      <a:extLst>
-                        <a:ext uri="{28A0092B-C50C-407E-A947-70E740481C1C}">
-                          <a14:useLocalDpi xmlns:a14="http://schemas.microsoft.com/office/drawing/2010/main" val="0"/>
-                        </a:ext>
-                      </a:extLst>
-                    </a:blip>
-                    <a:srcRect/>
-                    <a:stretch>
-                      <a:fillRect/>
-                    </a:stretch>
-                  </pic:blipFill>
-                  <pic:spPr bwMode="auto">
-                    <a:xfrm>
-                      <a:off x="0" y="0"/>
-                      <a:ext cx="5059680" cy="7155170"/>
-                    </a:xfrm>
-                    <a:prstGeom prst="rect">
-                      <a:avLst/>
-                    </a:prstGeom>
-                    <a:noFill/>
-                    <a:ln>
-                      <a:noFill/>
-                    </a:ln>
-                  </pic:spPr>
-                </pic:pic>
-              </a:graphicData>
-            </a:graphic>
-          </wp:inline>
-        </w:drawing>
-      </w:r>
-    </w:p>
-    <w:p>
-      <w:pPr>
-        <w:rPr>
-          <w:rFonts w:ascii="Arial" w:hAnsi="Arial" w:cs="Arial"/>
-          <w:color w:val="000000" w:themeColor="text1"/>
-          <w:sz w:val="24"/>
-          <w:szCs w:val="24"/>
-        </w:rPr>
-      </w:pPr>
-      <w:r>
-        <w:rPr>
-          <w:noProof/>
-        </w:rPr>
-        <w:lastRenderedPageBreak/>
-        <w:drawing>
-          <wp:inline distT="0" distB="0" distL="0" distR="0" wp14:anchorId="7E16A0DF" wp14:editId="5CEC90E9">
-            <wp:extent cx="4955540" cy="8229600"/>
-            <wp:effectExtent l="0" t="0" r="0" b="0"/>
-            <wp:docPr id="6" name="Picture 6"/>
-            <wp:cNvGraphicFramePr>
-              <a:graphicFrameLocks xmlns:a="http://schemas.openxmlformats.org/drawingml/2006/main" noChangeAspect="1"/>
-            </wp:cNvGraphicFramePr>
-            <a:graphic xmlns:a="http://schemas.openxmlformats.org/drawingml/2006/main">
-              <a:graphicData uri="http://schemas.openxmlformats.org/drawingml/2006/picture">
-                <pic:pic xmlns:pic="http://schemas.openxmlformats.org/drawingml/2006/picture">
-                  <pic:nvPicPr>
-                    <pic:cNvPr id="0" name="Picture 5"/>
-                    <pic:cNvPicPr>
-                      <a:picLocks noChangeAspect="1" noChangeArrowheads="1"/>
-                    </pic:cNvPicPr>
-                  </pic:nvPicPr>
-                  <pic:blipFill>
-                    <a:blip r:embed="rId17" cstate="print">
-                      <a:extLst>
-                        <a:ext uri="{28A0092B-C50C-407E-A947-70E740481C1C}">
-                          <a14:useLocalDpi xmlns:a14="http://schemas.microsoft.com/office/drawing/2010/main" val="0"/>
-                        </a:ext>
-                      </a:extLst>
-                    </a:blip>
-                    <a:srcRect/>
-                    <a:stretch>
-                      <a:fillRect/>
-                    </a:stretch>
-                  </pic:blipFill>
-                  <pic:spPr bwMode="auto">
-                    <a:xfrm>
-                      <a:off x="0" y="0"/>
-                      <a:ext cx="4955540" cy="8229600"/>
-                    </a:xfrm>
-                    <a:prstGeom prst="rect">
-                      <a:avLst/>
-                    </a:prstGeom>
-                    <a:noFill/>
-                    <a:ln>
-                      <a:noFill/>
-                    </a:ln>
-                  </pic:spPr>
-                </pic:pic>
-              </a:graphicData>
-            </a:graphic>
-          </wp:inline>
-        </w:drawing>
-      </w:r>
-    </w:p>
-    <w:p>
-      <w:pPr>
-        <w:rPr>
-          <w:rFonts w:ascii="Arial" w:hAnsi="Arial" w:cs="Arial"/>
-          <w:color w:val="000000" w:themeColor="text1"/>
-          <w:sz w:val="24"/>
-          <w:szCs w:val="24"/>
-        </w:rPr>
-      </w:pPr>
-      <w:r>
-        <w:rPr>
-          <w:noProof/>
-        </w:rPr>
-        <w:lastRenderedPageBreak/>
-        <w:drawing>
-          <wp:inline distT="0" distB="0" distL="0" distR="0" wp14:anchorId="157FDB56" wp14:editId="70EA05C7">
-            <wp:extent cx="5410835" cy="8229600"/>
-            <wp:effectExtent l="0" t="0" r="0" b="0"/>
-            <wp:docPr id="7" name="Picture 7"/>
-            <wp:cNvGraphicFramePr>
-              <a:graphicFrameLocks xmlns:a="http://schemas.openxmlformats.org/drawingml/2006/main" noChangeAspect="1"/>
-            </wp:cNvGraphicFramePr>
-            <a:graphic xmlns:a="http://schemas.openxmlformats.org/drawingml/2006/main">
-              <a:graphicData uri="http://schemas.openxmlformats.org/drawingml/2006/picture">
-                <pic:pic xmlns:pic="http://schemas.openxmlformats.org/drawingml/2006/picture">
-                  <pic:nvPicPr>
-                    <pic:cNvPr id="0" name="Picture 7"/>
-                    <pic:cNvPicPr>
-                      <a:picLocks noChangeAspect="1" noChangeArrowheads="1"/>
-                    </pic:cNvPicPr>
-                  </pic:nvPicPr>
-                  <pic:blipFill>
-                    <a:blip r:embed="rId18" cstate="print">
-                      <a:extLst>
-                        <a:ext uri="{28A0092B-C50C-407E-A947-70E740481C1C}">
-                          <a14:useLocalDpi xmlns:a14="http://schemas.microsoft.com/office/drawing/2010/main" val="0"/>
-                        </a:ext>
-                      </a:extLst>
-                    </a:blip>
-                    <a:srcRect/>
-                    <a:stretch>
-                      <a:fillRect/>
-                    </a:stretch>
-                  </pic:blipFill>
-                  <pic:spPr bwMode="auto">
-                    <a:xfrm>
-                      <a:off x="0" y="0"/>
-                      <a:ext cx="5410835" cy="8229600"/>
-                    </a:xfrm>
-                    <a:prstGeom prst="rect">
-                      <a:avLst/>
-                    </a:prstGeom>
-                    <a:noFill/>
-                    <a:ln>
-                      <a:noFill/>
-                    </a:ln>
-                  </pic:spPr>
-                </pic:pic>
-              </a:graphicData>
-            </a:graphic>
-          </wp:inline>
-        </w:drawing>
-      </w:r>
     </w:p>
     <w:sectPr>
       <w:pgSz w:w="12240" w:h="15840"/>

--- a/Assignment1/Assignment 01 700755955.docx
+++ b/Assignment1/Assignment 01 700755955.docx
@@ -64,6 +64,16 @@
         </w:rPr>
         <w:t xml:space="preserve">Video Link: </w:t>
       </w:r>
+      <w:hyperlink r:id="rId6" w:history="1">
+        <w:r>
+          <w:rPr>
+            <w:rStyle w:val="Hyperlink"/>
+            <w:sz w:val="20"/>
+            <w:szCs w:val="20"/>
+          </w:rPr>
+          <w:t>https://drive.google.com/file/d/1Zj6D7z3mHXPrtvy_QCCHLJJMzoHHsyMf/view?usp=drive_link</w:t>
+        </w:r>
+      </w:hyperlink>
     </w:p>
     <w:p>
       <w:pPr>
@@ -1438,7 +1448,7 @@
                     <pic:cNvPicPr/>
                   </pic:nvPicPr>
                   <pic:blipFill>
-                    <a:blip r:embed="rId6"/>
+                    <a:blip r:embed="rId7"/>
                     <a:stretch>
                       <a:fillRect/>
                     </a:stretch>
@@ -3470,7 +3480,7 @@
                     <pic:cNvPicPr/>
                   </pic:nvPicPr>
                   <pic:blipFill>
-                    <a:blip r:embed="rId7"/>
+                    <a:blip r:embed="rId8"/>
                     <a:stretch>
                       <a:fillRect/>
                     </a:stretch>
@@ -4412,7 +4422,7 @@
                     <pic:cNvPicPr/>
                   </pic:nvPicPr>
                   <pic:blipFill>
-                    <a:blip r:embed="rId8"/>
+                    <a:blip r:embed="rId9"/>
                     <a:stretch>
                       <a:fillRect/>
                     </a:stretch>
@@ -8150,7 +8160,7 @@
                     <pic:cNvPicPr/>
                   </pic:nvPicPr>
                   <pic:blipFill>
-                    <a:blip r:embed="rId9"/>
+                    <a:blip r:embed="rId10"/>
                     <a:stretch>
                       <a:fillRect/>
                     </a:stretch>
@@ -9223,7 +9233,7 @@
                     <pic:cNvPicPr/>
                   </pic:nvPicPr>
                   <pic:blipFill>
-                    <a:blip r:embed="rId10"/>
+                    <a:blip r:embed="rId11"/>
                     <a:stretch>
                       <a:fillRect/>
                     </a:stretch>
@@ -10001,7 +10011,7 @@
                     <pic:cNvPicPr/>
                   </pic:nvPicPr>
                   <pic:blipFill>
-                    <a:blip r:embed="rId11"/>
+                    <a:blip r:embed="rId12"/>
                     <a:stretch>
                       <a:fillRect/>
                     </a:stretch>
@@ -10736,7 +10746,7 @@
                     <pic:cNvPicPr/>
                   </pic:nvPicPr>
                   <pic:blipFill>
-                    <a:blip r:embed="rId12"/>
+                    <a:blip r:embed="rId13"/>
                     <a:stretch>
                       <a:fillRect/>
                     </a:stretch>
@@ -11314,7 +11324,7 @@
                     <pic:cNvPicPr/>
                   </pic:nvPicPr>
                   <pic:blipFill>
-                    <a:blip r:embed="rId13"/>
+                    <a:blip r:embed="rId14"/>
                     <a:stretch>
                       <a:fillRect/>
                     </a:stretch>
@@ -11921,7 +11931,7 @@
                     <pic:cNvPicPr/>
                   </pic:nvPicPr>
                   <pic:blipFill>
-                    <a:blip r:embed="rId14"/>
+                    <a:blip r:embed="rId15"/>
                     <a:stretch>
                       <a:fillRect/>
                     </a:stretch>
